--- a/doc_template/CAR/school admin_CAR_without_name.docx
+++ b/doc_template/CAR/school admin_CAR_without_name.docx
@@ -131,36 +131,11 @@
       </w:r>
       <w:r>
         <w:rPr>
+          <w:b w:val="0"/>
           <w:w w:val="110"/>
-        </w:rPr>
-        <w:t>Head</w:t>
-      </w:r>
-      <w:r>
-        <w:rPr>
-          <w:spacing w:val="4"/>
-          <w:w w:val="110"/>
-        </w:rPr>
-        <w:t xml:space="preserve"> </w:t>
-      </w:r>
-      <w:r>
-        <w:rPr>
-          <w:w w:val="110"/>
-        </w:rPr>
-        <w:t>Teacher</w:t>
-      </w:r>
-      <w:r>
-        <w:rPr>
-          <w:spacing w:val="3"/>
-          <w:w w:val="110"/>
-        </w:rPr>
-        <w:t xml:space="preserve"> </w:t>
-      </w:r>
-      <w:r>
-        <w:rPr>
-          <w:spacing w:val="-5"/>
-          <w:w w:val="110"/>
-        </w:rPr>
-        <w:t>III</w:t>
+          <w:sz w:val="17"/>
+        </w:rPr>
+        <w:t>{{ id.type }}</w:t>
       </w:r>
       <w:r>
         <w:tab/>
@@ -1234,53 +1209,12 @@
                 <w:sz w:val="13"/>
               </w:rPr>
             </w:pPr>
-            <w:proofErr w:type="gramStart"/>
-            <w:r>
-              <w:rPr>
-                <w:rFonts w:ascii="Aptos Narrow" w:hAnsi="Aptos Narrow"/>
-                <w:color w:val="000000"/>
-              </w:rPr>
-              <w:t xml:space="preserve">{{ </w:t>
-            </w:r>
-            <w:proofErr w:type="spellStart"/>
-            <w:r>
-              <w:rPr>
-                <w:rFonts w:ascii="Aptos Narrow" w:hAnsi="Aptos Narrow"/>
-                <w:color w:val="000000"/>
-              </w:rPr>
-              <w:t>ad</w:t>
-            </w:r>
-            <w:proofErr w:type="gramEnd"/>
-            <w:r>
-              <w:rPr>
-                <w:rFonts w:ascii="Aptos Narrow" w:hAnsi="Aptos Narrow"/>
-                <w:color w:val="000000"/>
-              </w:rPr>
-              <w:t>.</w:t>
-            </w:r>
-            <w:proofErr w:type="gramStart"/>
-            <w:r>
-              <w:rPr>
-                <w:rFonts w:ascii="Aptos Narrow" w:hAnsi="Aptos Narrow"/>
-                <w:color w:val="000000"/>
-              </w:rPr>
-              <w:t>code</w:t>
-            </w:r>
-            <w:proofErr w:type="spellEnd"/>
-            <w:r>
-              <w:rPr>
-                <w:rFonts w:ascii="Aptos Narrow" w:hAnsi="Aptos Narrow"/>
-                <w:color w:val="000000"/>
-              </w:rPr>
-              <w:t>[</w:t>
-            </w:r>
-            <w:proofErr w:type="gramEnd"/>
-            <w:r>
-              <w:rPr>
-                <w:rFonts w:ascii="Aptos Narrow" w:hAnsi="Aptos Narrow"/>
-                <w:color w:val="000000"/>
-              </w:rPr>
-              <w:t>0] }}</w:t>
+            <w:r>
+              <w:rPr>
+                <w:rFonts w:ascii="Aptos Narrow" w:hAnsi="Aptos Narrow"/>
+                <w:color w:val="000000"/>
+              </w:rPr>
+              <w:t>{{ ad.code[0] }}</w:t>
             </w:r>
           </w:p>
         </w:tc>
@@ -1298,53 +1232,12 @@
                 <w:sz w:val="13"/>
               </w:rPr>
             </w:pPr>
-            <w:proofErr w:type="gramStart"/>
-            <w:r>
-              <w:rPr>
-                <w:rFonts w:ascii="Aptos Narrow" w:hAnsi="Aptos Narrow"/>
-                <w:color w:val="000000"/>
-              </w:rPr>
-              <w:t xml:space="preserve">{{ </w:t>
-            </w:r>
-            <w:proofErr w:type="spellStart"/>
-            <w:r>
-              <w:rPr>
-                <w:rFonts w:ascii="Aptos Narrow" w:hAnsi="Aptos Narrow"/>
-                <w:color w:val="000000"/>
-              </w:rPr>
-              <w:t>ad</w:t>
-            </w:r>
-            <w:proofErr w:type="gramEnd"/>
-            <w:r>
-              <w:rPr>
-                <w:rFonts w:ascii="Aptos Narrow" w:hAnsi="Aptos Narrow"/>
-                <w:color w:val="000000"/>
-              </w:rPr>
-              <w:t>.</w:t>
-            </w:r>
-            <w:proofErr w:type="gramStart"/>
-            <w:r>
-              <w:rPr>
-                <w:rFonts w:ascii="Aptos Narrow" w:hAnsi="Aptos Narrow"/>
-                <w:color w:val="000000"/>
-              </w:rPr>
-              <w:t>score</w:t>
-            </w:r>
-            <w:proofErr w:type="spellEnd"/>
-            <w:r>
-              <w:rPr>
-                <w:rFonts w:ascii="Aptos Narrow" w:hAnsi="Aptos Narrow"/>
-                <w:color w:val="000000"/>
-              </w:rPr>
-              <w:t>[</w:t>
-            </w:r>
-            <w:proofErr w:type="gramEnd"/>
-            <w:r>
-              <w:rPr>
-                <w:rFonts w:ascii="Aptos Narrow" w:hAnsi="Aptos Narrow"/>
-                <w:color w:val="000000"/>
-              </w:rPr>
-              <w:t>0][0] }}</w:t>
+            <w:r>
+              <w:rPr>
+                <w:rFonts w:ascii="Aptos Narrow" w:hAnsi="Aptos Narrow"/>
+                <w:color w:val="000000"/>
+              </w:rPr>
+              <w:t>{{ ad.score[0][0] }}</w:t>
             </w:r>
           </w:p>
         </w:tc>
@@ -1362,53 +1255,12 @@
                 <w:sz w:val="13"/>
               </w:rPr>
             </w:pPr>
-            <w:proofErr w:type="gramStart"/>
-            <w:r>
-              <w:rPr>
-                <w:rFonts w:ascii="Aptos Narrow" w:hAnsi="Aptos Narrow"/>
-                <w:color w:val="000000"/>
-              </w:rPr>
-              <w:t xml:space="preserve">{{ </w:t>
-            </w:r>
-            <w:proofErr w:type="spellStart"/>
-            <w:r>
-              <w:rPr>
-                <w:rFonts w:ascii="Aptos Narrow" w:hAnsi="Aptos Narrow"/>
-                <w:color w:val="000000"/>
-              </w:rPr>
-              <w:t>ad</w:t>
-            </w:r>
-            <w:proofErr w:type="gramEnd"/>
-            <w:r>
-              <w:rPr>
-                <w:rFonts w:ascii="Aptos Narrow" w:hAnsi="Aptos Narrow"/>
-                <w:color w:val="000000"/>
-              </w:rPr>
-              <w:t>.</w:t>
-            </w:r>
-            <w:proofErr w:type="gramStart"/>
-            <w:r>
-              <w:rPr>
-                <w:rFonts w:ascii="Aptos Narrow" w:hAnsi="Aptos Narrow"/>
-                <w:color w:val="000000"/>
-              </w:rPr>
-              <w:t>score</w:t>
-            </w:r>
-            <w:proofErr w:type="spellEnd"/>
-            <w:r>
-              <w:rPr>
-                <w:rFonts w:ascii="Aptos Narrow" w:hAnsi="Aptos Narrow"/>
-                <w:color w:val="000000"/>
-              </w:rPr>
-              <w:t>[</w:t>
-            </w:r>
-            <w:proofErr w:type="gramEnd"/>
-            <w:r>
-              <w:rPr>
-                <w:rFonts w:ascii="Aptos Narrow" w:hAnsi="Aptos Narrow"/>
-                <w:color w:val="000000"/>
-              </w:rPr>
-              <w:t>0][1] }}</w:t>
+            <w:r>
+              <w:rPr>
+                <w:rFonts w:ascii="Aptos Narrow" w:hAnsi="Aptos Narrow"/>
+                <w:color w:val="000000"/>
+              </w:rPr>
+              <w:t>{{ ad.score[0][1] }}</w:t>
             </w:r>
           </w:p>
         </w:tc>
@@ -1426,53 +1278,12 @@
                 <w:sz w:val="13"/>
               </w:rPr>
             </w:pPr>
-            <w:proofErr w:type="gramStart"/>
-            <w:r>
-              <w:rPr>
-                <w:rFonts w:ascii="Aptos Narrow" w:hAnsi="Aptos Narrow"/>
-                <w:color w:val="000000"/>
-              </w:rPr>
-              <w:t xml:space="preserve">{{ </w:t>
-            </w:r>
-            <w:proofErr w:type="spellStart"/>
-            <w:r>
-              <w:rPr>
-                <w:rFonts w:ascii="Aptos Narrow" w:hAnsi="Aptos Narrow"/>
-                <w:color w:val="000000"/>
-              </w:rPr>
-              <w:t>ad</w:t>
-            </w:r>
-            <w:proofErr w:type="gramEnd"/>
-            <w:r>
-              <w:rPr>
-                <w:rFonts w:ascii="Aptos Narrow" w:hAnsi="Aptos Narrow"/>
-                <w:color w:val="000000"/>
-              </w:rPr>
-              <w:t>.</w:t>
-            </w:r>
-            <w:proofErr w:type="gramStart"/>
-            <w:r>
-              <w:rPr>
-                <w:rFonts w:ascii="Aptos Narrow" w:hAnsi="Aptos Narrow"/>
-                <w:color w:val="000000"/>
-              </w:rPr>
-              <w:t>score</w:t>
-            </w:r>
-            <w:proofErr w:type="spellEnd"/>
-            <w:r>
-              <w:rPr>
-                <w:rFonts w:ascii="Aptos Narrow" w:hAnsi="Aptos Narrow"/>
-                <w:color w:val="000000"/>
-              </w:rPr>
-              <w:t>[</w:t>
-            </w:r>
-            <w:proofErr w:type="gramEnd"/>
-            <w:r>
-              <w:rPr>
-                <w:rFonts w:ascii="Aptos Narrow" w:hAnsi="Aptos Narrow"/>
-                <w:color w:val="000000"/>
-              </w:rPr>
-              <w:t>0][2] }}</w:t>
+            <w:r>
+              <w:rPr>
+                <w:rFonts w:ascii="Aptos Narrow" w:hAnsi="Aptos Narrow"/>
+                <w:color w:val="000000"/>
+              </w:rPr>
+              <w:t>{{ ad.score[0][2] }}</w:t>
             </w:r>
           </w:p>
         </w:tc>
@@ -1491,53 +1302,12 @@
                 <w:sz w:val="13"/>
               </w:rPr>
             </w:pPr>
-            <w:proofErr w:type="gramStart"/>
-            <w:r>
-              <w:rPr>
-                <w:rFonts w:ascii="Aptos Narrow" w:hAnsi="Aptos Narrow"/>
-                <w:color w:val="000000"/>
-              </w:rPr>
-              <w:t xml:space="preserve">{{ </w:t>
-            </w:r>
-            <w:proofErr w:type="spellStart"/>
-            <w:r>
-              <w:rPr>
-                <w:rFonts w:ascii="Aptos Narrow" w:hAnsi="Aptos Narrow"/>
-                <w:color w:val="000000"/>
-              </w:rPr>
-              <w:t>ad</w:t>
-            </w:r>
-            <w:proofErr w:type="gramEnd"/>
-            <w:r>
-              <w:rPr>
-                <w:rFonts w:ascii="Aptos Narrow" w:hAnsi="Aptos Narrow"/>
-                <w:color w:val="000000"/>
-              </w:rPr>
-              <w:t>.</w:t>
-            </w:r>
-            <w:proofErr w:type="gramStart"/>
-            <w:r>
-              <w:rPr>
-                <w:rFonts w:ascii="Aptos Narrow" w:hAnsi="Aptos Narrow"/>
-                <w:color w:val="000000"/>
-              </w:rPr>
-              <w:t>score</w:t>
-            </w:r>
-            <w:proofErr w:type="spellEnd"/>
-            <w:r>
-              <w:rPr>
-                <w:rFonts w:ascii="Aptos Narrow" w:hAnsi="Aptos Narrow"/>
-                <w:color w:val="000000"/>
-              </w:rPr>
-              <w:t>[</w:t>
-            </w:r>
-            <w:proofErr w:type="gramEnd"/>
-            <w:r>
-              <w:rPr>
-                <w:rFonts w:ascii="Aptos Narrow" w:hAnsi="Aptos Narrow"/>
-                <w:color w:val="000000"/>
-              </w:rPr>
-              <w:t>0][3] }}</w:t>
+            <w:r>
+              <w:rPr>
+                <w:rFonts w:ascii="Aptos Narrow" w:hAnsi="Aptos Narrow"/>
+                <w:color w:val="000000"/>
+              </w:rPr>
+              <w:t>{{ ad.score[0][3] }}</w:t>
             </w:r>
           </w:p>
         </w:tc>
@@ -1555,53 +1325,12 @@
                 <w:sz w:val="13"/>
               </w:rPr>
             </w:pPr>
-            <w:proofErr w:type="gramStart"/>
-            <w:r>
-              <w:rPr>
-                <w:rFonts w:ascii="Aptos Narrow" w:hAnsi="Aptos Narrow"/>
-                <w:color w:val="000000"/>
-              </w:rPr>
-              <w:t xml:space="preserve">{{ </w:t>
-            </w:r>
-            <w:proofErr w:type="spellStart"/>
-            <w:r>
-              <w:rPr>
-                <w:rFonts w:ascii="Aptos Narrow" w:hAnsi="Aptos Narrow"/>
-                <w:color w:val="000000"/>
-              </w:rPr>
-              <w:t>ad</w:t>
-            </w:r>
-            <w:proofErr w:type="gramEnd"/>
-            <w:r>
-              <w:rPr>
-                <w:rFonts w:ascii="Aptos Narrow" w:hAnsi="Aptos Narrow"/>
-                <w:color w:val="000000"/>
-              </w:rPr>
-              <w:t>.</w:t>
-            </w:r>
-            <w:proofErr w:type="gramStart"/>
-            <w:r>
-              <w:rPr>
-                <w:rFonts w:ascii="Aptos Narrow" w:hAnsi="Aptos Narrow"/>
-                <w:color w:val="000000"/>
-              </w:rPr>
-              <w:t>score</w:t>
-            </w:r>
-            <w:proofErr w:type="spellEnd"/>
-            <w:r>
-              <w:rPr>
-                <w:rFonts w:ascii="Aptos Narrow" w:hAnsi="Aptos Narrow"/>
-                <w:color w:val="000000"/>
-              </w:rPr>
-              <w:t>[</w:t>
-            </w:r>
-            <w:proofErr w:type="gramEnd"/>
-            <w:r>
-              <w:rPr>
-                <w:rFonts w:ascii="Aptos Narrow" w:hAnsi="Aptos Narrow"/>
-                <w:color w:val="000000"/>
-              </w:rPr>
-              <w:t>0][4] }}</w:t>
+            <w:r>
+              <w:rPr>
+                <w:rFonts w:ascii="Aptos Narrow" w:hAnsi="Aptos Narrow"/>
+                <w:color w:val="000000"/>
+              </w:rPr>
+              <w:t>{{ ad.score[0][4] }}</w:t>
             </w:r>
           </w:p>
         </w:tc>
@@ -1620,53 +1349,12 @@
                 <w:sz w:val="13"/>
               </w:rPr>
             </w:pPr>
-            <w:proofErr w:type="gramStart"/>
-            <w:r>
-              <w:rPr>
-                <w:rFonts w:ascii="Aptos Narrow" w:hAnsi="Aptos Narrow"/>
-                <w:color w:val="000000"/>
-              </w:rPr>
-              <w:t xml:space="preserve">{{ </w:t>
-            </w:r>
-            <w:proofErr w:type="spellStart"/>
-            <w:r>
-              <w:rPr>
-                <w:rFonts w:ascii="Aptos Narrow" w:hAnsi="Aptos Narrow"/>
-                <w:color w:val="000000"/>
-              </w:rPr>
-              <w:t>ad</w:t>
-            </w:r>
-            <w:proofErr w:type="gramEnd"/>
-            <w:r>
-              <w:rPr>
-                <w:rFonts w:ascii="Aptos Narrow" w:hAnsi="Aptos Narrow"/>
-                <w:color w:val="000000"/>
-              </w:rPr>
-              <w:t>.</w:t>
-            </w:r>
-            <w:proofErr w:type="gramStart"/>
-            <w:r>
-              <w:rPr>
-                <w:rFonts w:ascii="Aptos Narrow" w:hAnsi="Aptos Narrow"/>
-                <w:color w:val="000000"/>
-              </w:rPr>
-              <w:t>score</w:t>
-            </w:r>
-            <w:proofErr w:type="spellEnd"/>
-            <w:r>
-              <w:rPr>
-                <w:rFonts w:ascii="Aptos Narrow" w:hAnsi="Aptos Narrow"/>
-                <w:color w:val="000000"/>
-              </w:rPr>
-              <w:t>[</w:t>
-            </w:r>
-            <w:proofErr w:type="gramEnd"/>
-            <w:r>
-              <w:rPr>
-                <w:rFonts w:ascii="Aptos Narrow" w:hAnsi="Aptos Narrow"/>
-                <w:color w:val="000000"/>
-              </w:rPr>
-              <w:t>0][5] }}</w:t>
+            <w:r>
+              <w:rPr>
+                <w:rFonts w:ascii="Aptos Narrow" w:hAnsi="Aptos Narrow"/>
+                <w:color w:val="000000"/>
+              </w:rPr>
+              <w:t>{{ ad.score[0][5] }}</w:t>
             </w:r>
           </w:p>
         </w:tc>
@@ -1685,53 +1373,12 @@
                 <w:sz w:val="13"/>
               </w:rPr>
             </w:pPr>
-            <w:proofErr w:type="gramStart"/>
-            <w:r>
-              <w:rPr>
-                <w:rFonts w:ascii="Aptos Narrow" w:hAnsi="Aptos Narrow"/>
-                <w:color w:val="000000"/>
-              </w:rPr>
-              <w:t xml:space="preserve">{{ </w:t>
-            </w:r>
-            <w:proofErr w:type="spellStart"/>
-            <w:r>
-              <w:rPr>
-                <w:rFonts w:ascii="Aptos Narrow" w:hAnsi="Aptos Narrow"/>
-                <w:color w:val="000000"/>
-              </w:rPr>
-              <w:t>ad</w:t>
-            </w:r>
-            <w:proofErr w:type="gramEnd"/>
-            <w:r>
-              <w:rPr>
-                <w:rFonts w:ascii="Aptos Narrow" w:hAnsi="Aptos Narrow"/>
-                <w:color w:val="000000"/>
-              </w:rPr>
-              <w:t>.</w:t>
-            </w:r>
-            <w:proofErr w:type="gramStart"/>
-            <w:r>
-              <w:rPr>
-                <w:rFonts w:ascii="Aptos Narrow" w:hAnsi="Aptos Narrow"/>
-                <w:color w:val="000000"/>
-              </w:rPr>
-              <w:t>score</w:t>
-            </w:r>
-            <w:proofErr w:type="spellEnd"/>
-            <w:r>
-              <w:rPr>
-                <w:rFonts w:ascii="Aptos Narrow" w:hAnsi="Aptos Narrow"/>
-                <w:color w:val="000000"/>
-              </w:rPr>
-              <w:t>[</w:t>
-            </w:r>
-            <w:proofErr w:type="gramEnd"/>
-            <w:r>
-              <w:rPr>
-                <w:rFonts w:ascii="Aptos Narrow" w:hAnsi="Aptos Narrow"/>
-                <w:color w:val="000000"/>
-              </w:rPr>
-              <w:t>0][6] }}</w:t>
+            <w:r>
+              <w:rPr>
+                <w:rFonts w:ascii="Aptos Narrow" w:hAnsi="Aptos Narrow"/>
+                <w:color w:val="000000"/>
+              </w:rPr>
+              <w:t>{{ ad.score[0][6] }}</w:t>
             </w:r>
           </w:p>
         </w:tc>
@@ -1749,7 +1396,6 @@
                 <w:sz w:val="13"/>
               </w:rPr>
             </w:pPr>
-            <w:proofErr w:type="gramStart"/>
             <w:r>
               <w:rPr>
                 <w:rFonts w:ascii="Aptos Narrow" w:hAnsi="Aptos Narrow"/>
@@ -1768,7 +1414,6 @@
               </w:rPr>
               <w:t xml:space="preserve"> </w:t>
             </w:r>
-            <w:proofErr w:type="spellStart"/>
             <w:r>
               <w:rPr>
                 <w:rFonts w:ascii="Aptos Narrow" w:hAnsi="Aptos Narrow"/>
@@ -1776,9 +1421,8 @@
                 <w:spacing w:val="-2"/>
                 <w:w w:val="115"/>
               </w:rPr>
-              <w:t>ad</w:t>
-            </w:r>
-            <w:proofErr w:type="gramEnd"/>
+              <w:t>ad.eval_score [0]</w:t>
+            </w:r>
             <w:r>
               <w:rPr>
                 <w:rFonts w:ascii="Aptos Narrow" w:hAnsi="Aptos Narrow"/>
@@ -1786,9 +1430,8 @@
                 <w:spacing w:val="-2"/>
                 <w:w w:val="115"/>
               </w:rPr>
-              <w:t>.eval_score</w:t>
-            </w:r>
-            <w:proofErr w:type="spellEnd"/>
+              <w:t xml:space="preserve"> </w:t>
+            </w:r>
             <w:r>
               <w:rPr>
                 <w:rFonts w:ascii="Aptos Narrow" w:hAnsi="Aptos Narrow"/>
@@ -1796,24 +1439,6 @@
                 <w:spacing w:val="-2"/>
                 <w:w w:val="115"/>
               </w:rPr>
-              <w:t xml:space="preserve"> [0]</w:t>
-            </w:r>
-            <w:r>
-              <w:rPr>
-                <w:rFonts w:ascii="Aptos Narrow" w:hAnsi="Aptos Narrow"/>
-                <w:bCs/>
-                <w:spacing w:val="-2"/>
-                <w:w w:val="115"/>
-              </w:rPr>
-              <w:t xml:space="preserve"> </w:t>
-            </w:r>
-            <w:r>
-              <w:rPr>
-                <w:rFonts w:ascii="Aptos Narrow" w:hAnsi="Aptos Narrow"/>
-                <w:bCs/>
-                <w:spacing w:val="-2"/>
-                <w:w w:val="115"/>
-              </w:rPr>
               <w:t>}}</w:t>
             </w:r>
           </w:p>
@@ -1832,53 +1457,12 @@
                 <w:sz w:val="13"/>
               </w:rPr>
             </w:pPr>
-            <w:proofErr w:type="gramStart"/>
-            <w:r>
-              <w:rPr>
-                <w:rFonts w:ascii="Aptos Narrow" w:hAnsi="Aptos Narrow"/>
-                <w:color w:val="000000"/>
-              </w:rPr>
-              <w:t xml:space="preserve">{{ </w:t>
-            </w:r>
-            <w:proofErr w:type="spellStart"/>
-            <w:r>
-              <w:rPr>
-                <w:rFonts w:ascii="Aptos Narrow" w:hAnsi="Aptos Narrow"/>
-                <w:color w:val="000000"/>
-              </w:rPr>
-              <w:t>ad</w:t>
-            </w:r>
-            <w:proofErr w:type="gramEnd"/>
-            <w:r>
-              <w:rPr>
-                <w:rFonts w:ascii="Aptos Narrow" w:hAnsi="Aptos Narrow"/>
-                <w:color w:val="000000"/>
-              </w:rPr>
-              <w:t>.total_</w:t>
-            </w:r>
-            <w:proofErr w:type="gramStart"/>
-            <w:r>
-              <w:rPr>
-                <w:rFonts w:ascii="Aptos Narrow" w:hAnsi="Aptos Narrow"/>
-                <w:color w:val="000000"/>
-              </w:rPr>
-              <w:t>score</w:t>
-            </w:r>
-            <w:proofErr w:type="spellEnd"/>
-            <w:r>
-              <w:rPr>
-                <w:rFonts w:ascii="Aptos Narrow" w:hAnsi="Aptos Narrow"/>
-                <w:color w:val="000000"/>
-              </w:rPr>
-              <w:t>[</w:t>
-            </w:r>
-            <w:proofErr w:type="gramEnd"/>
-            <w:r>
-              <w:rPr>
-                <w:rFonts w:ascii="Aptos Narrow" w:hAnsi="Aptos Narrow"/>
-                <w:color w:val="000000"/>
-              </w:rPr>
-              <w:t>0] }}</w:t>
+            <w:r>
+              <w:rPr>
+                <w:rFonts w:ascii="Aptos Narrow" w:hAnsi="Aptos Narrow"/>
+                <w:color w:val="000000"/>
+              </w:rPr>
+              <w:t>{{ ad.total_score[0] }}</w:t>
             </w:r>
           </w:p>
         </w:tc>
@@ -1923,53 +1507,12 @@
                 <w:sz w:val="13"/>
               </w:rPr>
             </w:pPr>
-            <w:proofErr w:type="gramStart"/>
-            <w:r>
-              <w:rPr>
-                <w:rFonts w:ascii="Aptos Narrow" w:hAnsi="Aptos Narrow"/>
-                <w:color w:val="000000"/>
-              </w:rPr>
-              <w:t xml:space="preserve">{{ </w:t>
-            </w:r>
-            <w:proofErr w:type="spellStart"/>
-            <w:r>
-              <w:rPr>
-                <w:rFonts w:ascii="Aptos Narrow" w:hAnsi="Aptos Narrow"/>
-                <w:color w:val="000000"/>
-              </w:rPr>
-              <w:t>ad</w:t>
-            </w:r>
-            <w:proofErr w:type="gramEnd"/>
-            <w:r>
-              <w:rPr>
-                <w:rFonts w:ascii="Aptos Narrow" w:hAnsi="Aptos Narrow"/>
-                <w:color w:val="000000"/>
-              </w:rPr>
-              <w:t>.</w:t>
-            </w:r>
-            <w:proofErr w:type="gramStart"/>
-            <w:r>
-              <w:rPr>
-                <w:rFonts w:ascii="Aptos Narrow" w:hAnsi="Aptos Narrow"/>
-                <w:color w:val="000000"/>
-              </w:rPr>
-              <w:t>code</w:t>
-            </w:r>
-            <w:proofErr w:type="spellEnd"/>
-            <w:r>
-              <w:rPr>
-                <w:rFonts w:ascii="Aptos Narrow" w:hAnsi="Aptos Narrow"/>
-                <w:color w:val="000000"/>
-              </w:rPr>
-              <w:t>[</w:t>
-            </w:r>
-            <w:proofErr w:type="gramEnd"/>
-            <w:r>
-              <w:rPr>
-                <w:rFonts w:ascii="Aptos Narrow" w:hAnsi="Aptos Narrow"/>
-                <w:color w:val="000000"/>
-              </w:rPr>
-              <w:t>1] }}</w:t>
+            <w:r>
+              <w:rPr>
+                <w:rFonts w:ascii="Aptos Narrow" w:hAnsi="Aptos Narrow"/>
+                <w:color w:val="000000"/>
+              </w:rPr>
+              <w:t>{{ ad.code[1] }}</w:t>
             </w:r>
           </w:p>
         </w:tc>
@@ -1987,53 +1530,12 @@
                 <w:sz w:val="13"/>
               </w:rPr>
             </w:pPr>
-            <w:proofErr w:type="gramStart"/>
-            <w:r>
-              <w:rPr>
-                <w:rFonts w:ascii="Aptos Narrow" w:hAnsi="Aptos Narrow"/>
-                <w:color w:val="000000"/>
-              </w:rPr>
-              <w:t xml:space="preserve">{{ </w:t>
-            </w:r>
-            <w:proofErr w:type="spellStart"/>
-            <w:r>
-              <w:rPr>
-                <w:rFonts w:ascii="Aptos Narrow" w:hAnsi="Aptos Narrow"/>
-                <w:color w:val="000000"/>
-              </w:rPr>
-              <w:t>ad</w:t>
-            </w:r>
-            <w:proofErr w:type="gramEnd"/>
-            <w:r>
-              <w:rPr>
-                <w:rFonts w:ascii="Aptos Narrow" w:hAnsi="Aptos Narrow"/>
-                <w:color w:val="000000"/>
-              </w:rPr>
-              <w:t>.</w:t>
-            </w:r>
-            <w:proofErr w:type="gramStart"/>
-            <w:r>
-              <w:rPr>
-                <w:rFonts w:ascii="Aptos Narrow" w:hAnsi="Aptos Narrow"/>
-                <w:color w:val="000000"/>
-              </w:rPr>
-              <w:t>score</w:t>
-            </w:r>
-            <w:proofErr w:type="spellEnd"/>
-            <w:r>
-              <w:rPr>
-                <w:rFonts w:ascii="Aptos Narrow" w:hAnsi="Aptos Narrow"/>
-                <w:color w:val="000000"/>
-              </w:rPr>
-              <w:t>[</w:t>
-            </w:r>
-            <w:proofErr w:type="gramEnd"/>
-            <w:r>
-              <w:rPr>
-                <w:rFonts w:ascii="Aptos Narrow" w:hAnsi="Aptos Narrow"/>
-                <w:color w:val="000000"/>
-              </w:rPr>
-              <w:t>1][0] }}</w:t>
+            <w:r>
+              <w:rPr>
+                <w:rFonts w:ascii="Aptos Narrow" w:hAnsi="Aptos Narrow"/>
+                <w:color w:val="000000"/>
+              </w:rPr>
+              <w:t>{{ ad.score[1][0] }}</w:t>
             </w:r>
           </w:p>
         </w:tc>
@@ -2051,53 +1553,12 @@
                 <w:sz w:val="13"/>
               </w:rPr>
             </w:pPr>
-            <w:proofErr w:type="gramStart"/>
-            <w:r>
-              <w:rPr>
-                <w:rFonts w:ascii="Aptos Narrow" w:hAnsi="Aptos Narrow"/>
-                <w:color w:val="000000"/>
-              </w:rPr>
-              <w:t xml:space="preserve">{{ </w:t>
-            </w:r>
-            <w:proofErr w:type="spellStart"/>
-            <w:r>
-              <w:rPr>
-                <w:rFonts w:ascii="Aptos Narrow" w:hAnsi="Aptos Narrow"/>
-                <w:color w:val="000000"/>
-              </w:rPr>
-              <w:t>ad</w:t>
-            </w:r>
-            <w:proofErr w:type="gramEnd"/>
-            <w:r>
-              <w:rPr>
-                <w:rFonts w:ascii="Aptos Narrow" w:hAnsi="Aptos Narrow"/>
-                <w:color w:val="000000"/>
-              </w:rPr>
-              <w:t>.</w:t>
-            </w:r>
-            <w:proofErr w:type="gramStart"/>
-            <w:r>
-              <w:rPr>
-                <w:rFonts w:ascii="Aptos Narrow" w:hAnsi="Aptos Narrow"/>
-                <w:color w:val="000000"/>
-              </w:rPr>
-              <w:t>score</w:t>
-            </w:r>
-            <w:proofErr w:type="spellEnd"/>
-            <w:r>
-              <w:rPr>
-                <w:rFonts w:ascii="Aptos Narrow" w:hAnsi="Aptos Narrow"/>
-                <w:color w:val="000000"/>
-              </w:rPr>
-              <w:t>[</w:t>
-            </w:r>
-            <w:proofErr w:type="gramEnd"/>
-            <w:r>
-              <w:rPr>
-                <w:rFonts w:ascii="Aptos Narrow" w:hAnsi="Aptos Narrow"/>
-                <w:color w:val="000000"/>
-              </w:rPr>
-              <w:t>1][1] }}</w:t>
+            <w:r>
+              <w:rPr>
+                <w:rFonts w:ascii="Aptos Narrow" w:hAnsi="Aptos Narrow"/>
+                <w:color w:val="000000"/>
+              </w:rPr>
+              <w:t>{{ ad.score[1][1] }}</w:t>
             </w:r>
           </w:p>
         </w:tc>
@@ -2115,53 +1576,12 @@
                 <w:sz w:val="13"/>
               </w:rPr>
             </w:pPr>
-            <w:proofErr w:type="gramStart"/>
-            <w:r>
-              <w:rPr>
-                <w:rFonts w:ascii="Aptos Narrow" w:hAnsi="Aptos Narrow"/>
-                <w:color w:val="000000"/>
-              </w:rPr>
-              <w:t xml:space="preserve">{{ </w:t>
-            </w:r>
-            <w:proofErr w:type="spellStart"/>
-            <w:r>
-              <w:rPr>
-                <w:rFonts w:ascii="Aptos Narrow" w:hAnsi="Aptos Narrow"/>
-                <w:color w:val="000000"/>
-              </w:rPr>
-              <w:t>ad</w:t>
-            </w:r>
-            <w:proofErr w:type="gramEnd"/>
-            <w:r>
-              <w:rPr>
-                <w:rFonts w:ascii="Aptos Narrow" w:hAnsi="Aptos Narrow"/>
-                <w:color w:val="000000"/>
-              </w:rPr>
-              <w:t>.</w:t>
-            </w:r>
-            <w:proofErr w:type="gramStart"/>
-            <w:r>
-              <w:rPr>
-                <w:rFonts w:ascii="Aptos Narrow" w:hAnsi="Aptos Narrow"/>
-                <w:color w:val="000000"/>
-              </w:rPr>
-              <w:t>score</w:t>
-            </w:r>
-            <w:proofErr w:type="spellEnd"/>
-            <w:r>
-              <w:rPr>
-                <w:rFonts w:ascii="Aptos Narrow" w:hAnsi="Aptos Narrow"/>
-                <w:color w:val="000000"/>
-              </w:rPr>
-              <w:t>[</w:t>
-            </w:r>
-            <w:proofErr w:type="gramEnd"/>
-            <w:r>
-              <w:rPr>
-                <w:rFonts w:ascii="Aptos Narrow" w:hAnsi="Aptos Narrow"/>
-                <w:color w:val="000000"/>
-              </w:rPr>
-              <w:t>1][2] }}</w:t>
+            <w:r>
+              <w:rPr>
+                <w:rFonts w:ascii="Aptos Narrow" w:hAnsi="Aptos Narrow"/>
+                <w:color w:val="000000"/>
+              </w:rPr>
+              <w:t>{{ ad.score[1][2] }}</w:t>
             </w:r>
           </w:p>
         </w:tc>
@@ -2180,53 +1600,12 @@
                 <w:sz w:val="13"/>
               </w:rPr>
             </w:pPr>
-            <w:proofErr w:type="gramStart"/>
-            <w:r>
-              <w:rPr>
-                <w:rFonts w:ascii="Aptos Narrow" w:hAnsi="Aptos Narrow"/>
-                <w:color w:val="000000"/>
-              </w:rPr>
-              <w:t xml:space="preserve">{{ </w:t>
-            </w:r>
-            <w:proofErr w:type="spellStart"/>
-            <w:r>
-              <w:rPr>
-                <w:rFonts w:ascii="Aptos Narrow" w:hAnsi="Aptos Narrow"/>
-                <w:color w:val="000000"/>
-              </w:rPr>
-              <w:t>ad</w:t>
-            </w:r>
-            <w:proofErr w:type="gramEnd"/>
-            <w:r>
-              <w:rPr>
-                <w:rFonts w:ascii="Aptos Narrow" w:hAnsi="Aptos Narrow"/>
-                <w:color w:val="000000"/>
-              </w:rPr>
-              <w:t>.</w:t>
-            </w:r>
-            <w:proofErr w:type="gramStart"/>
-            <w:r>
-              <w:rPr>
-                <w:rFonts w:ascii="Aptos Narrow" w:hAnsi="Aptos Narrow"/>
-                <w:color w:val="000000"/>
-              </w:rPr>
-              <w:t>score</w:t>
-            </w:r>
-            <w:proofErr w:type="spellEnd"/>
-            <w:r>
-              <w:rPr>
-                <w:rFonts w:ascii="Aptos Narrow" w:hAnsi="Aptos Narrow"/>
-                <w:color w:val="000000"/>
-              </w:rPr>
-              <w:t>[</w:t>
-            </w:r>
-            <w:proofErr w:type="gramEnd"/>
-            <w:r>
-              <w:rPr>
-                <w:rFonts w:ascii="Aptos Narrow" w:hAnsi="Aptos Narrow"/>
-                <w:color w:val="000000"/>
-              </w:rPr>
-              <w:t>1][3] }}</w:t>
+            <w:r>
+              <w:rPr>
+                <w:rFonts w:ascii="Aptos Narrow" w:hAnsi="Aptos Narrow"/>
+                <w:color w:val="000000"/>
+              </w:rPr>
+              <w:t>{{ ad.score[1][3] }}</w:t>
             </w:r>
           </w:p>
         </w:tc>
@@ -2244,53 +1623,12 @@
                 <w:sz w:val="13"/>
               </w:rPr>
             </w:pPr>
-            <w:proofErr w:type="gramStart"/>
-            <w:r>
-              <w:rPr>
-                <w:rFonts w:ascii="Aptos Narrow" w:hAnsi="Aptos Narrow"/>
-                <w:color w:val="000000"/>
-              </w:rPr>
-              <w:t xml:space="preserve">{{ </w:t>
-            </w:r>
-            <w:proofErr w:type="spellStart"/>
-            <w:r>
-              <w:rPr>
-                <w:rFonts w:ascii="Aptos Narrow" w:hAnsi="Aptos Narrow"/>
-                <w:color w:val="000000"/>
-              </w:rPr>
-              <w:t>ad</w:t>
-            </w:r>
-            <w:proofErr w:type="gramEnd"/>
-            <w:r>
-              <w:rPr>
-                <w:rFonts w:ascii="Aptos Narrow" w:hAnsi="Aptos Narrow"/>
-                <w:color w:val="000000"/>
-              </w:rPr>
-              <w:t>.</w:t>
-            </w:r>
-            <w:proofErr w:type="gramStart"/>
-            <w:r>
-              <w:rPr>
-                <w:rFonts w:ascii="Aptos Narrow" w:hAnsi="Aptos Narrow"/>
-                <w:color w:val="000000"/>
-              </w:rPr>
-              <w:t>score</w:t>
-            </w:r>
-            <w:proofErr w:type="spellEnd"/>
-            <w:r>
-              <w:rPr>
-                <w:rFonts w:ascii="Aptos Narrow" w:hAnsi="Aptos Narrow"/>
-                <w:color w:val="000000"/>
-              </w:rPr>
-              <w:t>[</w:t>
-            </w:r>
-            <w:proofErr w:type="gramEnd"/>
-            <w:r>
-              <w:rPr>
-                <w:rFonts w:ascii="Aptos Narrow" w:hAnsi="Aptos Narrow"/>
-                <w:color w:val="000000"/>
-              </w:rPr>
-              <w:t>1][4] }}</w:t>
+            <w:r>
+              <w:rPr>
+                <w:rFonts w:ascii="Aptos Narrow" w:hAnsi="Aptos Narrow"/>
+                <w:color w:val="000000"/>
+              </w:rPr>
+              <w:t>{{ ad.score[1][4] }}</w:t>
             </w:r>
           </w:p>
         </w:tc>
@@ -2309,53 +1647,12 @@
                 <w:sz w:val="13"/>
               </w:rPr>
             </w:pPr>
-            <w:proofErr w:type="gramStart"/>
-            <w:r>
-              <w:rPr>
-                <w:rFonts w:ascii="Aptos Narrow" w:hAnsi="Aptos Narrow"/>
-                <w:color w:val="000000"/>
-              </w:rPr>
-              <w:t xml:space="preserve">{{ </w:t>
-            </w:r>
-            <w:proofErr w:type="spellStart"/>
-            <w:r>
-              <w:rPr>
-                <w:rFonts w:ascii="Aptos Narrow" w:hAnsi="Aptos Narrow"/>
-                <w:color w:val="000000"/>
-              </w:rPr>
-              <w:t>ad</w:t>
-            </w:r>
-            <w:proofErr w:type="gramEnd"/>
-            <w:r>
-              <w:rPr>
-                <w:rFonts w:ascii="Aptos Narrow" w:hAnsi="Aptos Narrow"/>
-                <w:color w:val="000000"/>
-              </w:rPr>
-              <w:t>.</w:t>
-            </w:r>
-            <w:proofErr w:type="gramStart"/>
-            <w:r>
-              <w:rPr>
-                <w:rFonts w:ascii="Aptos Narrow" w:hAnsi="Aptos Narrow"/>
-                <w:color w:val="000000"/>
-              </w:rPr>
-              <w:t>score</w:t>
-            </w:r>
-            <w:proofErr w:type="spellEnd"/>
-            <w:r>
-              <w:rPr>
-                <w:rFonts w:ascii="Aptos Narrow" w:hAnsi="Aptos Narrow"/>
-                <w:color w:val="000000"/>
-              </w:rPr>
-              <w:t>[</w:t>
-            </w:r>
-            <w:proofErr w:type="gramEnd"/>
-            <w:r>
-              <w:rPr>
-                <w:rFonts w:ascii="Aptos Narrow" w:hAnsi="Aptos Narrow"/>
-                <w:color w:val="000000"/>
-              </w:rPr>
-              <w:t>1][5] }}</w:t>
+            <w:r>
+              <w:rPr>
+                <w:rFonts w:ascii="Aptos Narrow" w:hAnsi="Aptos Narrow"/>
+                <w:color w:val="000000"/>
+              </w:rPr>
+              <w:t>{{ ad.score[1][5] }}</w:t>
             </w:r>
           </w:p>
         </w:tc>
@@ -2374,53 +1671,12 @@
                 <w:sz w:val="13"/>
               </w:rPr>
             </w:pPr>
-            <w:proofErr w:type="gramStart"/>
-            <w:r>
-              <w:rPr>
-                <w:rFonts w:ascii="Aptos Narrow" w:hAnsi="Aptos Narrow"/>
-                <w:color w:val="000000"/>
-              </w:rPr>
-              <w:t xml:space="preserve">{{ </w:t>
-            </w:r>
-            <w:proofErr w:type="spellStart"/>
-            <w:r>
-              <w:rPr>
-                <w:rFonts w:ascii="Aptos Narrow" w:hAnsi="Aptos Narrow"/>
-                <w:color w:val="000000"/>
-              </w:rPr>
-              <w:t>ad</w:t>
-            </w:r>
-            <w:proofErr w:type="gramEnd"/>
-            <w:r>
-              <w:rPr>
-                <w:rFonts w:ascii="Aptos Narrow" w:hAnsi="Aptos Narrow"/>
-                <w:color w:val="000000"/>
-              </w:rPr>
-              <w:t>.</w:t>
-            </w:r>
-            <w:proofErr w:type="gramStart"/>
-            <w:r>
-              <w:rPr>
-                <w:rFonts w:ascii="Aptos Narrow" w:hAnsi="Aptos Narrow"/>
-                <w:color w:val="000000"/>
-              </w:rPr>
-              <w:t>score</w:t>
-            </w:r>
-            <w:proofErr w:type="spellEnd"/>
-            <w:r>
-              <w:rPr>
-                <w:rFonts w:ascii="Aptos Narrow" w:hAnsi="Aptos Narrow"/>
-                <w:color w:val="000000"/>
-              </w:rPr>
-              <w:t>[</w:t>
-            </w:r>
-            <w:proofErr w:type="gramEnd"/>
-            <w:r>
-              <w:rPr>
-                <w:rFonts w:ascii="Aptos Narrow" w:hAnsi="Aptos Narrow"/>
-                <w:color w:val="000000"/>
-              </w:rPr>
-              <w:t>1][6] }}</w:t>
+            <w:r>
+              <w:rPr>
+                <w:rFonts w:ascii="Aptos Narrow" w:hAnsi="Aptos Narrow"/>
+                <w:color w:val="000000"/>
+              </w:rPr>
+              <w:t>{{ ad.score[1][6] }}</w:t>
             </w:r>
           </w:p>
         </w:tc>
@@ -2438,7 +1694,6 @@
                 <w:sz w:val="13"/>
               </w:rPr>
             </w:pPr>
-            <w:proofErr w:type="gramStart"/>
             <w:r>
               <w:rPr>
                 <w:rFonts w:ascii="Aptos Narrow" w:hAnsi="Aptos Narrow"/>
@@ -2457,7 +1712,6 @@
               </w:rPr>
               <w:t xml:space="preserve"> </w:t>
             </w:r>
-            <w:proofErr w:type="spellStart"/>
             <w:r>
               <w:rPr>
                 <w:rFonts w:ascii="Aptos Narrow" w:hAnsi="Aptos Narrow"/>
@@ -2465,9 +1719,8 @@
                 <w:spacing w:val="-2"/>
                 <w:w w:val="115"/>
               </w:rPr>
-              <w:t>ad</w:t>
-            </w:r>
-            <w:proofErr w:type="gramEnd"/>
+              <w:t>ad.eval_score [1]}</w:t>
+            </w:r>
             <w:r>
               <w:rPr>
                 <w:rFonts w:ascii="Aptos Narrow" w:hAnsi="Aptos Narrow"/>
@@ -2475,9 +1728,8 @@
                 <w:spacing w:val="-2"/>
                 <w:w w:val="115"/>
               </w:rPr>
-              <w:t>.eval_score</w:t>
-            </w:r>
-            <w:proofErr w:type="spellEnd"/>
+              <w:t xml:space="preserve"> </w:t>
+            </w:r>
             <w:r>
               <w:rPr>
                 <w:rFonts w:ascii="Aptos Narrow" w:hAnsi="Aptos Narrow"/>
@@ -2485,37 +1737,8 @@
                 <w:spacing w:val="-2"/>
                 <w:w w:val="115"/>
               </w:rPr>
-              <w:t xml:space="preserve"> [1]</w:t>
-            </w:r>
-            <w:proofErr w:type="gramStart"/>
-            <w:r>
-              <w:rPr>
-                <w:rFonts w:ascii="Aptos Narrow" w:hAnsi="Aptos Narrow"/>
-                <w:bCs/>
-                <w:spacing w:val="-2"/>
-                <w:w w:val="115"/>
-              </w:rPr>
               <w:t>}</w:t>
             </w:r>
-            <w:r>
-              <w:rPr>
-                <w:rFonts w:ascii="Aptos Narrow" w:hAnsi="Aptos Narrow"/>
-                <w:bCs/>
-                <w:spacing w:val="-2"/>
-                <w:w w:val="115"/>
-              </w:rPr>
-              <w:t xml:space="preserve"> </w:t>
-            </w:r>
-            <w:r>
-              <w:rPr>
-                <w:rFonts w:ascii="Aptos Narrow" w:hAnsi="Aptos Narrow"/>
-                <w:bCs/>
-                <w:spacing w:val="-2"/>
-                <w:w w:val="115"/>
-              </w:rPr>
-              <w:t>}</w:t>
-            </w:r>
-            <w:proofErr w:type="gramEnd"/>
           </w:p>
         </w:tc>
         <w:tc>
@@ -2532,53 +1755,12 @@
                 <w:sz w:val="13"/>
               </w:rPr>
             </w:pPr>
-            <w:proofErr w:type="gramStart"/>
-            <w:r>
-              <w:rPr>
-                <w:rFonts w:ascii="Aptos Narrow" w:hAnsi="Aptos Narrow"/>
-                <w:color w:val="000000"/>
-              </w:rPr>
-              <w:t xml:space="preserve">{{ </w:t>
-            </w:r>
-            <w:proofErr w:type="spellStart"/>
-            <w:r>
-              <w:rPr>
-                <w:rFonts w:ascii="Aptos Narrow" w:hAnsi="Aptos Narrow"/>
-                <w:color w:val="000000"/>
-              </w:rPr>
-              <w:t>ad</w:t>
-            </w:r>
-            <w:proofErr w:type="gramEnd"/>
-            <w:r>
-              <w:rPr>
-                <w:rFonts w:ascii="Aptos Narrow" w:hAnsi="Aptos Narrow"/>
-                <w:color w:val="000000"/>
-              </w:rPr>
-              <w:t>.total_</w:t>
-            </w:r>
-            <w:proofErr w:type="gramStart"/>
-            <w:r>
-              <w:rPr>
-                <w:rFonts w:ascii="Aptos Narrow" w:hAnsi="Aptos Narrow"/>
-                <w:color w:val="000000"/>
-              </w:rPr>
-              <w:t>score</w:t>
-            </w:r>
-            <w:proofErr w:type="spellEnd"/>
-            <w:r>
-              <w:rPr>
-                <w:rFonts w:ascii="Aptos Narrow" w:hAnsi="Aptos Narrow"/>
-                <w:color w:val="000000"/>
-              </w:rPr>
-              <w:t>[</w:t>
-            </w:r>
-            <w:proofErr w:type="gramEnd"/>
-            <w:r>
-              <w:rPr>
-                <w:rFonts w:ascii="Aptos Narrow" w:hAnsi="Aptos Narrow"/>
-                <w:color w:val="000000"/>
-              </w:rPr>
-              <w:t>1] }}</w:t>
+            <w:r>
+              <w:rPr>
+                <w:rFonts w:ascii="Aptos Narrow" w:hAnsi="Aptos Narrow"/>
+                <w:color w:val="000000"/>
+              </w:rPr>
+              <w:t>{{ ad.total_score[1] }}</w:t>
             </w:r>
           </w:p>
         </w:tc>
@@ -2623,53 +1805,12 @@
                 <w:sz w:val="13"/>
               </w:rPr>
             </w:pPr>
-            <w:proofErr w:type="gramStart"/>
-            <w:r>
-              <w:rPr>
-                <w:rFonts w:ascii="Aptos Narrow" w:hAnsi="Aptos Narrow"/>
-                <w:color w:val="000000"/>
-              </w:rPr>
-              <w:t xml:space="preserve">{{ </w:t>
-            </w:r>
-            <w:proofErr w:type="spellStart"/>
-            <w:r>
-              <w:rPr>
-                <w:rFonts w:ascii="Aptos Narrow" w:hAnsi="Aptos Narrow"/>
-                <w:color w:val="000000"/>
-              </w:rPr>
-              <w:t>ad</w:t>
-            </w:r>
-            <w:proofErr w:type="gramEnd"/>
-            <w:r>
-              <w:rPr>
-                <w:rFonts w:ascii="Aptos Narrow" w:hAnsi="Aptos Narrow"/>
-                <w:color w:val="000000"/>
-              </w:rPr>
-              <w:t>.</w:t>
-            </w:r>
-            <w:proofErr w:type="gramStart"/>
-            <w:r>
-              <w:rPr>
-                <w:rFonts w:ascii="Aptos Narrow" w:hAnsi="Aptos Narrow"/>
-                <w:color w:val="000000"/>
-              </w:rPr>
-              <w:t>code</w:t>
-            </w:r>
-            <w:proofErr w:type="spellEnd"/>
-            <w:r>
-              <w:rPr>
-                <w:rFonts w:ascii="Aptos Narrow" w:hAnsi="Aptos Narrow"/>
-                <w:color w:val="000000"/>
-              </w:rPr>
-              <w:t>[</w:t>
-            </w:r>
-            <w:proofErr w:type="gramEnd"/>
-            <w:r>
-              <w:rPr>
-                <w:rFonts w:ascii="Aptos Narrow" w:hAnsi="Aptos Narrow"/>
-                <w:color w:val="000000"/>
-              </w:rPr>
-              <w:t>2] }}</w:t>
+            <w:r>
+              <w:rPr>
+                <w:rFonts w:ascii="Aptos Narrow" w:hAnsi="Aptos Narrow"/>
+                <w:color w:val="000000"/>
+              </w:rPr>
+              <w:t>{{ ad.code[2] }}</w:t>
             </w:r>
           </w:p>
         </w:tc>
@@ -2687,53 +1828,12 @@
                 <w:sz w:val="13"/>
               </w:rPr>
             </w:pPr>
-            <w:proofErr w:type="gramStart"/>
-            <w:r>
-              <w:rPr>
-                <w:rFonts w:ascii="Aptos Narrow" w:hAnsi="Aptos Narrow"/>
-                <w:color w:val="000000"/>
-              </w:rPr>
-              <w:t xml:space="preserve">{{ </w:t>
-            </w:r>
-            <w:proofErr w:type="spellStart"/>
-            <w:r>
-              <w:rPr>
-                <w:rFonts w:ascii="Aptos Narrow" w:hAnsi="Aptos Narrow"/>
-                <w:color w:val="000000"/>
-              </w:rPr>
-              <w:t>ad</w:t>
-            </w:r>
-            <w:proofErr w:type="gramEnd"/>
-            <w:r>
-              <w:rPr>
-                <w:rFonts w:ascii="Aptos Narrow" w:hAnsi="Aptos Narrow"/>
-                <w:color w:val="000000"/>
-              </w:rPr>
-              <w:t>.</w:t>
-            </w:r>
-            <w:proofErr w:type="gramStart"/>
-            <w:r>
-              <w:rPr>
-                <w:rFonts w:ascii="Aptos Narrow" w:hAnsi="Aptos Narrow"/>
-                <w:color w:val="000000"/>
-              </w:rPr>
-              <w:t>score</w:t>
-            </w:r>
-            <w:proofErr w:type="spellEnd"/>
-            <w:r>
-              <w:rPr>
-                <w:rFonts w:ascii="Aptos Narrow" w:hAnsi="Aptos Narrow"/>
-                <w:color w:val="000000"/>
-              </w:rPr>
-              <w:t>[</w:t>
-            </w:r>
-            <w:proofErr w:type="gramEnd"/>
-            <w:r>
-              <w:rPr>
-                <w:rFonts w:ascii="Aptos Narrow" w:hAnsi="Aptos Narrow"/>
-                <w:color w:val="000000"/>
-              </w:rPr>
-              <w:t>2][0] }}</w:t>
+            <w:r>
+              <w:rPr>
+                <w:rFonts w:ascii="Aptos Narrow" w:hAnsi="Aptos Narrow"/>
+                <w:color w:val="000000"/>
+              </w:rPr>
+              <w:t>{{ ad.score[2][0] }}</w:t>
             </w:r>
           </w:p>
         </w:tc>
@@ -2751,53 +1851,12 @@
                 <w:sz w:val="13"/>
               </w:rPr>
             </w:pPr>
-            <w:proofErr w:type="gramStart"/>
-            <w:r>
-              <w:rPr>
-                <w:rFonts w:ascii="Aptos Narrow" w:hAnsi="Aptos Narrow"/>
-                <w:color w:val="000000"/>
-              </w:rPr>
-              <w:t xml:space="preserve">{{ </w:t>
-            </w:r>
-            <w:proofErr w:type="spellStart"/>
-            <w:r>
-              <w:rPr>
-                <w:rFonts w:ascii="Aptos Narrow" w:hAnsi="Aptos Narrow"/>
-                <w:color w:val="000000"/>
-              </w:rPr>
-              <w:t>ad</w:t>
-            </w:r>
-            <w:proofErr w:type="gramEnd"/>
-            <w:r>
-              <w:rPr>
-                <w:rFonts w:ascii="Aptos Narrow" w:hAnsi="Aptos Narrow"/>
-                <w:color w:val="000000"/>
-              </w:rPr>
-              <w:t>.</w:t>
-            </w:r>
-            <w:proofErr w:type="gramStart"/>
-            <w:r>
-              <w:rPr>
-                <w:rFonts w:ascii="Aptos Narrow" w:hAnsi="Aptos Narrow"/>
-                <w:color w:val="000000"/>
-              </w:rPr>
-              <w:t>score</w:t>
-            </w:r>
-            <w:proofErr w:type="spellEnd"/>
-            <w:r>
-              <w:rPr>
-                <w:rFonts w:ascii="Aptos Narrow" w:hAnsi="Aptos Narrow"/>
-                <w:color w:val="000000"/>
-              </w:rPr>
-              <w:t>[</w:t>
-            </w:r>
-            <w:proofErr w:type="gramEnd"/>
-            <w:r>
-              <w:rPr>
-                <w:rFonts w:ascii="Aptos Narrow" w:hAnsi="Aptos Narrow"/>
-                <w:color w:val="000000"/>
-              </w:rPr>
-              <w:t>2][1] }}</w:t>
+            <w:r>
+              <w:rPr>
+                <w:rFonts w:ascii="Aptos Narrow" w:hAnsi="Aptos Narrow"/>
+                <w:color w:val="000000"/>
+              </w:rPr>
+              <w:t>{{ ad.score[2][1] }}</w:t>
             </w:r>
           </w:p>
         </w:tc>
@@ -2815,53 +1874,12 @@
                 <w:sz w:val="13"/>
               </w:rPr>
             </w:pPr>
-            <w:proofErr w:type="gramStart"/>
-            <w:r>
-              <w:rPr>
-                <w:rFonts w:ascii="Aptos Narrow" w:hAnsi="Aptos Narrow"/>
-                <w:color w:val="000000"/>
-              </w:rPr>
-              <w:t xml:space="preserve">{{ </w:t>
-            </w:r>
-            <w:proofErr w:type="spellStart"/>
-            <w:r>
-              <w:rPr>
-                <w:rFonts w:ascii="Aptos Narrow" w:hAnsi="Aptos Narrow"/>
-                <w:color w:val="000000"/>
-              </w:rPr>
-              <w:t>ad</w:t>
-            </w:r>
-            <w:proofErr w:type="gramEnd"/>
-            <w:r>
-              <w:rPr>
-                <w:rFonts w:ascii="Aptos Narrow" w:hAnsi="Aptos Narrow"/>
-                <w:color w:val="000000"/>
-              </w:rPr>
-              <w:t>.</w:t>
-            </w:r>
-            <w:proofErr w:type="gramStart"/>
-            <w:r>
-              <w:rPr>
-                <w:rFonts w:ascii="Aptos Narrow" w:hAnsi="Aptos Narrow"/>
-                <w:color w:val="000000"/>
-              </w:rPr>
-              <w:t>score</w:t>
-            </w:r>
-            <w:proofErr w:type="spellEnd"/>
-            <w:r>
-              <w:rPr>
-                <w:rFonts w:ascii="Aptos Narrow" w:hAnsi="Aptos Narrow"/>
-                <w:color w:val="000000"/>
-              </w:rPr>
-              <w:t>[</w:t>
-            </w:r>
-            <w:proofErr w:type="gramEnd"/>
-            <w:r>
-              <w:rPr>
-                <w:rFonts w:ascii="Aptos Narrow" w:hAnsi="Aptos Narrow"/>
-                <w:color w:val="000000"/>
-              </w:rPr>
-              <w:t>2][2] }}</w:t>
+            <w:r>
+              <w:rPr>
+                <w:rFonts w:ascii="Aptos Narrow" w:hAnsi="Aptos Narrow"/>
+                <w:color w:val="000000"/>
+              </w:rPr>
+              <w:t>{{ ad.score[2][2] }}</w:t>
             </w:r>
           </w:p>
         </w:tc>
@@ -2880,53 +1898,12 @@
                 <w:sz w:val="13"/>
               </w:rPr>
             </w:pPr>
-            <w:proofErr w:type="gramStart"/>
-            <w:r>
-              <w:rPr>
-                <w:rFonts w:ascii="Aptos Narrow" w:hAnsi="Aptos Narrow"/>
-                <w:color w:val="000000"/>
-              </w:rPr>
-              <w:t xml:space="preserve">{{ </w:t>
-            </w:r>
-            <w:proofErr w:type="spellStart"/>
-            <w:r>
-              <w:rPr>
-                <w:rFonts w:ascii="Aptos Narrow" w:hAnsi="Aptos Narrow"/>
-                <w:color w:val="000000"/>
-              </w:rPr>
-              <w:t>ad</w:t>
-            </w:r>
-            <w:proofErr w:type="gramEnd"/>
-            <w:r>
-              <w:rPr>
-                <w:rFonts w:ascii="Aptos Narrow" w:hAnsi="Aptos Narrow"/>
-                <w:color w:val="000000"/>
-              </w:rPr>
-              <w:t>.</w:t>
-            </w:r>
-            <w:proofErr w:type="gramStart"/>
-            <w:r>
-              <w:rPr>
-                <w:rFonts w:ascii="Aptos Narrow" w:hAnsi="Aptos Narrow"/>
-                <w:color w:val="000000"/>
-              </w:rPr>
-              <w:t>score</w:t>
-            </w:r>
-            <w:proofErr w:type="spellEnd"/>
-            <w:r>
-              <w:rPr>
-                <w:rFonts w:ascii="Aptos Narrow" w:hAnsi="Aptos Narrow"/>
-                <w:color w:val="000000"/>
-              </w:rPr>
-              <w:t>[</w:t>
-            </w:r>
-            <w:proofErr w:type="gramEnd"/>
-            <w:r>
-              <w:rPr>
-                <w:rFonts w:ascii="Aptos Narrow" w:hAnsi="Aptos Narrow"/>
-                <w:color w:val="000000"/>
-              </w:rPr>
-              <w:t>2][3] }}</w:t>
+            <w:r>
+              <w:rPr>
+                <w:rFonts w:ascii="Aptos Narrow" w:hAnsi="Aptos Narrow"/>
+                <w:color w:val="000000"/>
+              </w:rPr>
+              <w:t>{{ ad.score[2][3] }}</w:t>
             </w:r>
           </w:p>
         </w:tc>
@@ -2944,53 +1921,12 @@
                 <w:sz w:val="13"/>
               </w:rPr>
             </w:pPr>
-            <w:proofErr w:type="gramStart"/>
-            <w:r>
-              <w:rPr>
-                <w:rFonts w:ascii="Aptos Narrow" w:hAnsi="Aptos Narrow"/>
-                <w:color w:val="000000"/>
-              </w:rPr>
-              <w:t xml:space="preserve">{{ </w:t>
-            </w:r>
-            <w:proofErr w:type="spellStart"/>
-            <w:r>
-              <w:rPr>
-                <w:rFonts w:ascii="Aptos Narrow" w:hAnsi="Aptos Narrow"/>
-                <w:color w:val="000000"/>
-              </w:rPr>
-              <w:t>ad</w:t>
-            </w:r>
-            <w:proofErr w:type="gramEnd"/>
-            <w:r>
-              <w:rPr>
-                <w:rFonts w:ascii="Aptos Narrow" w:hAnsi="Aptos Narrow"/>
-                <w:color w:val="000000"/>
-              </w:rPr>
-              <w:t>.</w:t>
-            </w:r>
-            <w:proofErr w:type="gramStart"/>
-            <w:r>
-              <w:rPr>
-                <w:rFonts w:ascii="Aptos Narrow" w:hAnsi="Aptos Narrow"/>
-                <w:color w:val="000000"/>
-              </w:rPr>
-              <w:t>score</w:t>
-            </w:r>
-            <w:proofErr w:type="spellEnd"/>
-            <w:r>
-              <w:rPr>
-                <w:rFonts w:ascii="Aptos Narrow" w:hAnsi="Aptos Narrow"/>
-                <w:color w:val="000000"/>
-              </w:rPr>
-              <w:t>[</w:t>
-            </w:r>
-            <w:proofErr w:type="gramEnd"/>
-            <w:r>
-              <w:rPr>
-                <w:rFonts w:ascii="Aptos Narrow" w:hAnsi="Aptos Narrow"/>
-                <w:color w:val="000000"/>
-              </w:rPr>
-              <w:t>2][4] }}</w:t>
+            <w:r>
+              <w:rPr>
+                <w:rFonts w:ascii="Aptos Narrow" w:hAnsi="Aptos Narrow"/>
+                <w:color w:val="000000"/>
+              </w:rPr>
+              <w:t>{{ ad.score[2][4] }}</w:t>
             </w:r>
           </w:p>
         </w:tc>
@@ -3009,53 +1945,12 @@
                 <w:sz w:val="13"/>
               </w:rPr>
             </w:pPr>
-            <w:proofErr w:type="gramStart"/>
-            <w:r>
-              <w:rPr>
-                <w:rFonts w:ascii="Aptos Narrow" w:hAnsi="Aptos Narrow"/>
-                <w:color w:val="000000"/>
-              </w:rPr>
-              <w:t xml:space="preserve">{{ </w:t>
-            </w:r>
-            <w:proofErr w:type="spellStart"/>
-            <w:r>
-              <w:rPr>
-                <w:rFonts w:ascii="Aptos Narrow" w:hAnsi="Aptos Narrow"/>
-                <w:color w:val="000000"/>
-              </w:rPr>
-              <w:t>ad</w:t>
-            </w:r>
-            <w:proofErr w:type="gramEnd"/>
-            <w:r>
-              <w:rPr>
-                <w:rFonts w:ascii="Aptos Narrow" w:hAnsi="Aptos Narrow"/>
-                <w:color w:val="000000"/>
-              </w:rPr>
-              <w:t>.</w:t>
-            </w:r>
-            <w:proofErr w:type="gramStart"/>
-            <w:r>
-              <w:rPr>
-                <w:rFonts w:ascii="Aptos Narrow" w:hAnsi="Aptos Narrow"/>
-                <w:color w:val="000000"/>
-              </w:rPr>
-              <w:t>score</w:t>
-            </w:r>
-            <w:proofErr w:type="spellEnd"/>
-            <w:r>
-              <w:rPr>
-                <w:rFonts w:ascii="Aptos Narrow" w:hAnsi="Aptos Narrow"/>
-                <w:color w:val="000000"/>
-              </w:rPr>
-              <w:t>[</w:t>
-            </w:r>
-            <w:proofErr w:type="gramEnd"/>
-            <w:r>
-              <w:rPr>
-                <w:rFonts w:ascii="Aptos Narrow" w:hAnsi="Aptos Narrow"/>
-                <w:color w:val="000000"/>
-              </w:rPr>
-              <w:t>2][5] }}</w:t>
+            <w:r>
+              <w:rPr>
+                <w:rFonts w:ascii="Aptos Narrow" w:hAnsi="Aptos Narrow"/>
+                <w:color w:val="000000"/>
+              </w:rPr>
+              <w:t>{{ ad.score[2][5] }}</w:t>
             </w:r>
           </w:p>
         </w:tc>
@@ -3074,53 +1969,12 @@
                 <w:sz w:val="13"/>
               </w:rPr>
             </w:pPr>
-            <w:proofErr w:type="gramStart"/>
-            <w:r>
-              <w:rPr>
-                <w:rFonts w:ascii="Aptos Narrow" w:hAnsi="Aptos Narrow"/>
-                <w:color w:val="000000"/>
-              </w:rPr>
-              <w:t xml:space="preserve">{{ </w:t>
-            </w:r>
-            <w:proofErr w:type="spellStart"/>
-            <w:r>
-              <w:rPr>
-                <w:rFonts w:ascii="Aptos Narrow" w:hAnsi="Aptos Narrow"/>
-                <w:color w:val="000000"/>
-              </w:rPr>
-              <w:t>ad</w:t>
-            </w:r>
-            <w:proofErr w:type="gramEnd"/>
-            <w:r>
-              <w:rPr>
-                <w:rFonts w:ascii="Aptos Narrow" w:hAnsi="Aptos Narrow"/>
-                <w:color w:val="000000"/>
-              </w:rPr>
-              <w:t>.</w:t>
-            </w:r>
-            <w:proofErr w:type="gramStart"/>
-            <w:r>
-              <w:rPr>
-                <w:rFonts w:ascii="Aptos Narrow" w:hAnsi="Aptos Narrow"/>
-                <w:color w:val="000000"/>
-              </w:rPr>
-              <w:t>score</w:t>
-            </w:r>
-            <w:proofErr w:type="spellEnd"/>
-            <w:r>
-              <w:rPr>
-                <w:rFonts w:ascii="Aptos Narrow" w:hAnsi="Aptos Narrow"/>
-                <w:color w:val="000000"/>
-              </w:rPr>
-              <w:t>[</w:t>
-            </w:r>
-            <w:proofErr w:type="gramEnd"/>
-            <w:r>
-              <w:rPr>
-                <w:rFonts w:ascii="Aptos Narrow" w:hAnsi="Aptos Narrow"/>
-                <w:color w:val="000000"/>
-              </w:rPr>
-              <w:t>2][6] }}</w:t>
+            <w:r>
+              <w:rPr>
+                <w:rFonts w:ascii="Aptos Narrow" w:hAnsi="Aptos Narrow"/>
+                <w:color w:val="000000"/>
+              </w:rPr>
+              <w:t>{{ ad.score[2][6] }}</w:t>
             </w:r>
           </w:p>
         </w:tc>
@@ -3138,7 +1992,6 @@
                 <w:sz w:val="13"/>
               </w:rPr>
             </w:pPr>
-            <w:proofErr w:type="gramStart"/>
             <w:r>
               <w:rPr>
                 <w:rFonts w:ascii="Aptos Narrow" w:hAnsi="Aptos Narrow"/>
@@ -3157,7 +2010,6 @@
               </w:rPr>
               <w:t xml:space="preserve"> </w:t>
             </w:r>
-            <w:proofErr w:type="spellStart"/>
             <w:r>
               <w:rPr>
                 <w:rFonts w:ascii="Aptos Narrow" w:hAnsi="Aptos Narrow"/>
@@ -3165,9 +2017,8 @@
                 <w:spacing w:val="-2"/>
                 <w:w w:val="115"/>
               </w:rPr>
-              <w:t>ad</w:t>
-            </w:r>
-            <w:proofErr w:type="gramEnd"/>
+              <w:t>ad.eval_score [2]</w:t>
+            </w:r>
             <w:r>
               <w:rPr>
                 <w:rFonts w:ascii="Aptos Narrow" w:hAnsi="Aptos Narrow"/>
@@ -3175,9 +2026,8 @@
                 <w:spacing w:val="-2"/>
                 <w:w w:val="115"/>
               </w:rPr>
-              <w:t>.eval_score</w:t>
-            </w:r>
-            <w:proofErr w:type="spellEnd"/>
+              <w:t xml:space="preserve"> </w:t>
+            </w:r>
             <w:r>
               <w:rPr>
                 <w:rFonts w:ascii="Aptos Narrow" w:hAnsi="Aptos Narrow"/>
@@ -3185,24 +2035,6 @@
                 <w:spacing w:val="-2"/>
                 <w:w w:val="115"/>
               </w:rPr>
-              <w:t xml:space="preserve"> [2]</w:t>
-            </w:r>
-            <w:r>
-              <w:rPr>
-                <w:rFonts w:ascii="Aptos Narrow" w:hAnsi="Aptos Narrow"/>
-                <w:bCs/>
-                <w:spacing w:val="-2"/>
-                <w:w w:val="115"/>
-              </w:rPr>
-              <w:t xml:space="preserve"> </w:t>
-            </w:r>
-            <w:r>
-              <w:rPr>
-                <w:rFonts w:ascii="Aptos Narrow" w:hAnsi="Aptos Narrow"/>
-                <w:bCs/>
-                <w:spacing w:val="-2"/>
-                <w:w w:val="115"/>
-              </w:rPr>
               <w:t>}}</w:t>
             </w:r>
           </w:p>
@@ -3221,53 +2053,12 @@
                 <w:sz w:val="13"/>
               </w:rPr>
             </w:pPr>
-            <w:proofErr w:type="gramStart"/>
-            <w:r>
-              <w:rPr>
-                <w:rFonts w:ascii="Aptos Narrow" w:hAnsi="Aptos Narrow"/>
-                <w:color w:val="000000"/>
-              </w:rPr>
-              <w:t xml:space="preserve">{{ </w:t>
-            </w:r>
-            <w:proofErr w:type="spellStart"/>
-            <w:r>
-              <w:rPr>
-                <w:rFonts w:ascii="Aptos Narrow" w:hAnsi="Aptos Narrow"/>
-                <w:color w:val="000000"/>
-              </w:rPr>
-              <w:t>ad</w:t>
-            </w:r>
-            <w:proofErr w:type="gramEnd"/>
-            <w:r>
-              <w:rPr>
-                <w:rFonts w:ascii="Aptos Narrow" w:hAnsi="Aptos Narrow"/>
-                <w:color w:val="000000"/>
-              </w:rPr>
-              <w:t>.total_</w:t>
-            </w:r>
-            <w:proofErr w:type="gramStart"/>
-            <w:r>
-              <w:rPr>
-                <w:rFonts w:ascii="Aptos Narrow" w:hAnsi="Aptos Narrow"/>
-                <w:color w:val="000000"/>
-              </w:rPr>
-              <w:t>score</w:t>
-            </w:r>
-            <w:proofErr w:type="spellEnd"/>
-            <w:r>
-              <w:rPr>
-                <w:rFonts w:ascii="Aptos Narrow" w:hAnsi="Aptos Narrow"/>
-                <w:color w:val="000000"/>
-              </w:rPr>
-              <w:t>[</w:t>
-            </w:r>
-            <w:proofErr w:type="gramEnd"/>
-            <w:r>
-              <w:rPr>
-                <w:rFonts w:ascii="Aptos Narrow" w:hAnsi="Aptos Narrow"/>
-                <w:color w:val="000000"/>
-              </w:rPr>
-              <w:t>2] }}</w:t>
+            <w:r>
+              <w:rPr>
+                <w:rFonts w:ascii="Aptos Narrow" w:hAnsi="Aptos Narrow"/>
+                <w:color w:val="000000"/>
+              </w:rPr>
+              <w:t>{{ ad.total_score[2] }}</w:t>
             </w:r>
           </w:p>
         </w:tc>
@@ -3314,53 +2105,12 @@
                 <w:sz w:val="13"/>
               </w:rPr>
             </w:pPr>
-            <w:proofErr w:type="gramStart"/>
-            <w:r>
-              <w:rPr>
-                <w:rFonts w:ascii="Aptos Narrow" w:hAnsi="Aptos Narrow"/>
-                <w:color w:val="000000"/>
-              </w:rPr>
-              <w:t xml:space="preserve">{{ </w:t>
-            </w:r>
-            <w:proofErr w:type="spellStart"/>
-            <w:r>
-              <w:rPr>
-                <w:rFonts w:ascii="Aptos Narrow" w:hAnsi="Aptos Narrow"/>
-                <w:color w:val="000000"/>
-              </w:rPr>
-              <w:t>ad</w:t>
-            </w:r>
-            <w:proofErr w:type="gramEnd"/>
-            <w:r>
-              <w:rPr>
-                <w:rFonts w:ascii="Aptos Narrow" w:hAnsi="Aptos Narrow"/>
-                <w:color w:val="000000"/>
-              </w:rPr>
-              <w:t>.</w:t>
-            </w:r>
-            <w:proofErr w:type="gramStart"/>
-            <w:r>
-              <w:rPr>
-                <w:rFonts w:ascii="Aptos Narrow" w:hAnsi="Aptos Narrow"/>
-                <w:color w:val="000000"/>
-              </w:rPr>
-              <w:t>code</w:t>
-            </w:r>
-            <w:proofErr w:type="spellEnd"/>
-            <w:r>
-              <w:rPr>
-                <w:rFonts w:ascii="Aptos Narrow" w:hAnsi="Aptos Narrow"/>
-                <w:color w:val="000000"/>
-              </w:rPr>
-              <w:t>[</w:t>
-            </w:r>
-            <w:proofErr w:type="gramEnd"/>
-            <w:r>
-              <w:rPr>
-                <w:rFonts w:ascii="Aptos Narrow" w:hAnsi="Aptos Narrow"/>
-                <w:color w:val="000000"/>
-              </w:rPr>
-              <w:t>3] }}</w:t>
+            <w:r>
+              <w:rPr>
+                <w:rFonts w:ascii="Aptos Narrow" w:hAnsi="Aptos Narrow"/>
+                <w:color w:val="000000"/>
+              </w:rPr>
+              <w:t>{{ ad.code[3] }}</w:t>
             </w:r>
           </w:p>
         </w:tc>
@@ -3378,53 +2128,12 @@
                 <w:sz w:val="13"/>
               </w:rPr>
             </w:pPr>
-            <w:proofErr w:type="gramStart"/>
-            <w:r>
-              <w:rPr>
-                <w:rFonts w:ascii="Aptos Narrow" w:hAnsi="Aptos Narrow"/>
-                <w:color w:val="000000"/>
-              </w:rPr>
-              <w:t xml:space="preserve">{{ </w:t>
-            </w:r>
-            <w:proofErr w:type="spellStart"/>
-            <w:r>
-              <w:rPr>
-                <w:rFonts w:ascii="Aptos Narrow" w:hAnsi="Aptos Narrow"/>
-                <w:color w:val="000000"/>
-              </w:rPr>
-              <w:t>ad</w:t>
-            </w:r>
-            <w:proofErr w:type="gramEnd"/>
-            <w:r>
-              <w:rPr>
-                <w:rFonts w:ascii="Aptos Narrow" w:hAnsi="Aptos Narrow"/>
-                <w:color w:val="000000"/>
-              </w:rPr>
-              <w:t>.</w:t>
-            </w:r>
-            <w:proofErr w:type="gramStart"/>
-            <w:r>
-              <w:rPr>
-                <w:rFonts w:ascii="Aptos Narrow" w:hAnsi="Aptos Narrow"/>
-                <w:color w:val="000000"/>
-              </w:rPr>
-              <w:t>score</w:t>
-            </w:r>
-            <w:proofErr w:type="spellEnd"/>
-            <w:r>
-              <w:rPr>
-                <w:rFonts w:ascii="Aptos Narrow" w:hAnsi="Aptos Narrow"/>
-                <w:color w:val="000000"/>
-              </w:rPr>
-              <w:t>[</w:t>
-            </w:r>
-            <w:proofErr w:type="gramEnd"/>
-            <w:r>
-              <w:rPr>
-                <w:rFonts w:ascii="Aptos Narrow" w:hAnsi="Aptos Narrow"/>
-                <w:color w:val="000000"/>
-              </w:rPr>
-              <w:t>3][0] }}</w:t>
+            <w:r>
+              <w:rPr>
+                <w:rFonts w:ascii="Aptos Narrow" w:hAnsi="Aptos Narrow"/>
+                <w:color w:val="000000"/>
+              </w:rPr>
+              <w:t>{{ ad.score[3][0] }}</w:t>
             </w:r>
           </w:p>
         </w:tc>
@@ -3442,53 +2151,12 @@
                 <w:sz w:val="13"/>
               </w:rPr>
             </w:pPr>
-            <w:proofErr w:type="gramStart"/>
-            <w:r>
-              <w:rPr>
-                <w:rFonts w:ascii="Aptos Narrow" w:hAnsi="Aptos Narrow"/>
-                <w:color w:val="000000"/>
-              </w:rPr>
-              <w:t xml:space="preserve">{{ </w:t>
-            </w:r>
-            <w:proofErr w:type="spellStart"/>
-            <w:r>
-              <w:rPr>
-                <w:rFonts w:ascii="Aptos Narrow" w:hAnsi="Aptos Narrow"/>
-                <w:color w:val="000000"/>
-              </w:rPr>
-              <w:t>ad</w:t>
-            </w:r>
-            <w:proofErr w:type="gramEnd"/>
-            <w:r>
-              <w:rPr>
-                <w:rFonts w:ascii="Aptos Narrow" w:hAnsi="Aptos Narrow"/>
-                <w:color w:val="000000"/>
-              </w:rPr>
-              <w:t>.</w:t>
-            </w:r>
-            <w:proofErr w:type="gramStart"/>
-            <w:r>
-              <w:rPr>
-                <w:rFonts w:ascii="Aptos Narrow" w:hAnsi="Aptos Narrow"/>
-                <w:color w:val="000000"/>
-              </w:rPr>
-              <w:t>score</w:t>
-            </w:r>
-            <w:proofErr w:type="spellEnd"/>
-            <w:r>
-              <w:rPr>
-                <w:rFonts w:ascii="Aptos Narrow" w:hAnsi="Aptos Narrow"/>
-                <w:color w:val="000000"/>
-              </w:rPr>
-              <w:t>[</w:t>
-            </w:r>
-            <w:proofErr w:type="gramEnd"/>
-            <w:r>
-              <w:rPr>
-                <w:rFonts w:ascii="Aptos Narrow" w:hAnsi="Aptos Narrow"/>
-                <w:color w:val="000000"/>
-              </w:rPr>
-              <w:t>3][1] }}</w:t>
+            <w:r>
+              <w:rPr>
+                <w:rFonts w:ascii="Aptos Narrow" w:hAnsi="Aptos Narrow"/>
+                <w:color w:val="000000"/>
+              </w:rPr>
+              <w:t>{{ ad.score[3][1] }}</w:t>
             </w:r>
           </w:p>
         </w:tc>
@@ -3506,53 +2174,12 @@
                 <w:sz w:val="13"/>
               </w:rPr>
             </w:pPr>
-            <w:proofErr w:type="gramStart"/>
-            <w:r>
-              <w:rPr>
-                <w:rFonts w:ascii="Aptos Narrow" w:hAnsi="Aptos Narrow"/>
-                <w:color w:val="000000"/>
-              </w:rPr>
-              <w:t xml:space="preserve">{{ </w:t>
-            </w:r>
-            <w:proofErr w:type="spellStart"/>
-            <w:r>
-              <w:rPr>
-                <w:rFonts w:ascii="Aptos Narrow" w:hAnsi="Aptos Narrow"/>
-                <w:color w:val="000000"/>
-              </w:rPr>
-              <w:t>ad</w:t>
-            </w:r>
-            <w:proofErr w:type="gramEnd"/>
-            <w:r>
-              <w:rPr>
-                <w:rFonts w:ascii="Aptos Narrow" w:hAnsi="Aptos Narrow"/>
-                <w:color w:val="000000"/>
-              </w:rPr>
-              <w:t>.</w:t>
-            </w:r>
-            <w:proofErr w:type="gramStart"/>
-            <w:r>
-              <w:rPr>
-                <w:rFonts w:ascii="Aptos Narrow" w:hAnsi="Aptos Narrow"/>
-                <w:color w:val="000000"/>
-              </w:rPr>
-              <w:t>score</w:t>
-            </w:r>
-            <w:proofErr w:type="spellEnd"/>
-            <w:r>
-              <w:rPr>
-                <w:rFonts w:ascii="Aptos Narrow" w:hAnsi="Aptos Narrow"/>
-                <w:color w:val="000000"/>
-              </w:rPr>
-              <w:t>[</w:t>
-            </w:r>
-            <w:proofErr w:type="gramEnd"/>
-            <w:r>
-              <w:rPr>
-                <w:rFonts w:ascii="Aptos Narrow" w:hAnsi="Aptos Narrow"/>
-                <w:color w:val="000000"/>
-              </w:rPr>
-              <w:t>3][2] }}</w:t>
+            <w:r>
+              <w:rPr>
+                <w:rFonts w:ascii="Aptos Narrow" w:hAnsi="Aptos Narrow"/>
+                <w:color w:val="000000"/>
+              </w:rPr>
+              <w:t>{{ ad.score[3][2] }}</w:t>
             </w:r>
           </w:p>
         </w:tc>
@@ -3571,53 +2198,12 @@
                 <w:sz w:val="13"/>
               </w:rPr>
             </w:pPr>
-            <w:proofErr w:type="gramStart"/>
-            <w:r>
-              <w:rPr>
-                <w:rFonts w:ascii="Aptos Narrow" w:hAnsi="Aptos Narrow"/>
-                <w:color w:val="000000"/>
-              </w:rPr>
-              <w:t xml:space="preserve">{{ </w:t>
-            </w:r>
-            <w:proofErr w:type="spellStart"/>
-            <w:r>
-              <w:rPr>
-                <w:rFonts w:ascii="Aptos Narrow" w:hAnsi="Aptos Narrow"/>
-                <w:color w:val="000000"/>
-              </w:rPr>
-              <w:t>ad</w:t>
-            </w:r>
-            <w:proofErr w:type="gramEnd"/>
-            <w:r>
-              <w:rPr>
-                <w:rFonts w:ascii="Aptos Narrow" w:hAnsi="Aptos Narrow"/>
-                <w:color w:val="000000"/>
-              </w:rPr>
-              <w:t>.</w:t>
-            </w:r>
-            <w:proofErr w:type="gramStart"/>
-            <w:r>
-              <w:rPr>
-                <w:rFonts w:ascii="Aptos Narrow" w:hAnsi="Aptos Narrow"/>
-                <w:color w:val="000000"/>
-              </w:rPr>
-              <w:t>score</w:t>
-            </w:r>
-            <w:proofErr w:type="spellEnd"/>
-            <w:r>
-              <w:rPr>
-                <w:rFonts w:ascii="Aptos Narrow" w:hAnsi="Aptos Narrow"/>
-                <w:color w:val="000000"/>
-              </w:rPr>
-              <w:t>[</w:t>
-            </w:r>
-            <w:proofErr w:type="gramEnd"/>
-            <w:r>
-              <w:rPr>
-                <w:rFonts w:ascii="Aptos Narrow" w:hAnsi="Aptos Narrow"/>
-                <w:color w:val="000000"/>
-              </w:rPr>
-              <w:t>3][3] }}</w:t>
+            <w:r>
+              <w:rPr>
+                <w:rFonts w:ascii="Aptos Narrow" w:hAnsi="Aptos Narrow"/>
+                <w:color w:val="000000"/>
+              </w:rPr>
+              <w:t>{{ ad.score[3][3] }}</w:t>
             </w:r>
           </w:p>
         </w:tc>
@@ -3635,53 +2221,12 @@
                 <w:sz w:val="13"/>
               </w:rPr>
             </w:pPr>
-            <w:proofErr w:type="gramStart"/>
-            <w:r>
-              <w:rPr>
-                <w:rFonts w:ascii="Aptos Narrow" w:hAnsi="Aptos Narrow"/>
-                <w:color w:val="000000"/>
-              </w:rPr>
-              <w:t xml:space="preserve">{{ </w:t>
-            </w:r>
-            <w:proofErr w:type="spellStart"/>
-            <w:r>
-              <w:rPr>
-                <w:rFonts w:ascii="Aptos Narrow" w:hAnsi="Aptos Narrow"/>
-                <w:color w:val="000000"/>
-              </w:rPr>
-              <w:t>ad</w:t>
-            </w:r>
-            <w:proofErr w:type="gramEnd"/>
-            <w:r>
-              <w:rPr>
-                <w:rFonts w:ascii="Aptos Narrow" w:hAnsi="Aptos Narrow"/>
-                <w:color w:val="000000"/>
-              </w:rPr>
-              <w:t>.</w:t>
-            </w:r>
-            <w:proofErr w:type="gramStart"/>
-            <w:r>
-              <w:rPr>
-                <w:rFonts w:ascii="Aptos Narrow" w:hAnsi="Aptos Narrow"/>
-                <w:color w:val="000000"/>
-              </w:rPr>
-              <w:t>score</w:t>
-            </w:r>
-            <w:proofErr w:type="spellEnd"/>
-            <w:r>
-              <w:rPr>
-                <w:rFonts w:ascii="Aptos Narrow" w:hAnsi="Aptos Narrow"/>
-                <w:color w:val="000000"/>
-              </w:rPr>
-              <w:t>[</w:t>
-            </w:r>
-            <w:proofErr w:type="gramEnd"/>
-            <w:r>
-              <w:rPr>
-                <w:rFonts w:ascii="Aptos Narrow" w:hAnsi="Aptos Narrow"/>
-                <w:color w:val="000000"/>
-              </w:rPr>
-              <w:t>3][4] }}</w:t>
+            <w:r>
+              <w:rPr>
+                <w:rFonts w:ascii="Aptos Narrow" w:hAnsi="Aptos Narrow"/>
+                <w:color w:val="000000"/>
+              </w:rPr>
+              <w:t>{{ ad.score[3][4] }}</w:t>
             </w:r>
           </w:p>
         </w:tc>
@@ -3700,53 +2245,12 @@
                 <w:sz w:val="13"/>
               </w:rPr>
             </w:pPr>
-            <w:proofErr w:type="gramStart"/>
-            <w:r>
-              <w:rPr>
-                <w:rFonts w:ascii="Aptos Narrow" w:hAnsi="Aptos Narrow"/>
-                <w:color w:val="000000"/>
-              </w:rPr>
-              <w:t xml:space="preserve">{{ </w:t>
-            </w:r>
-            <w:proofErr w:type="spellStart"/>
-            <w:r>
-              <w:rPr>
-                <w:rFonts w:ascii="Aptos Narrow" w:hAnsi="Aptos Narrow"/>
-                <w:color w:val="000000"/>
-              </w:rPr>
-              <w:t>ad</w:t>
-            </w:r>
-            <w:proofErr w:type="gramEnd"/>
-            <w:r>
-              <w:rPr>
-                <w:rFonts w:ascii="Aptos Narrow" w:hAnsi="Aptos Narrow"/>
-                <w:color w:val="000000"/>
-              </w:rPr>
-              <w:t>.</w:t>
-            </w:r>
-            <w:proofErr w:type="gramStart"/>
-            <w:r>
-              <w:rPr>
-                <w:rFonts w:ascii="Aptos Narrow" w:hAnsi="Aptos Narrow"/>
-                <w:color w:val="000000"/>
-              </w:rPr>
-              <w:t>score</w:t>
-            </w:r>
-            <w:proofErr w:type="spellEnd"/>
-            <w:r>
-              <w:rPr>
-                <w:rFonts w:ascii="Aptos Narrow" w:hAnsi="Aptos Narrow"/>
-                <w:color w:val="000000"/>
-              </w:rPr>
-              <w:t>[</w:t>
-            </w:r>
-            <w:proofErr w:type="gramEnd"/>
-            <w:r>
-              <w:rPr>
-                <w:rFonts w:ascii="Aptos Narrow" w:hAnsi="Aptos Narrow"/>
-                <w:color w:val="000000"/>
-              </w:rPr>
-              <w:t>3][5] }}</w:t>
+            <w:r>
+              <w:rPr>
+                <w:rFonts w:ascii="Aptos Narrow" w:hAnsi="Aptos Narrow"/>
+                <w:color w:val="000000"/>
+              </w:rPr>
+              <w:t>{{ ad.score[3][5] }}</w:t>
             </w:r>
           </w:p>
         </w:tc>
@@ -3765,53 +2269,12 @@
                 <w:sz w:val="13"/>
               </w:rPr>
             </w:pPr>
-            <w:proofErr w:type="gramStart"/>
-            <w:r>
-              <w:rPr>
-                <w:rFonts w:ascii="Aptos Narrow" w:hAnsi="Aptos Narrow"/>
-                <w:color w:val="000000"/>
-              </w:rPr>
-              <w:t xml:space="preserve">{{ </w:t>
-            </w:r>
-            <w:proofErr w:type="spellStart"/>
-            <w:r>
-              <w:rPr>
-                <w:rFonts w:ascii="Aptos Narrow" w:hAnsi="Aptos Narrow"/>
-                <w:color w:val="000000"/>
-              </w:rPr>
-              <w:t>ad</w:t>
-            </w:r>
-            <w:proofErr w:type="gramEnd"/>
-            <w:r>
-              <w:rPr>
-                <w:rFonts w:ascii="Aptos Narrow" w:hAnsi="Aptos Narrow"/>
-                <w:color w:val="000000"/>
-              </w:rPr>
-              <w:t>.</w:t>
-            </w:r>
-            <w:proofErr w:type="gramStart"/>
-            <w:r>
-              <w:rPr>
-                <w:rFonts w:ascii="Aptos Narrow" w:hAnsi="Aptos Narrow"/>
-                <w:color w:val="000000"/>
-              </w:rPr>
-              <w:t>score</w:t>
-            </w:r>
-            <w:proofErr w:type="spellEnd"/>
-            <w:r>
-              <w:rPr>
-                <w:rFonts w:ascii="Aptos Narrow" w:hAnsi="Aptos Narrow"/>
-                <w:color w:val="000000"/>
-              </w:rPr>
-              <w:t>[</w:t>
-            </w:r>
-            <w:proofErr w:type="gramEnd"/>
-            <w:r>
-              <w:rPr>
-                <w:rFonts w:ascii="Aptos Narrow" w:hAnsi="Aptos Narrow"/>
-                <w:color w:val="000000"/>
-              </w:rPr>
-              <w:t>3][6] }}</w:t>
+            <w:r>
+              <w:rPr>
+                <w:rFonts w:ascii="Aptos Narrow" w:hAnsi="Aptos Narrow"/>
+                <w:color w:val="000000"/>
+              </w:rPr>
+              <w:t>{{ ad.score[3][6] }}</w:t>
             </w:r>
           </w:p>
         </w:tc>
@@ -3829,7 +2292,6 @@
                 <w:sz w:val="13"/>
               </w:rPr>
             </w:pPr>
-            <w:proofErr w:type="gramStart"/>
             <w:r>
               <w:rPr>
                 <w:rFonts w:ascii="Aptos Narrow" w:hAnsi="Aptos Narrow"/>
@@ -3848,7 +2310,6 @@
               </w:rPr>
               <w:t xml:space="preserve"> </w:t>
             </w:r>
-            <w:proofErr w:type="spellStart"/>
             <w:r>
               <w:rPr>
                 <w:rFonts w:ascii="Aptos Narrow" w:hAnsi="Aptos Narrow"/>
@@ -3856,9 +2317,8 @@
                 <w:spacing w:val="-2"/>
                 <w:w w:val="115"/>
               </w:rPr>
-              <w:t>ad</w:t>
-            </w:r>
-            <w:proofErr w:type="gramEnd"/>
+              <w:t>ad.eval_score [3]</w:t>
+            </w:r>
             <w:r>
               <w:rPr>
                 <w:rFonts w:ascii="Aptos Narrow" w:hAnsi="Aptos Narrow"/>
@@ -3866,9 +2326,8 @@
                 <w:spacing w:val="-2"/>
                 <w:w w:val="115"/>
               </w:rPr>
-              <w:t>.eval_score</w:t>
-            </w:r>
-            <w:proofErr w:type="spellEnd"/>
+              <w:t xml:space="preserve"> </w:t>
+            </w:r>
             <w:r>
               <w:rPr>
                 <w:rFonts w:ascii="Aptos Narrow" w:hAnsi="Aptos Narrow"/>
@@ -3876,24 +2335,6 @@
                 <w:spacing w:val="-2"/>
                 <w:w w:val="115"/>
               </w:rPr>
-              <w:t xml:space="preserve"> [3]</w:t>
-            </w:r>
-            <w:r>
-              <w:rPr>
-                <w:rFonts w:ascii="Aptos Narrow" w:hAnsi="Aptos Narrow"/>
-                <w:bCs/>
-                <w:spacing w:val="-2"/>
-                <w:w w:val="115"/>
-              </w:rPr>
-              <w:t xml:space="preserve"> </w:t>
-            </w:r>
-            <w:r>
-              <w:rPr>
-                <w:rFonts w:ascii="Aptos Narrow" w:hAnsi="Aptos Narrow"/>
-                <w:bCs/>
-                <w:spacing w:val="-2"/>
-                <w:w w:val="115"/>
-              </w:rPr>
               <w:t>}}</w:t>
             </w:r>
           </w:p>
@@ -3912,53 +2353,12 @@
                 <w:sz w:val="13"/>
               </w:rPr>
             </w:pPr>
-            <w:proofErr w:type="gramStart"/>
-            <w:r>
-              <w:rPr>
-                <w:rFonts w:ascii="Aptos Narrow" w:hAnsi="Aptos Narrow"/>
-                <w:color w:val="000000"/>
-              </w:rPr>
-              <w:t xml:space="preserve">{{ </w:t>
-            </w:r>
-            <w:proofErr w:type="spellStart"/>
-            <w:r>
-              <w:rPr>
-                <w:rFonts w:ascii="Aptos Narrow" w:hAnsi="Aptos Narrow"/>
-                <w:color w:val="000000"/>
-              </w:rPr>
-              <w:t>ad</w:t>
-            </w:r>
-            <w:proofErr w:type="gramEnd"/>
-            <w:r>
-              <w:rPr>
-                <w:rFonts w:ascii="Aptos Narrow" w:hAnsi="Aptos Narrow"/>
-                <w:color w:val="000000"/>
-              </w:rPr>
-              <w:t>.total_</w:t>
-            </w:r>
-            <w:proofErr w:type="gramStart"/>
-            <w:r>
-              <w:rPr>
-                <w:rFonts w:ascii="Aptos Narrow" w:hAnsi="Aptos Narrow"/>
-                <w:color w:val="000000"/>
-              </w:rPr>
-              <w:t>score</w:t>
-            </w:r>
-            <w:proofErr w:type="spellEnd"/>
-            <w:r>
-              <w:rPr>
-                <w:rFonts w:ascii="Aptos Narrow" w:hAnsi="Aptos Narrow"/>
-                <w:color w:val="000000"/>
-              </w:rPr>
-              <w:t>[</w:t>
-            </w:r>
-            <w:proofErr w:type="gramEnd"/>
-            <w:r>
-              <w:rPr>
-                <w:rFonts w:ascii="Aptos Narrow" w:hAnsi="Aptos Narrow"/>
-                <w:color w:val="000000"/>
-              </w:rPr>
-              <w:t>3] }}</w:t>
+            <w:r>
+              <w:rPr>
+                <w:rFonts w:ascii="Aptos Narrow" w:hAnsi="Aptos Narrow"/>
+                <w:color w:val="000000"/>
+              </w:rPr>
+              <w:t>{{ ad.total_score[3] }}</w:t>
             </w:r>
           </w:p>
         </w:tc>
@@ -4005,53 +2405,12 @@
                 <w:sz w:val="13"/>
               </w:rPr>
             </w:pPr>
-            <w:proofErr w:type="gramStart"/>
-            <w:r>
-              <w:rPr>
-                <w:rFonts w:ascii="Aptos Narrow" w:hAnsi="Aptos Narrow"/>
-                <w:color w:val="000000"/>
-              </w:rPr>
-              <w:t xml:space="preserve">{{ </w:t>
-            </w:r>
-            <w:proofErr w:type="spellStart"/>
-            <w:r>
-              <w:rPr>
-                <w:rFonts w:ascii="Aptos Narrow" w:hAnsi="Aptos Narrow"/>
-                <w:color w:val="000000"/>
-              </w:rPr>
-              <w:t>ad</w:t>
-            </w:r>
-            <w:proofErr w:type="gramEnd"/>
-            <w:r>
-              <w:rPr>
-                <w:rFonts w:ascii="Aptos Narrow" w:hAnsi="Aptos Narrow"/>
-                <w:color w:val="000000"/>
-              </w:rPr>
-              <w:t>.</w:t>
-            </w:r>
-            <w:proofErr w:type="gramStart"/>
-            <w:r>
-              <w:rPr>
-                <w:rFonts w:ascii="Aptos Narrow" w:hAnsi="Aptos Narrow"/>
-                <w:color w:val="000000"/>
-              </w:rPr>
-              <w:t>code</w:t>
-            </w:r>
-            <w:proofErr w:type="spellEnd"/>
-            <w:r>
-              <w:rPr>
-                <w:rFonts w:ascii="Aptos Narrow" w:hAnsi="Aptos Narrow"/>
-                <w:color w:val="000000"/>
-              </w:rPr>
-              <w:t>[</w:t>
-            </w:r>
-            <w:proofErr w:type="gramEnd"/>
-            <w:r>
-              <w:rPr>
-                <w:rFonts w:ascii="Aptos Narrow" w:hAnsi="Aptos Narrow"/>
-                <w:color w:val="000000"/>
-              </w:rPr>
-              <w:t>4] }}</w:t>
+            <w:r>
+              <w:rPr>
+                <w:rFonts w:ascii="Aptos Narrow" w:hAnsi="Aptos Narrow"/>
+                <w:color w:val="000000"/>
+              </w:rPr>
+              <w:t>{{ ad.code[4] }}</w:t>
             </w:r>
           </w:p>
         </w:tc>
@@ -4069,53 +2428,12 @@
                 <w:sz w:val="13"/>
               </w:rPr>
             </w:pPr>
-            <w:proofErr w:type="gramStart"/>
-            <w:r>
-              <w:rPr>
-                <w:rFonts w:ascii="Aptos Narrow" w:hAnsi="Aptos Narrow"/>
-                <w:color w:val="000000"/>
-              </w:rPr>
-              <w:t xml:space="preserve">{{ </w:t>
-            </w:r>
-            <w:proofErr w:type="spellStart"/>
-            <w:r>
-              <w:rPr>
-                <w:rFonts w:ascii="Aptos Narrow" w:hAnsi="Aptos Narrow"/>
-                <w:color w:val="000000"/>
-              </w:rPr>
-              <w:t>ad</w:t>
-            </w:r>
-            <w:proofErr w:type="gramEnd"/>
-            <w:r>
-              <w:rPr>
-                <w:rFonts w:ascii="Aptos Narrow" w:hAnsi="Aptos Narrow"/>
-                <w:color w:val="000000"/>
-              </w:rPr>
-              <w:t>.</w:t>
-            </w:r>
-            <w:proofErr w:type="gramStart"/>
-            <w:r>
-              <w:rPr>
-                <w:rFonts w:ascii="Aptos Narrow" w:hAnsi="Aptos Narrow"/>
-                <w:color w:val="000000"/>
-              </w:rPr>
-              <w:t>score</w:t>
-            </w:r>
-            <w:proofErr w:type="spellEnd"/>
-            <w:r>
-              <w:rPr>
-                <w:rFonts w:ascii="Aptos Narrow" w:hAnsi="Aptos Narrow"/>
-                <w:color w:val="000000"/>
-              </w:rPr>
-              <w:t>[</w:t>
-            </w:r>
-            <w:proofErr w:type="gramEnd"/>
-            <w:r>
-              <w:rPr>
-                <w:rFonts w:ascii="Aptos Narrow" w:hAnsi="Aptos Narrow"/>
-                <w:color w:val="000000"/>
-              </w:rPr>
-              <w:t>4][0] }}</w:t>
+            <w:r>
+              <w:rPr>
+                <w:rFonts w:ascii="Aptos Narrow" w:hAnsi="Aptos Narrow"/>
+                <w:color w:val="000000"/>
+              </w:rPr>
+              <w:t>{{ ad.score[4][0] }}</w:t>
             </w:r>
           </w:p>
         </w:tc>
@@ -4133,53 +2451,12 @@
                 <w:sz w:val="13"/>
               </w:rPr>
             </w:pPr>
-            <w:proofErr w:type="gramStart"/>
-            <w:r>
-              <w:rPr>
-                <w:rFonts w:ascii="Aptos Narrow" w:hAnsi="Aptos Narrow"/>
-                <w:color w:val="000000"/>
-              </w:rPr>
-              <w:t xml:space="preserve">{{ </w:t>
-            </w:r>
-            <w:proofErr w:type="spellStart"/>
-            <w:r>
-              <w:rPr>
-                <w:rFonts w:ascii="Aptos Narrow" w:hAnsi="Aptos Narrow"/>
-                <w:color w:val="000000"/>
-              </w:rPr>
-              <w:t>ad</w:t>
-            </w:r>
-            <w:proofErr w:type="gramEnd"/>
-            <w:r>
-              <w:rPr>
-                <w:rFonts w:ascii="Aptos Narrow" w:hAnsi="Aptos Narrow"/>
-                <w:color w:val="000000"/>
-              </w:rPr>
-              <w:t>.</w:t>
-            </w:r>
-            <w:proofErr w:type="gramStart"/>
-            <w:r>
-              <w:rPr>
-                <w:rFonts w:ascii="Aptos Narrow" w:hAnsi="Aptos Narrow"/>
-                <w:color w:val="000000"/>
-              </w:rPr>
-              <w:t>score</w:t>
-            </w:r>
-            <w:proofErr w:type="spellEnd"/>
-            <w:r>
-              <w:rPr>
-                <w:rFonts w:ascii="Aptos Narrow" w:hAnsi="Aptos Narrow"/>
-                <w:color w:val="000000"/>
-              </w:rPr>
-              <w:t>[</w:t>
-            </w:r>
-            <w:proofErr w:type="gramEnd"/>
-            <w:r>
-              <w:rPr>
-                <w:rFonts w:ascii="Aptos Narrow" w:hAnsi="Aptos Narrow"/>
-                <w:color w:val="000000"/>
-              </w:rPr>
-              <w:t>4][1] }}</w:t>
+            <w:r>
+              <w:rPr>
+                <w:rFonts w:ascii="Aptos Narrow" w:hAnsi="Aptos Narrow"/>
+                <w:color w:val="000000"/>
+              </w:rPr>
+              <w:t>{{ ad.score[4][1] }}</w:t>
             </w:r>
           </w:p>
         </w:tc>
@@ -4197,53 +2474,12 @@
                 <w:sz w:val="13"/>
               </w:rPr>
             </w:pPr>
-            <w:proofErr w:type="gramStart"/>
-            <w:r>
-              <w:rPr>
-                <w:rFonts w:ascii="Aptos Narrow" w:hAnsi="Aptos Narrow"/>
-                <w:color w:val="000000"/>
-              </w:rPr>
-              <w:t xml:space="preserve">{{ </w:t>
-            </w:r>
-            <w:proofErr w:type="spellStart"/>
-            <w:r>
-              <w:rPr>
-                <w:rFonts w:ascii="Aptos Narrow" w:hAnsi="Aptos Narrow"/>
-                <w:color w:val="000000"/>
-              </w:rPr>
-              <w:t>ad</w:t>
-            </w:r>
-            <w:proofErr w:type="gramEnd"/>
-            <w:r>
-              <w:rPr>
-                <w:rFonts w:ascii="Aptos Narrow" w:hAnsi="Aptos Narrow"/>
-                <w:color w:val="000000"/>
-              </w:rPr>
-              <w:t>.</w:t>
-            </w:r>
-            <w:proofErr w:type="gramStart"/>
-            <w:r>
-              <w:rPr>
-                <w:rFonts w:ascii="Aptos Narrow" w:hAnsi="Aptos Narrow"/>
-                <w:color w:val="000000"/>
-              </w:rPr>
-              <w:t>score</w:t>
-            </w:r>
-            <w:proofErr w:type="spellEnd"/>
-            <w:r>
-              <w:rPr>
-                <w:rFonts w:ascii="Aptos Narrow" w:hAnsi="Aptos Narrow"/>
-                <w:color w:val="000000"/>
-              </w:rPr>
-              <w:t>[</w:t>
-            </w:r>
-            <w:proofErr w:type="gramEnd"/>
-            <w:r>
-              <w:rPr>
-                <w:rFonts w:ascii="Aptos Narrow" w:hAnsi="Aptos Narrow"/>
-                <w:color w:val="000000"/>
-              </w:rPr>
-              <w:t>4][2] }}</w:t>
+            <w:r>
+              <w:rPr>
+                <w:rFonts w:ascii="Aptos Narrow" w:hAnsi="Aptos Narrow"/>
+                <w:color w:val="000000"/>
+              </w:rPr>
+              <w:t>{{ ad.score[4][2] }}</w:t>
             </w:r>
           </w:p>
         </w:tc>
@@ -4262,53 +2498,12 @@
                 <w:sz w:val="13"/>
               </w:rPr>
             </w:pPr>
-            <w:proofErr w:type="gramStart"/>
-            <w:r>
-              <w:rPr>
-                <w:rFonts w:ascii="Aptos Narrow" w:hAnsi="Aptos Narrow"/>
-                <w:color w:val="000000"/>
-              </w:rPr>
-              <w:t xml:space="preserve">{{ </w:t>
-            </w:r>
-            <w:proofErr w:type="spellStart"/>
-            <w:r>
-              <w:rPr>
-                <w:rFonts w:ascii="Aptos Narrow" w:hAnsi="Aptos Narrow"/>
-                <w:color w:val="000000"/>
-              </w:rPr>
-              <w:t>ad</w:t>
-            </w:r>
-            <w:proofErr w:type="gramEnd"/>
-            <w:r>
-              <w:rPr>
-                <w:rFonts w:ascii="Aptos Narrow" w:hAnsi="Aptos Narrow"/>
-                <w:color w:val="000000"/>
-              </w:rPr>
-              <w:t>.</w:t>
-            </w:r>
-            <w:proofErr w:type="gramStart"/>
-            <w:r>
-              <w:rPr>
-                <w:rFonts w:ascii="Aptos Narrow" w:hAnsi="Aptos Narrow"/>
-                <w:color w:val="000000"/>
-              </w:rPr>
-              <w:t>score</w:t>
-            </w:r>
-            <w:proofErr w:type="spellEnd"/>
-            <w:r>
-              <w:rPr>
-                <w:rFonts w:ascii="Aptos Narrow" w:hAnsi="Aptos Narrow"/>
-                <w:color w:val="000000"/>
-              </w:rPr>
-              <w:t>[</w:t>
-            </w:r>
-            <w:proofErr w:type="gramEnd"/>
-            <w:r>
-              <w:rPr>
-                <w:rFonts w:ascii="Aptos Narrow" w:hAnsi="Aptos Narrow"/>
-                <w:color w:val="000000"/>
-              </w:rPr>
-              <w:t>4][3] }}</w:t>
+            <w:r>
+              <w:rPr>
+                <w:rFonts w:ascii="Aptos Narrow" w:hAnsi="Aptos Narrow"/>
+                <w:color w:val="000000"/>
+              </w:rPr>
+              <w:t>{{ ad.score[4][3] }}</w:t>
             </w:r>
           </w:p>
         </w:tc>
@@ -4326,53 +2521,12 @@
                 <w:sz w:val="13"/>
               </w:rPr>
             </w:pPr>
-            <w:proofErr w:type="gramStart"/>
-            <w:r>
-              <w:rPr>
-                <w:rFonts w:ascii="Aptos Narrow" w:hAnsi="Aptos Narrow"/>
-                <w:color w:val="000000"/>
-              </w:rPr>
-              <w:t xml:space="preserve">{{ </w:t>
-            </w:r>
-            <w:proofErr w:type="spellStart"/>
-            <w:r>
-              <w:rPr>
-                <w:rFonts w:ascii="Aptos Narrow" w:hAnsi="Aptos Narrow"/>
-                <w:color w:val="000000"/>
-              </w:rPr>
-              <w:t>ad</w:t>
-            </w:r>
-            <w:proofErr w:type="gramEnd"/>
-            <w:r>
-              <w:rPr>
-                <w:rFonts w:ascii="Aptos Narrow" w:hAnsi="Aptos Narrow"/>
-                <w:color w:val="000000"/>
-              </w:rPr>
-              <w:t>.</w:t>
-            </w:r>
-            <w:proofErr w:type="gramStart"/>
-            <w:r>
-              <w:rPr>
-                <w:rFonts w:ascii="Aptos Narrow" w:hAnsi="Aptos Narrow"/>
-                <w:color w:val="000000"/>
-              </w:rPr>
-              <w:t>score</w:t>
-            </w:r>
-            <w:proofErr w:type="spellEnd"/>
-            <w:r>
-              <w:rPr>
-                <w:rFonts w:ascii="Aptos Narrow" w:hAnsi="Aptos Narrow"/>
-                <w:color w:val="000000"/>
-              </w:rPr>
-              <w:t>[</w:t>
-            </w:r>
-            <w:proofErr w:type="gramEnd"/>
-            <w:r>
-              <w:rPr>
-                <w:rFonts w:ascii="Aptos Narrow" w:hAnsi="Aptos Narrow"/>
-                <w:color w:val="000000"/>
-              </w:rPr>
-              <w:t>4][4] }}</w:t>
+            <w:r>
+              <w:rPr>
+                <w:rFonts w:ascii="Aptos Narrow" w:hAnsi="Aptos Narrow"/>
+                <w:color w:val="000000"/>
+              </w:rPr>
+              <w:t>{{ ad.score[4][4] }}</w:t>
             </w:r>
           </w:p>
         </w:tc>
@@ -4391,53 +2545,12 @@
                 <w:sz w:val="13"/>
               </w:rPr>
             </w:pPr>
-            <w:proofErr w:type="gramStart"/>
-            <w:r>
-              <w:rPr>
-                <w:rFonts w:ascii="Aptos Narrow" w:hAnsi="Aptos Narrow"/>
-                <w:color w:val="000000"/>
-              </w:rPr>
-              <w:t xml:space="preserve">{{ </w:t>
-            </w:r>
-            <w:proofErr w:type="spellStart"/>
-            <w:r>
-              <w:rPr>
-                <w:rFonts w:ascii="Aptos Narrow" w:hAnsi="Aptos Narrow"/>
-                <w:color w:val="000000"/>
-              </w:rPr>
-              <w:t>ad</w:t>
-            </w:r>
-            <w:proofErr w:type="gramEnd"/>
-            <w:r>
-              <w:rPr>
-                <w:rFonts w:ascii="Aptos Narrow" w:hAnsi="Aptos Narrow"/>
-                <w:color w:val="000000"/>
-              </w:rPr>
-              <w:t>.</w:t>
-            </w:r>
-            <w:proofErr w:type="gramStart"/>
-            <w:r>
-              <w:rPr>
-                <w:rFonts w:ascii="Aptos Narrow" w:hAnsi="Aptos Narrow"/>
-                <w:color w:val="000000"/>
-              </w:rPr>
-              <w:t>score</w:t>
-            </w:r>
-            <w:proofErr w:type="spellEnd"/>
-            <w:r>
-              <w:rPr>
-                <w:rFonts w:ascii="Aptos Narrow" w:hAnsi="Aptos Narrow"/>
-                <w:color w:val="000000"/>
-              </w:rPr>
-              <w:t>[</w:t>
-            </w:r>
-            <w:proofErr w:type="gramEnd"/>
-            <w:r>
-              <w:rPr>
-                <w:rFonts w:ascii="Aptos Narrow" w:hAnsi="Aptos Narrow"/>
-                <w:color w:val="000000"/>
-              </w:rPr>
-              <w:t>4][5] }}</w:t>
+            <w:r>
+              <w:rPr>
+                <w:rFonts w:ascii="Aptos Narrow" w:hAnsi="Aptos Narrow"/>
+                <w:color w:val="000000"/>
+              </w:rPr>
+              <w:t>{{ ad.score[4][5] }}</w:t>
             </w:r>
           </w:p>
         </w:tc>
@@ -4456,53 +2569,12 @@
                 <w:sz w:val="13"/>
               </w:rPr>
             </w:pPr>
-            <w:proofErr w:type="gramStart"/>
-            <w:r>
-              <w:rPr>
-                <w:rFonts w:ascii="Aptos Narrow" w:hAnsi="Aptos Narrow"/>
-                <w:color w:val="000000"/>
-              </w:rPr>
-              <w:t xml:space="preserve">{{ </w:t>
-            </w:r>
-            <w:proofErr w:type="spellStart"/>
-            <w:r>
-              <w:rPr>
-                <w:rFonts w:ascii="Aptos Narrow" w:hAnsi="Aptos Narrow"/>
-                <w:color w:val="000000"/>
-              </w:rPr>
-              <w:t>ad</w:t>
-            </w:r>
-            <w:proofErr w:type="gramEnd"/>
-            <w:r>
-              <w:rPr>
-                <w:rFonts w:ascii="Aptos Narrow" w:hAnsi="Aptos Narrow"/>
-                <w:color w:val="000000"/>
-              </w:rPr>
-              <w:t>.</w:t>
-            </w:r>
-            <w:proofErr w:type="gramStart"/>
-            <w:r>
-              <w:rPr>
-                <w:rFonts w:ascii="Aptos Narrow" w:hAnsi="Aptos Narrow"/>
-                <w:color w:val="000000"/>
-              </w:rPr>
-              <w:t>score</w:t>
-            </w:r>
-            <w:proofErr w:type="spellEnd"/>
-            <w:r>
-              <w:rPr>
-                <w:rFonts w:ascii="Aptos Narrow" w:hAnsi="Aptos Narrow"/>
-                <w:color w:val="000000"/>
-              </w:rPr>
-              <w:t>[</w:t>
-            </w:r>
-            <w:proofErr w:type="gramEnd"/>
-            <w:r>
-              <w:rPr>
-                <w:rFonts w:ascii="Aptos Narrow" w:hAnsi="Aptos Narrow"/>
-                <w:color w:val="000000"/>
-              </w:rPr>
-              <w:t>4][6] }}</w:t>
+            <w:r>
+              <w:rPr>
+                <w:rFonts w:ascii="Aptos Narrow" w:hAnsi="Aptos Narrow"/>
+                <w:color w:val="000000"/>
+              </w:rPr>
+              <w:t>{{ ad.score[4][6] }}</w:t>
             </w:r>
           </w:p>
         </w:tc>
@@ -4520,7 +2592,6 @@
                 <w:sz w:val="13"/>
               </w:rPr>
             </w:pPr>
-            <w:proofErr w:type="gramStart"/>
             <w:r>
               <w:rPr>
                 <w:rFonts w:ascii="Aptos Narrow" w:hAnsi="Aptos Narrow"/>
@@ -4539,7 +2610,6 @@
               </w:rPr>
               <w:t xml:space="preserve"> </w:t>
             </w:r>
-            <w:proofErr w:type="spellStart"/>
             <w:r>
               <w:rPr>
                 <w:rFonts w:ascii="Aptos Narrow" w:hAnsi="Aptos Narrow"/>
@@ -4547,9 +2617,8 @@
                 <w:spacing w:val="-2"/>
                 <w:w w:val="115"/>
               </w:rPr>
-              <w:t>ad</w:t>
-            </w:r>
-            <w:proofErr w:type="gramEnd"/>
+              <w:t>ad.eval_score [4]</w:t>
+            </w:r>
             <w:r>
               <w:rPr>
                 <w:rFonts w:ascii="Aptos Narrow" w:hAnsi="Aptos Narrow"/>
@@ -4557,9 +2626,8 @@
                 <w:spacing w:val="-2"/>
                 <w:w w:val="115"/>
               </w:rPr>
-              <w:t>.eval_score</w:t>
-            </w:r>
-            <w:proofErr w:type="spellEnd"/>
+              <w:t xml:space="preserve"> </w:t>
+            </w:r>
             <w:r>
               <w:rPr>
                 <w:rFonts w:ascii="Aptos Narrow" w:hAnsi="Aptos Narrow"/>
@@ -4567,24 +2635,6 @@
                 <w:spacing w:val="-2"/>
                 <w:w w:val="115"/>
               </w:rPr>
-              <w:t xml:space="preserve"> [4]</w:t>
-            </w:r>
-            <w:r>
-              <w:rPr>
-                <w:rFonts w:ascii="Aptos Narrow" w:hAnsi="Aptos Narrow"/>
-                <w:bCs/>
-                <w:spacing w:val="-2"/>
-                <w:w w:val="115"/>
-              </w:rPr>
-              <w:t xml:space="preserve"> </w:t>
-            </w:r>
-            <w:r>
-              <w:rPr>
-                <w:rFonts w:ascii="Aptos Narrow" w:hAnsi="Aptos Narrow"/>
-                <w:bCs/>
-                <w:spacing w:val="-2"/>
-                <w:w w:val="115"/>
-              </w:rPr>
               <w:t>}}</w:t>
             </w:r>
           </w:p>
@@ -4603,53 +2653,12 @@
                 <w:sz w:val="13"/>
               </w:rPr>
             </w:pPr>
-            <w:proofErr w:type="gramStart"/>
-            <w:r>
-              <w:rPr>
-                <w:rFonts w:ascii="Aptos Narrow" w:hAnsi="Aptos Narrow"/>
-                <w:color w:val="000000"/>
-              </w:rPr>
-              <w:t xml:space="preserve">{{ </w:t>
-            </w:r>
-            <w:proofErr w:type="spellStart"/>
-            <w:r>
-              <w:rPr>
-                <w:rFonts w:ascii="Aptos Narrow" w:hAnsi="Aptos Narrow"/>
-                <w:color w:val="000000"/>
-              </w:rPr>
-              <w:t>ad</w:t>
-            </w:r>
-            <w:proofErr w:type="gramEnd"/>
-            <w:r>
-              <w:rPr>
-                <w:rFonts w:ascii="Aptos Narrow" w:hAnsi="Aptos Narrow"/>
-                <w:color w:val="000000"/>
-              </w:rPr>
-              <w:t>.total_</w:t>
-            </w:r>
-            <w:proofErr w:type="gramStart"/>
-            <w:r>
-              <w:rPr>
-                <w:rFonts w:ascii="Aptos Narrow" w:hAnsi="Aptos Narrow"/>
-                <w:color w:val="000000"/>
-              </w:rPr>
-              <w:t>score</w:t>
-            </w:r>
-            <w:proofErr w:type="spellEnd"/>
-            <w:r>
-              <w:rPr>
-                <w:rFonts w:ascii="Aptos Narrow" w:hAnsi="Aptos Narrow"/>
-                <w:color w:val="000000"/>
-              </w:rPr>
-              <w:t>[</w:t>
-            </w:r>
-            <w:proofErr w:type="gramEnd"/>
-            <w:r>
-              <w:rPr>
-                <w:rFonts w:ascii="Aptos Narrow" w:hAnsi="Aptos Narrow"/>
-                <w:color w:val="000000"/>
-              </w:rPr>
-              <w:t>4] }}</w:t>
+            <w:r>
+              <w:rPr>
+                <w:rFonts w:ascii="Aptos Narrow" w:hAnsi="Aptos Narrow"/>
+                <w:color w:val="000000"/>
+              </w:rPr>
+              <w:t>{{ ad.total_score[4] }}</w:t>
             </w:r>
           </w:p>
         </w:tc>
@@ -4696,53 +2705,12 @@
                 <w:sz w:val="13"/>
               </w:rPr>
             </w:pPr>
-            <w:proofErr w:type="gramStart"/>
-            <w:r>
-              <w:rPr>
-                <w:rFonts w:ascii="Aptos Narrow" w:hAnsi="Aptos Narrow"/>
-                <w:color w:val="000000"/>
-              </w:rPr>
-              <w:t xml:space="preserve">{{ </w:t>
-            </w:r>
-            <w:proofErr w:type="spellStart"/>
-            <w:r>
-              <w:rPr>
-                <w:rFonts w:ascii="Aptos Narrow" w:hAnsi="Aptos Narrow"/>
-                <w:color w:val="000000"/>
-              </w:rPr>
-              <w:t>ad</w:t>
-            </w:r>
-            <w:proofErr w:type="gramEnd"/>
-            <w:r>
-              <w:rPr>
-                <w:rFonts w:ascii="Aptos Narrow" w:hAnsi="Aptos Narrow"/>
-                <w:color w:val="000000"/>
-              </w:rPr>
-              <w:t>.</w:t>
-            </w:r>
-            <w:proofErr w:type="gramStart"/>
-            <w:r>
-              <w:rPr>
-                <w:rFonts w:ascii="Aptos Narrow" w:hAnsi="Aptos Narrow"/>
-                <w:color w:val="000000"/>
-              </w:rPr>
-              <w:t>code</w:t>
-            </w:r>
-            <w:proofErr w:type="spellEnd"/>
-            <w:r>
-              <w:rPr>
-                <w:rFonts w:ascii="Aptos Narrow" w:hAnsi="Aptos Narrow"/>
-                <w:color w:val="000000"/>
-              </w:rPr>
-              <w:t>[</w:t>
-            </w:r>
-            <w:proofErr w:type="gramEnd"/>
-            <w:r>
-              <w:rPr>
-                <w:rFonts w:ascii="Aptos Narrow" w:hAnsi="Aptos Narrow"/>
-                <w:color w:val="000000"/>
-              </w:rPr>
-              <w:t>5] }}</w:t>
+            <w:r>
+              <w:rPr>
+                <w:rFonts w:ascii="Aptos Narrow" w:hAnsi="Aptos Narrow"/>
+                <w:color w:val="000000"/>
+              </w:rPr>
+              <w:t>{{ ad.code[5] }}</w:t>
             </w:r>
           </w:p>
         </w:tc>
@@ -4760,53 +2728,12 @@
                 <w:sz w:val="13"/>
               </w:rPr>
             </w:pPr>
-            <w:proofErr w:type="gramStart"/>
-            <w:r>
-              <w:rPr>
-                <w:rFonts w:ascii="Aptos Narrow" w:hAnsi="Aptos Narrow"/>
-                <w:color w:val="000000"/>
-              </w:rPr>
-              <w:t xml:space="preserve">{{ </w:t>
-            </w:r>
-            <w:proofErr w:type="spellStart"/>
-            <w:r>
-              <w:rPr>
-                <w:rFonts w:ascii="Aptos Narrow" w:hAnsi="Aptos Narrow"/>
-                <w:color w:val="000000"/>
-              </w:rPr>
-              <w:t>ad</w:t>
-            </w:r>
-            <w:proofErr w:type="gramEnd"/>
-            <w:r>
-              <w:rPr>
-                <w:rFonts w:ascii="Aptos Narrow" w:hAnsi="Aptos Narrow"/>
-                <w:color w:val="000000"/>
-              </w:rPr>
-              <w:t>.</w:t>
-            </w:r>
-            <w:proofErr w:type="gramStart"/>
-            <w:r>
-              <w:rPr>
-                <w:rFonts w:ascii="Aptos Narrow" w:hAnsi="Aptos Narrow"/>
-                <w:color w:val="000000"/>
-              </w:rPr>
-              <w:t>score</w:t>
-            </w:r>
-            <w:proofErr w:type="spellEnd"/>
-            <w:r>
-              <w:rPr>
-                <w:rFonts w:ascii="Aptos Narrow" w:hAnsi="Aptos Narrow"/>
-                <w:color w:val="000000"/>
-              </w:rPr>
-              <w:t>[</w:t>
-            </w:r>
-            <w:proofErr w:type="gramEnd"/>
-            <w:r>
-              <w:rPr>
-                <w:rFonts w:ascii="Aptos Narrow" w:hAnsi="Aptos Narrow"/>
-                <w:color w:val="000000"/>
-              </w:rPr>
-              <w:t>5][0] }}</w:t>
+            <w:r>
+              <w:rPr>
+                <w:rFonts w:ascii="Aptos Narrow" w:hAnsi="Aptos Narrow"/>
+                <w:color w:val="000000"/>
+              </w:rPr>
+              <w:t>{{ ad.score[5][0] }}</w:t>
             </w:r>
           </w:p>
         </w:tc>
@@ -4824,53 +2751,12 @@
                 <w:sz w:val="13"/>
               </w:rPr>
             </w:pPr>
-            <w:proofErr w:type="gramStart"/>
-            <w:r>
-              <w:rPr>
-                <w:rFonts w:ascii="Aptos Narrow" w:hAnsi="Aptos Narrow"/>
-                <w:color w:val="000000"/>
-              </w:rPr>
-              <w:t xml:space="preserve">{{ </w:t>
-            </w:r>
-            <w:proofErr w:type="spellStart"/>
-            <w:r>
-              <w:rPr>
-                <w:rFonts w:ascii="Aptos Narrow" w:hAnsi="Aptos Narrow"/>
-                <w:color w:val="000000"/>
-              </w:rPr>
-              <w:t>ad</w:t>
-            </w:r>
-            <w:proofErr w:type="gramEnd"/>
-            <w:r>
-              <w:rPr>
-                <w:rFonts w:ascii="Aptos Narrow" w:hAnsi="Aptos Narrow"/>
-                <w:color w:val="000000"/>
-              </w:rPr>
-              <w:t>.</w:t>
-            </w:r>
-            <w:proofErr w:type="gramStart"/>
-            <w:r>
-              <w:rPr>
-                <w:rFonts w:ascii="Aptos Narrow" w:hAnsi="Aptos Narrow"/>
-                <w:color w:val="000000"/>
-              </w:rPr>
-              <w:t>score</w:t>
-            </w:r>
-            <w:proofErr w:type="spellEnd"/>
-            <w:r>
-              <w:rPr>
-                <w:rFonts w:ascii="Aptos Narrow" w:hAnsi="Aptos Narrow"/>
-                <w:color w:val="000000"/>
-              </w:rPr>
-              <w:t>[</w:t>
-            </w:r>
-            <w:proofErr w:type="gramEnd"/>
-            <w:r>
-              <w:rPr>
-                <w:rFonts w:ascii="Aptos Narrow" w:hAnsi="Aptos Narrow"/>
-                <w:color w:val="000000"/>
-              </w:rPr>
-              <w:t>5][1] }}</w:t>
+            <w:r>
+              <w:rPr>
+                <w:rFonts w:ascii="Aptos Narrow" w:hAnsi="Aptos Narrow"/>
+                <w:color w:val="000000"/>
+              </w:rPr>
+              <w:t>{{ ad.score[5][1] }}</w:t>
             </w:r>
           </w:p>
         </w:tc>
@@ -4888,53 +2774,12 @@
                 <w:sz w:val="13"/>
               </w:rPr>
             </w:pPr>
-            <w:proofErr w:type="gramStart"/>
-            <w:r>
-              <w:rPr>
-                <w:rFonts w:ascii="Aptos Narrow" w:hAnsi="Aptos Narrow"/>
-                <w:color w:val="000000"/>
-              </w:rPr>
-              <w:t xml:space="preserve">{{ </w:t>
-            </w:r>
-            <w:proofErr w:type="spellStart"/>
-            <w:r>
-              <w:rPr>
-                <w:rFonts w:ascii="Aptos Narrow" w:hAnsi="Aptos Narrow"/>
-                <w:color w:val="000000"/>
-              </w:rPr>
-              <w:t>ad</w:t>
-            </w:r>
-            <w:proofErr w:type="gramEnd"/>
-            <w:r>
-              <w:rPr>
-                <w:rFonts w:ascii="Aptos Narrow" w:hAnsi="Aptos Narrow"/>
-                <w:color w:val="000000"/>
-              </w:rPr>
-              <w:t>.</w:t>
-            </w:r>
-            <w:proofErr w:type="gramStart"/>
-            <w:r>
-              <w:rPr>
-                <w:rFonts w:ascii="Aptos Narrow" w:hAnsi="Aptos Narrow"/>
-                <w:color w:val="000000"/>
-              </w:rPr>
-              <w:t>score</w:t>
-            </w:r>
-            <w:proofErr w:type="spellEnd"/>
-            <w:r>
-              <w:rPr>
-                <w:rFonts w:ascii="Aptos Narrow" w:hAnsi="Aptos Narrow"/>
-                <w:color w:val="000000"/>
-              </w:rPr>
-              <w:t>[</w:t>
-            </w:r>
-            <w:proofErr w:type="gramEnd"/>
-            <w:r>
-              <w:rPr>
-                <w:rFonts w:ascii="Aptos Narrow" w:hAnsi="Aptos Narrow"/>
-                <w:color w:val="000000"/>
-              </w:rPr>
-              <w:t>5][2] }}</w:t>
+            <w:r>
+              <w:rPr>
+                <w:rFonts w:ascii="Aptos Narrow" w:hAnsi="Aptos Narrow"/>
+                <w:color w:val="000000"/>
+              </w:rPr>
+              <w:t>{{ ad.score[5][2] }}</w:t>
             </w:r>
           </w:p>
         </w:tc>
@@ -4953,53 +2798,12 @@
                 <w:sz w:val="13"/>
               </w:rPr>
             </w:pPr>
-            <w:proofErr w:type="gramStart"/>
-            <w:r>
-              <w:rPr>
-                <w:rFonts w:ascii="Aptos Narrow" w:hAnsi="Aptos Narrow"/>
-                <w:color w:val="000000"/>
-              </w:rPr>
-              <w:t xml:space="preserve">{{ </w:t>
-            </w:r>
-            <w:proofErr w:type="spellStart"/>
-            <w:r>
-              <w:rPr>
-                <w:rFonts w:ascii="Aptos Narrow" w:hAnsi="Aptos Narrow"/>
-                <w:color w:val="000000"/>
-              </w:rPr>
-              <w:t>ad</w:t>
-            </w:r>
-            <w:proofErr w:type="gramEnd"/>
-            <w:r>
-              <w:rPr>
-                <w:rFonts w:ascii="Aptos Narrow" w:hAnsi="Aptos Narrow"/>
-                <w:color w:val="000000"/>
-              </w:rPr>
-              <w:t>.</w:t>
-            </w:r>
-            <w:proofErr w:type="gramStart"/>
-            <w:r>
-              <w:rPr>
-                <w:rFonts w:ascii="Aptos Narrow" w:hAnsi="Aptos Narrow"/>
-                <w:color w:val="000000"/>
-              </w:rPr>
-              <w:t>score</w:t>
-            </w:r>
-            <w:proofErr w:type="spellEnd"/>
-            <w:r>
-              <w:rPr>
-                <w:rFonts w:ascii="Aptos Narrow" w:hAnsi="Aptos Narrow"/>
-                <w:color w:val="000000"/>
-              </w:rPr>
-              <w:t>[</w:t>
-            </w:r>
-            <w:proofErr w:type="gramEnd"/>
-            <w:r>
-              <w:rPr>
-                <w:rFonts w:ascii="Aptos Narrow" w:hAnsi="Aptos Narrow"/>
-                <w:color w:val="000000"/>
-              </w:rPr>
-              <w:t>5][3] }}</w:t>
+            <w:r>
+              <w:rPr>
+                <w:rFonts w:ascii="Aptos Narrow" w:hAnsi="Aptos Narrow"/>
+                <w:color w:val="000000"/>
+              </w:rPr>
+              <w:t>{{ ad.score[5][3] }}</w:t>
             </w:r>
           </w:p>
         </w:tc>
@@ -5017,53 +2821,12 @@
                 <w:sz w:val="13"/>
               </w:rPr>
             </w:pPr>
-            <w:proofErr w:type="gramStart"/>
-            <w:r>
-              <w:rPr>
-                <w:rFonts w:ascii="Aptos Narrow" w:hAnsi="Aptos Narrow"/>
-                <w:color w:val="000000"/>
-              </w:rPr>
-              <w:t xml:space="preserve">{{ </w:t>
-            </w:r>
-            <w:proofErr w:type="spellStart"/>
-            <w:r>
-              <w:rPr>
-                <w:rFonts w:ascii="Aptos Narrow" w:hAnsi="Aptos Narrow"/>
-                <w:color w:val="000000"/>
-              </w:rPr>
-              <w:t>ad</w:t>
-            </w:r>
-            <w:proofErr w:type="gramEnd"/>
-            <w:r>
-              <w:rPr>
-                <w:rFonts w:ascii="Aptos Narrow" w:hAnsi="Aptos Narrow"/>
-                <w:color w:val="000000"/>
-              </w:rPr>
-              <w:t>.</w:t>
-            </w:r>
-            <w:proofErr w:type="gramStart"/>
-            <w:r>
-              <w:rPr>
-                <w:rFonts w:ascii="Aptos Narrow" w:hAnsi="Aptos Narrow"/>
-                <w:color w:val="000000"/>
-              </w:rPr>
-              <w:t>score</w:t>
-            </w:r>
-            <w:proofErr w:type="spellEnd"/>
-            <w:r>
-              <w:rPr>
-                <w:rFonts w:ascii="Aptos Narrow" w:hAnsi="Aptos Narrow"/>
-                <w:color w:val="000000"/>
-              </w:rPr>
-              <w:t>[</w:t>
-            </w:r>
-            <w:proofErr w:type="gramEnd"/>
-            <w:r>
-              <w:rPr>
-                <w:rFonts w:ascii="Aptos Narrow" w:hAnsi="Aptos Narrow"/>
-                <w:color w:val="000000"/>
-              </w:rPr>
-              <w:t>5][4] }}</w:t>
+            <w:r>
+              <w:rPr>
+                <w:rFonts w:ascii="Aptos Narrow" w:hAnsi="Aptos Narrow"/>
+                <w:color w:val="000000"/>
+              </w:rPr>
+              <w:t>{{ ad.score[5][4] }}</w:t>
             </w:r>
           </w:p>
         </w:tc>
@@ -5082,53 +2845,12 @@
                 <w:sz w:val="13"/>
               </w:rPr>
             </w:pPr>
-            <w:proofErr w:type="gramStart"/>
-            <w:r>
-              <w:rPr>
-                <w:rFonts w:ascii="Aptos Narrow" w:hAnsi="Aptos Narrow"/>
-                <w:color w:val="000000"/>
-              </w:rPr>
-              <w:t xml:space="preserve">{{ </w:t>
-            </w:r>
-            <w:proofErr w:type="spellStart"/>
-            <w:r>
-              <w:rPr>
-                <w:rFonts w:ascii="Aptos Narrow" w:hAnsi="Aptos Narrow"/>
-                <w:color w:val="000000"/>
-              </w:rPr>
-              <w:t>ad</w:t>
-            </w:r>
-            <w:proofErr w:type="gramEnd"/>
-            <w:r>
-              <w:rPr>
-                <w:rFonts w:ascii="Aptos Narrow" w:hAnsi="Aptos Narrow"/>
-                <w:color w:val="000000"/>
-              </w:rPr>
-              <w:t>.</w:t>
-            </w:r>
-            <w:proofErr w:type="gramStart"/>
-            <w:r>
-              <w:rPr>
-                <w:rFonts w:ascii="Aptos Narrow" w:hAnsi="Aptos Narrow"/>
-                <w:color w:val="000000"/>
-              </w:rPr>
-              <w:t>score</w:t>
-            </w:r>
-            <w:proofErr w:type="spellEnd"/>
-            <w:r>
-              <w:rPr>
-                <w:rFonts w:ascii="Aptos Narrow" w:hAnsi="Aptos Narrow"/>
-                <w:color w:val="000000"/>
-              </w:rPr>
-              <w:t>[</w:t>
-            </w:r>
-            <w:proofErr w:type="gramEnd"/>
-            <w:r>
-              <w:rPr>
-                <w:rFonts w:ascii="Aptos Narrow" w:hAnsi="Aptos Narrow"/>
-                <w:color w:val="000000"/>
-              </w:rPr>
-              <w:t>5][5] }}</w:t>
+            <w:r>
+              <w:rPr>
+                <w:rFonts w:ascii="Aptos Narrow" w:hAnsi="Aptos Narrow"/>
+                <w:color w:val="000000"/>
+              </w:rPr>
+              <w:t>{{ ad.score[5][5] }}</w:t>
             </w:r>
           </w:p>
         </w:tc>
@@ -5147,53 +2869,12 @@
                 <w:sz w:val="13"/>
               </w:rPr>
             </w:pPr>
-            <w:proofErr w:type="gramStart"/>
-            <w:r>
-              <w:rPr>
-                <w:rFonts w:ascii="Aptos Narrow" w:hAnsi="Aptos Narrow"/>
-                <w:color w:val="000000"/>
-              </w:rPr>
-              <w:t xml:space="preserve">{{ </w:t>
-            </w:r>
-            <w:proofErr w:type="spellStart"/>
-            <w:r>
-              <w:rPr>
-                <w:rFonts w:ascii="Aptos Narrow" w:hAnsi="Aptos Narrow"/>
-                <w:color w:val="000000"/>
-              </w:rPr>
-              <w:t>ad</w:t>
-            </w:r>
-            <w:proofErr w:type="gramEnd"/>
-            <w:r>
-              <w:rPr>
-                <w:rFonts w:ascii="Aptos Narrow" w:hAnsi="Aptos Narrow"/>
-                <w:color w:val="000000"/>
-              </w:rPr>
-              <w:t>.</w:t>
-            </w:r>
-            <w:proofErr w:type="gramStart"/>
-            <w:r>
-              <w:rPr>
-                <w:rFonts w:ascii="Aptos Narrow" w:hAnsi="Aptos Narrow"/>
-                <w:color w:val="000000"/>
-              </w:rPr>
-              <w:t>score</w:t>
-            </w:r>
-            <w:proofErr w:type="spellEnd"/>
-            <w:r>
-              <w:rPr>
-                <w:rFonts w:ascii="Aptos Narrow" w:hAnsi="Aptos Narrow"/>
-                <w:color w:val="000000"/>
-              </w:rPr>
-              <w:t>[</w:t>
-            </w:r>
-            <w:proofErr w:type="gramEnd"/>
-            <w:r>
-              <w:rPr>
-                <w:rFonts w:ascii="Aptos Narrow" w:hAnsi="Aptos Narrow"/>
-                <w:color w:val="000000"/>
-              </w:rPr>
-              <w:t>5][6] }}</w:t>
+            <w:r>
+              <w:rPr>
+                <w:rFonts w:ascii="Aptos Narrow" w:hAnsi="Aptos Narrow"/>
+                <w:color w:val="000000"/>
+              </w:rPr>
+              <w:t>{{ ad.score[5][6] }}</w:t>
             </w:r>
           </w:p>
         </w:tc>
@@ -5211,7 +2892,6 @@
                 <w:sz w:val="13"/>
               </w:rPr>
             </w:pPr>
-            <w:proofErr w:type="gramStart"/>
             <w:r>
               <w:rPr>
                 <w:rFonts w:ascii="Aptos Narrow" w:hAnsi="Aptos Narrow"/>
@@ -5230,7 +2910,6 @@
               </w:rPr>
               <w:t xml:space="preserve"> </w:t>
             </w:r>
-            <w:proofErr w:type="spellStart"/>
             <w:r>
               <w:rPr>
                 <w:rFonts w:ascii="Aptos Narrow" w:hAnsi="Aptos Narrow"/>
@@ -5238,9 +2917,8 @@
                 <w:spacing w:val="-2"/>
                 <w:w w:val="115"/>
               </w:rPr>
-              <w:t>ad</w:t>
-            </w:r>
-            <w:proofErr w:type="gramEnd"/>
+              <w:t>ad.eval_score [5]</w:t>
+            </w:r>
             <w:r>
               <w:rPr>
                 <w:rFonts w:ascii="Aptos Narrow" w:hAnsi="Aptos Narrow"/>
@@ -5248,9 +2926,8 @@
                 <w:spacing w:val="-2"/>
                 <w:w w:val="115"/>
               </w:rPr>
-              <w:t>.eval_score</w:t>
-            </w:r>
-            <w:proofErr w:type="spellEnd"/>
+              <w:t xml:space="preserve"> </w:t>
+            </w:r>
             <w:r>
               <w:rPr>
                 <w:rFonts w:ascii="Aptos Narrow" w:hAnsi="Aptos Narrow"/>
@@ -5258,24 +2935,6 @@
                 <w:spacing w:val="-2"/>
                 <w:w w:val="115"/>
               </w:rPr>
-              <w:t xml:space="preserve"> [5]</w:t>
-            </w:r>
-            <w:r>
-              <w:rPr>
-                <w:rFonts w:ascii="Aptos Narrow" w:hAnsi="Aptos Narrow"/>
-                <w:bCs/>
-                <w:spacing w:val="-2"/>
-                <w:w w:val="115"/>
-              </w:rPr>
-              <w:t xml:space="preserve"> </w:t>
-            </w:r>
-            <w:r>
-              <w:rPr>
-                <w:rFonts w:ascii="Aptos Narrow" w:hAnsi="Aptos Narrow"/>
-                <w:bCs/>
-                <w:spacing w:val="-2"/>
-                <w:w w:val="115"/>
-              </w:rPr>
               <w:t>}}</w:t>
             </w:r>
           </w:p>
@@ -5294,53 +2953,12 @@
                 <w:sz w:val="13"/>
               </w:rPr>
             </w:pPr>
-            <w:proofErr w:type="gramStart"/>
-            <w:r>
-              <w:rPr>
-                <w:rFonts w:ascii="Aptos Narrow" w:hAnsi="Aptos Narrow"/>
-                <w:color w:val="000000"/>
-              </w:rPr>
-              <w:t xml:space="preserve">{{ </w:t>
-            </w:r>
-            <w:proofErr w:type="spellStart"/>
-            <w:r>
-              <w:rPr>
-                <w:rFonts w:ascii="Aptos Narrow" w:hAnsi="Aptos Narrow"/>
-                <w:color w:val="000000"/>
-              </w:rPr>
-              <w:t>ad</w:t>
-            </w:r>
-            <w:proofErr w:type="gramEnd"/>
-            <w:r>
-              <w:rPr>
-                <w:rFonts w:ascii="Aptos Narrow" w:hAnsi="Aptos Narrow"/>
-                <w:color w:val="000000"/>
-              </w:rPr>
-              <w:t>.total_</w:t>
-            </w:r>
-            <w:proofErr w:type="gramStart"/>
-            <w:r>
-              <w:rPr>
-                <w:rFonts w:ascii="Aptos Narrow" w:hAnsi="Aptos Narrow"/>
-                <w:color w:val="000000"/>
-              </w:rPr>
-              <w:t>score</w:t>
-            </w:r>
-            <w:proofErr w:type="spellEnd"/>
-            <w:r>
-              <w:rPr>
-                <w:rFonts w:ascii="Aptos Narrow" w:hAnsi="Aptos Narrow"/>
-                <w:color w:val="000000"/>
-              </w:rPr>
-              <w:t>[</w:t>
-            </w:r>
-            <w:proofErr w:type="gramEnd"/>
-            <w:r>
-              <w:rPr>
-                <w:rFonts w:ascii="Aptos Narrow" w:hAnsi="Aptos Narrow"/>
-                <w:color w:val="000000"/>
-              </w:rPr>
-              <w:t>5] }}</w:t>
+            <w:r>
+              <w:rPr>
+                <w:rFonts w:ascii="Aptos Narrow" w:hAnsi="Aptos Narrow"/>
+                <w:color w:val="000000"/>
+              </w:rPr>
+              <w:t>{{ ad.total_score[5] }}</w:t>
             </w:r>
           </w:p>
         </w:tc>
@@ -5387,53 +3005,12 @@
                 <w:sz w:val="13"/>
               </w:rPr>
             </w:pPr>
-            <w:proofErr w:type="gramStart"/>
-            <w:r>
-              <w:rPr>
-                <w:rFonts w:ascii="Aptos Narrow" w:hAnsi="Aptos Narrow"/>
-                <w:color w:val="000000"/>
-              </w:rPr>
-              <w:t xml:space="preserve">{{ </w:t>
-            </w:r>
-            <w:proofErr w:type="spellStart"/>
-            <w:r>
-              <w:rPr>
-                <w:rFonts w:ascii="Aptos Narrow" w:hAnsi="Aptos Narrow"/>
-                <w:color w:val="000000"/>
-              </w:rPr>
-              <w:t>ad</w:t>
-            </w:r>
-            <w:proofErr w:type="gramEnd"/>
-            <w:r>
-              <w:rPr>
-                <w:rFonts w:ascii="Aptos Narrow" w:hAnsi="Aptos Narrow"/>
-                <w:color w:val="000000"/>
-              </w:rPr>
-              <w:t>.</w:t>
-            </w:r>
-            <w:proofErr w:type="gramStart"/>
-            <w:r>
-              <w:rPr>
-                <w:rFonts w:ascii="Aptos Narrow" w:hAnsi="Aptos Narrow"/>
-                <w:color w:val="000000"/>
-              </w:rPr>
-              <w:t>code</w:t>
-            </w:r>
-            <w:proofErr w:type="spellEnd"/>
-            <w:r>
-              <w:rPr>
-                <w:rFonts w:ascii="Aptos Narrow" w:hAnsi="Aptos Narrow"/>
-                <w:color w:val="000000"/>
-              </w:rPr>
-              <w:t>[</w:t>
-            </w:r>
-            <w:proofErr w:type="gramEnd"/>
-            <w:r>
-              <w:rPr>
-                <w:rFonts w:ascii="Aptos Narrow" w:hAnsi="Aptos Narrow"/>
-                <w:color w:val="000000"/>
-              </w:rPr>
-              <w:t>6] }}</w:t>
+            <w:r>
+              <w:rPr>
+                <w:rFonts w:ascii="Aptos Narrow" w:hAnsi="Aptos Narrow"/>
+                <w:color w:val="000000"/>
+              </w:rPr>
+              <w:t>{{ ad.code[6] }}</w:t>
             </w:r>
           </w:p>
         </w:tc>
@@ -5451,53 +3028,12 @@
                 <w:sz w:val="13"/>
               </w:rPr>
             </w:pPr>
-            <w:proofErr w:type="gramStart"/>
-            <w:r>
-              <w:rPr>
-                <w:rFonts w:ascii="Aptos Narrow" w:hAnsi="Aptos Narrow"/>
-                <w:color w:val="000000"/>
-              </w:rPr>
-              <w:t xml:space="preserve">{{ </w:t>
-            </w:r>
-            <w:proofErr w:type="spellStart"/>
-            <w:r>
-              <w:rPr>
-                <w:rFonts w:ascii="Aptos Narrow" w:hAnsi="Aptos Narrow"/>
-                <w:color w:val="000000"/>
-              </w:rPr>
-              <w:t>ad</w:t>
-            </w:r>
-            <w:proofErr w:type="gramEnd"/>
-            <w:r>
-              <w:rPr>
-                <w:rFonts w:ascii="Aptos Narrow" w:hAnsi="Aptos Narrow"/>
-                <w:color w:val="000000"/>
-              </w:rPr>
-              <w:t>.</w:t>
-            </w:r>
-            <w:proofErr w:type="gramStart"/>
-            <w:r>
-              <w:rPr>
-                <w:rFonts w:ascii="Aptos Narrow" w:hAnsi="Aptos Narrow"/>
-                <w:color w:val="000000"/>
-              </w:rPr>
-              <w:t>score</w:t>
-            </w:r>
-            <w:proofErr w:type="spellEnd"/>
-            <w:r>
-              <w:rPr>
-                <w:rFonts w:ascii="Aptos Narrow" w:hAnsi="Aptos Narrow"/>
-                <w:color w:val="000000"/>
-              </w:rPr>
-              <w:t>[</w:t>
-            </w:r>
-            <w:proofErr w:type="gramEnd"/>
-            <w:r>
-              <w:rPr>
-                <w:rFonts w:ascii="Aptos Narrow" w:hAnsi="Aptos Narrow"/>
-                <w:color w:val="000000"/>
-              </w:rPr>
-              <w:t>6][0] }}</w:t>
+            <w:r>
+              <w:rPr>
+                <w:rFonts w:ascii="Aptos Narrow" w:hAnsi="Aptos Narrow"/>
+                <w:color w:val="000000"/>
+              </w:rPr>
+              <w:t>{{ ad.score[6][0] }}</w:t>
             </w:r>
           </w:p>
         </w:tc>
@@ -5515,53 +3051,12 @@
                 <w:sz w:val="13"/>
               </w:rPr>
             </w:pPr>
-            <w:proofErr w:type="gramStart"/>
-            <w:r>
-              <w:rPr>
-                <w:rFonts w:ascii="Aptos Narrow" w:hAnsi="Aptos Narrow"/>
-                <w:color w:val="000000"/>
-              </w:rPr>
-              <w:t xml:space="preserve">{{ </w:t>
-            </w:r>
-            <w:proofErr w:type="spellStart"/>
-            <w:r>
-              <w:rPr>
-                <w:rFonts w:ascii="Aptos Narrow" w:hAnsi="Aptos Narrow"/>
-                <w:color w:val="000000"/>
-              </w:rPr>
-              <w:t>ad</w:t>
-            </w:r>
-            <w:proofErr w:type="gramEnd"/>
-            <w:r>
-              <w:rPr>
-                <w:rFonts w:ascii="Aptos Narrow" w:hAnsi="Aptos Narrow"/>
-                <w:color w:val="000000"/>
-              </w:rPr>
-              <w:t>.</w:t>
-            </w:r>
-            <w:proofErr w:type="gramStart"/>
-            <w:r>
-              <w:rPr>
-                <w:rFonts w:ascii="Aptos Narrow" w:hAnsi="Aptos Narrow"/>
-                <w:color w:val="000000"/>
-              </w:rPr>
-              <w:t>score</w:t>
-            </w:r>
-            <w:proofErr w:type="spellEnd"/>
-            <w:r>
-              <w:rPr>
-                <w:rFonts w:ascii="Aptos Narrow" w:hAnsi="Aptos Narrow"/>
-                <w:color w:val="000000"/>
-              </w:rPr>
-              <w:t>[</w:t>
-            </w:r>
-            <w:proofErr w:type="gramEnd"/>
-            <w:r>
-              <w:rPr>
-                <w:rFonts w:ascii="Aptos Narrow" w:hAnsi="Aptos Narrow"/>
-                <w:color w:val="000000"/>
-              </w:rPr>
-              <w:t>6][1] }}</w:t>
+            <w:r>
+              <w:rPr>
+                <w:rFonts w:ascii="Aptos Narrow" w:hAnsi="Aptos Narrow"/>
+                <w:color w:val="000000"/>
+              </w:rPr>
+              <w:t>{{ ad.score[6][1] }}</w:t>
             </w:r>
           </w:p>
         </w:tc>
@@ -5579,53 +3074,12 @@
                 <w:sz w:val="13"/>
               </w:rPr>
             </w:pPr>
-            <w:proofErr w:type="gramStart"/>
-            <w:r>
-              <w:rPr>
-                <w:rFonts w:ascii="Aptos Narrow" w:hAnsi="Aptos Narrow"/>
-                <w:color w:val="000000"/>
-              </w:rPr>
-              <w:t xml:space="preserve">{{ </w:t>
-            </w:r>
-            <w:proofErr w:type="spellStart"/>
-            <w:r>
-              <w:rPr>
-                <w:rFonts w:ascii="Aptos Narrow" w:hAnsi="Aptos Narrow"/>
-                <w:color w:val="000000"/>
-              </w:rPr>
-              <w:t>ad</w:t>
-            </w:r>
-            <w:proofErr w:type="gramEnd"/>
-            <w:r>
-              <w:rPr>
-                <w:rFonts w:ascii="Aptos Narrow" w:hAnsi="Aptos Narrow"/>
-                <w:color w:val="000000"/>
-              </w:rPr>
-              <w:t>.</w:t>
-            </w:r>
-            <w:proofErr w:type="gramStart"/>
-            <w:r>
-              <w:rPr>
-                <w:rFonts w:ascii="Aptos Narrow" w:hAnsi="Aptos Narrow"/>
-                <w:color w:val="000000"/>
-              </w:rPr>
-              <w:t>score</w:t>
-            </w:r>
-            <w:proofErr w:type="spellEnd"/>
-            <w:r>
-              <w:rPr>
-                <w:rFonts w:ascii="Aptos Narrow" w:hAnsi="Aptos Narrow"/>
-                <w:color w:val="000000"/>
-              </w:rPr>
-              <w:t>[</w:t>
-            </w:r>
-            <w:proofErr w:type="gramEnd"/>
-            <w:r>
-              <w:rPr>
-                <w:rFonts w:ascii="Aptos Narrow" w:hAnsi="Aptos Narrow"/>
-                <w:color w:val="000000"/>
-              </w:rPr>
-              <w:t>6][2] }}</w:t>
+            <w:r>
+              <w:rPr>
+                <w:rFonts w:ascii="Aptos Narrow" w:hAnsi="Aptos Narrow"/>
+                <w:color w:val="000000"/>
+              </w:rPr>
+              <w:t>{{ ad.score[6][2] }}</w:t>
             </w:r>
           </w:p>
         </w:tc>
@@ -5644,53 +3098,12 @@
                 <w:sz w:val="13"/>
               </w:rPr>
             </w:pPr>
-            <w:proofErr w:type="gramStart"/>
-            <w:r>
-              <w:rPr>
-                <w:rFonts w:ascii="Aptos Narrow" w:hAnsi="Aptos Narrow"/>
-                <w:color w:val="000000"/>
-              </w:rPr>
-              <w:t xml:space="preserve">{{ </w:t>
-            </w:r>
-            <w:proofErr w:type="spellStart"/>
-            <w:r>
-              <w:rPr>
-                <w:rFonts w:ascii="Aptos Narrow" w:hAnsi="Aptos Narrow"/>
-                <w:color w:val="000000"/>
-              </w:rPr>
-              <w:t>ad</w:t>
-            </w:r>
-            <w:proofErr w:type="gramEnd"/>
-            <w:r>
-              <w:rPr>
-                <w:rFonts w:ascii="Aptos Narrow" w:hAnsi="Aptos Narrow"/>
-                <w:color w:val="000000"/>
-              </w:rPr>
-              <w:t>.</w:t>
-            </w:r>
-            <w:proofErr w:type="gramStart"/>
-            <w:r>
-              <w:rPr>
-                <w:rFonts w:ascii="Aptos Narrow" w:hAnsi="Aptos Narrow"/>
-                <w:color w:val="000000"/>
-              </w:rPr>
-              <w:t>score</w:t>
-            </w:r>
-            <w:proofErr w:type="spellEnd"/>
-            <w:r>
-              <w:rPr>
-                <w:rFonts w:ascii="Aptos Narrow" w:hAnsi="Aptos Narrow"/>
-                <w:color w:val="000000"/>
-              </w:rPr>
-              <w:t>[</w:t>
-            </w:r>
-            <w:proofErr w:type="gramEnd"/>
-            <w:r>
-              <w:rPr>
-                <w:rFonts w:ascii="Aptos Narrow" w:hAnsi="Aptos Narrow"/>
-                <w:color w:val="000000"/>
-              </w:rPr>
-              <w:t>6][3] }}</w:t>
+            <w:r>
+              <w:rPr>
+                <w:rFonts w:ascii="Aptos Narrow" w:hAnsi="Aptos Narrow"/>
+                <w:color w:val="000000"/>
+              </w:rPr>
+              <w:t>{{ ad.score[6][3] }}</w:t>
             </w:r>
           </w:p>
         </w:tc>
@@ -5708,53 +3121,12 @@
                 <w:sz w:val="13"/>
               </w:rPr>
             </w:pPr>
-            <w:proofErr w:type="gramStart"/>
-            <w:r>
-              <w:rPr>
-                <w:rFonts w:ascii="Aptos Narrow" w:hAnsi="Aptos Narrow"/>
-                <w:color w:val="000000"/>
-              </w:rPr>
-              <w:t xml:space="preserve">{{ </w:t>
-            </w:r>
-            <w:proofErr w:type="spellStart"/>
-            <w:r>
-              <w:rPr>
-                <w:rFonts w:ascii="Aptos Narrow" w:hAnsi="Aptos Narrow"/>
-                <w:color w:val="000000"/>
-              </w:rPr>
-              <w:t>ad</w:t>
-            </w:r>
-            <w:proofErr w:type="gramEnd"/>
-            <w:r>
-              <w:rPr>
-                <w:rFonts w:ascii="Aptos Narrow" w:hAnsi="Aptos Narrow"/>
-                <w:color w:val="000000"/>
-              </w:rPr>
-              <w:t>.</w:t>
-            </w:r>
-            <w:proofErr w:type="gramStart"/>
-            <w:r>
-              <w:rPr>
-                <w:rFonts w:ascii="Aptos Narrow" w:hAnsi="Aptos Narrow"/>
-                <w:color w:val="000000"/>
-              </w:rPr>
-              <w:t>score</w:t>
-            </w:r>
-            <w:proofErr w:type="spellEnd"/>
-            <w:r>
-              <w:rPr>
-                <w:rFonts w:ascii="Aptos Narrow" w:hAnsi="Aptos Narrow"/>
-                <w:color w:val="000000"/>
-              </w:rPr>
-              <w:t>[</w:t>
-            </w:r>
-            <w:proofErr w:type="gramEnd"/>
-            <w:r>
-              <w:rPr>
-                <w:rFonts w:ascii="Aptos Narrow" w:hAnsi="Aptos Narrow"/>
-                <w:color w:val="000000"/>
-              </w:rPr>
-              <w:t>6][4] }}</w:t>
+            <w:r>
+              <w:rPr>
+                <w:rFonts w:ascii="Aptos Narrow" w:hAnsi="Aptos Narrow"/>
+                <w:color w:val="000000"/>
+              </w:rPr>
+              <w:t>{{ ad.score[6][4] }}</w:t>
             </w:r>
           </w:p>
         </w:tc>
@@ -5773,53 +3145,12 @@
                 <w:sz w:val="13"/>
               </w:rPr>
             </w:pPr>
-            <w:proofErr w:type="gramStart"/>
-            <w:r>
-              <w:rPr>
-                <w:rFonts w:ascii="Aptos Narrow" w:hAnsi="Aptos Narrow"/>
-                <w:color w:val="000000"/>
-              </w:rPr>
-              <w:t xml:space="preserve">{{ </w:t>
-            </w:r>
-            <w:proofErr w:type="spellStart"/>
-            <w:r>
-              <w:rPr>
-                <w:rFonts w:ascii="Aptos Narrow" w:hAnsi="Aptos Narrow"/>
-                <w:color w:val="000000"/>
-              </w:rPr>
-              <w:t>ad</w:t>
-            </w:r>
-            <w:proofErr w:type="gramEnd"/>
-            <w:r>
-              <w:rPr>
-                <w:rFonts w:ascii="Aptos Narrow" w:hAnsi="Aptos Narrow"/>
-                <w:color w:val="000000"/>
-              </w:rPr>
-              <w:t>.</w:t>
-            </w:r>
-            <w:proofErr w:type="gramStart"/>
-            <w:r>
-              <w:rPr>
-                <w:rFonts w:ascii="Aptos Narrow" w:hAnsi="Aptos Narrow"/>
-                <w:color w:val="000000"/>
-              </w:rPr>
-              <w:t>score</w:t>
-            </w:r>
-            <w:proofErr w:type="spellEnd"/>
-            <w:r>
-              <w:rPr>
-                <w:rFonts w:ascii="Aptos Narrow" w:hAnsi="Aptos Narrow"/>
-                <w:color w:val="000000"/>
-              </w:rPr>
-              <w:t>[</w:t>
-            </w:r>
-            <w:proofErr w:type="gramEnd"/>
-            <w:r>
-              <w:rPr>
-                <w:rFonts w:ascii="Aptos Narrow" w:hAnsi="Aptos Narrow"/>
-                <w:color w:val="000000"/>
-              </w:rPr>
-              <w:t>6][5] }}</w:t>
+            <w:r>
+              <w:rPr>
+                <w:rFonts w:ascii="Aptos Narrow" w:hAnsi="Aptos Narrow"/>
+                <w:color w:val="000000"/>
+              </w:rPr>
+              <w:t>{{ ad.score[6][5] }}</w:t>
             </w:r>
           </w:p>
         </w:tc>
@@ -5838,53 +3169,12 @@
                 <w:sz w:val="13"/>
               </w:rPr>
             </w:pPr>
-            <w:proofErr w:type="gramStart"/>
-            <w:r>
-              <w:rPr>
-                <w:rFonts w:ascii="Aptos Narrow" w:hAnsi="Aptos Narrow"/>
-                <w:color w:val="000000"/>
-              </w:rPr>
-              <w:t xml:space="preserve">{{ </w:t>
-            </w:r>
-            <w:proofErr w:type="spellStart"/>
-            <w:r>
-              <w:rPr>
-                <w:rFonts w:ascii="Aptos Narrow" w:hAnsi="Aptos Narrow"/>
-                <w:color w:val="000000"/>
-              </w:rPr>
-              <w:t>ad</w:t>
-            </w:r>
-            <w:proofErr w:type="gramEnd"/>
-            <w:r>
-              <w:rPr>
-                <w:rFonts w:ascii="Aptos Narrow" w:hAnsi="Aptos Narrow"/>
-                <w:color w:val="000000"/>
-              </w:rPr>
-              <w:t>.</w:t>
-            </w:r>
-            <w:proofErr w:type="gramStart"/>
-            <w:r>
-              <w:rPr>
-                <w:rFonts w:ascii="Aptos Narrow" w:hAnsi="Aptos Narrow"/>
-                <w:color w:val="000000"/>
-              </w:rPr>
-              <w:t>score</w:t>
-            </w:r>
-            <w:proofErr w:type="spellEnd"/>
-            <w:r>
-              <w:rPr>
-                <w:rFonts w:ascii="Aptos Narrow" w:hAnsi="Aptos Narrow"/>
-                <w:color w:val="000000"/>
-              </w:rPr>
-              <w:t>[</w:t>
-            </w:r>
-            <w:proofErr w:type="gramEnd"/>
-            <w:r>
-              <w:rPr>
-                <w:rFonts w:ascii="Aptos Narrow" w:hAnsi="Aptos Narrow"/>
-                <w:color w:val="000000"/>
-              </w:rPr>
-              <w:t>6][6] }}</w:t>
+            <w:r>
+              <w:rPr>
+                <w:rFonts w:ascii="Aptos Narrow" w:hAnsi="Aptos Narrow"/>
+                <w:color w:val="000000"/>
+              </w:rPr>
+              <w:t>{{ ad.score[6][6] }}</w:t>
             </w:r>
           </w:p>
         </w:tc>
@@ -5902,7 +3192,6 @@
                 <w:sz w:val="13"/>
               </w:rPr>
             </w:pPr>
-            <w:proofErr w:type="gramStart"/>
             <w:r>
               <w:rPr>
                 <w:rFonts w:ascii="Aptos Narrow" w:hAnsi="Aptos Narrow"/>
@@ -5921,7 +3210,6 @@
               </w:rPr>
               <w:t xml:space="preserve"> </w:t>
             </w:r>
-            <w:proofErr w:type="spellStart"/>
             <w:r>
               <w:rPr>
                 <w:rFonts w:ascii="Aptos Narrow" w:hAnsi="Aptos Narrow"/>
@@ -5929,9 +3217,8 @@
                 <w:spacing w:val="-2"/>
                 <w:w w:val="115"/>
               </w:rPr>
-              <w:t>ad</w:t>
-            </w:r>
-            <w:proofErr w:type="gramEnd"/>
+              <w:t>ad.eval_score [6]</w:t>
+            </w:r>
             <w:r>
               <w:rPr>
                 <w:rFonts w:ascii="Aptos Narrow" w:hAnsi="Aptos Narrow"/>
@@ -5939,9 +3226,8 @@
                 <w:spacing w:val="-2"/>
                 <w:w w:val="115"/>
               </w:rPr>
-              <w:t>.eval_score</w:t>
-            </w:r>
-            <w:proofErr w:type="spellEnd"/>
+              <w:t xml:space="preserve"> </w:t>
+            </w:r>
             <w:r>
               <w:rPr>
                 <w:rFonts w:ascii="Aptos Narrow" w:hAnsi="Aptos Narrow"/>
@@ -5949,24 +3235,6 @@
                 <w:spacing w:val="-2"/>
                 <w:w w:val="115"/>
               </w:rPr>
-              <w:t xml:space="preserve"> [6]</w:t>
-            </w:r>
-            <w:r>
-              <w:rPr>
-                <w:rFonts w:ascii="Aptos Narrow" w:hAnsi="Aptos Narrow"/>
-                <w:bCs/>
-                <w:spacing w:val="-2"/>
-                <w:w w:val="115"/>
-              </w:rPr>
-              <w:t xml:space="preserve"> </w:t>
-            </w:r>
-            <w:r>
-              <w:rPr>
-                <w:rFonts w:ascii="Aptos Narrow" w:hAnsi="Aptos Narrow"/>
-                <w:bCs/>
-                <w:spacing w:val="-2"/>
-                <w:w w:val="115"/>
-              </w:rPr>
               <w:t>}}</w:t>
             </w:r>
           </w:p>
@@ -5985,53 +3253,12 @@
                 <w:sz w:val="13"/>
               </w:rPr>
             </w:pPr>
-            <w:proofErr w:type="gramStart"/>
-            <w:r>
-              <w:rPr>
-                <w:rFonts w:ascii="Aptos Narrow" w:hAnsi="Aptos Narrow"/>
-                <w:color w:val="000000"/>
-              </w:rPr>
-              <w:t xml:space="preserve">{{ </w:t>
-            </w:r>
-            <w:proofErr w:type="spellStart"/>
-            <w:r>
-              <w:rPr>
-                <w:rFonts w:ascii="Aptos Narrow" w:hAnsi="Aptos Narrow"/>
-                <w:color w:val="000000"/>
-              </w:rPr>
-              <w:t>ad</w:t>
-            </w:r>
-            <w:proofErr w:type="gramEnd"/>
-            <w:r>
-              <w:rPr>
-                <w:rFonts w:ascii="Aptos Narrow" w:hAnsi="Aptos Narrow"/>
-                <w:color w:val="000000"/>
-              </w:rPr>
-              <w:t>.total_</w:t>
-            </w:r>
-            <w:proofErr w:type="gramStart"/>
-            <w:r>
-              <w:rPr>
-                <w:rFonts w:ascii="Aptos Narrow" w:hAnsi="Aptos Narrow"/>
-                <w:color w:val="000000"/>
-              </w:rPr>
-              <w:t>score</w:t>
-            </w:r>
-            <w:proofErr w:type="spellEnd"/>
-            <w:r>
-              <w:rPr>
-                <w:rFonts w:ascii="Aptos Narrow" w:hAnsi="Aptos Narrow"/>
-                <w:color w:val="000000"/>
-              </w:rPr>
-              <w:t>[</w:t>
-            </w:r>
-            <w:proofErr w:type="gramEnd"/>
-            <w:r>
-              <w:rPr>
-                <w:rFonts w:ascii="Aptos Narrow" w:hAnsi="Aptos Narrow"/>
-                <w:color w:val="000000"/>
-              </w:rPr>
-              <w:t>6] }}</w:t>
+            <w:r>
+              <w:rPr>
+                <w:rFonts w:ascii="Aptos Narrow" w:hAnsi="Aptos Narrow"/>
+                <w:color w:val="000000"/>
+              </w:rPr>
+              <w:t>{{ ad.total_score[6] }}</w:t>
             </w:r>
           </w:p>
         </w:tc>
@@ -6078,53 +3305,12 @@
                 <w:sz w:val="13"/>
               </w:rPr>
             </w:pPr>
-            <w:proofErr w:type="gramStart"/>
-            <w:r>
-              <w:rPr>
-                <w:rFonts w:ascii="Aptos Narrow" w:hAnsi="Aptos Narrow"/>
-                <w:color w:val="000000"/>
-              </w:rPr>
-              <w:t xml:space="preserve">{{ </w:t>
-            </w:r>
-            <w:proofErr w:type="spellStart"/>
-            <w:r>
-              <w:rPr>
-                <w:rFonts w:ascii="Aptos Narrow" w:hAnsi="Aptos Narrow"/>
-                <w:color w:val="000000"/>
-              </w:rPr>
-              <w:t>ad</w:t>
-            </w:r>
-            <w:proofErr w:type="gramEnd"/>
-            <w:r>
-              <w:rPr>
-                <w:rFonts w:ascii="Aptos Narrow" w:hAnsi="Aptos Narrow"/>
-                <w:color w:val="000000"/>
-              </w:rPr>
-              <w:t>.</w:t>
-            </w:r>
-            <w:proofErr w:type="gramStart"/>
-            <w:r>
-              <w:rPr>
-                <w:rFonts w:ascii="Aptos Narrow" w:hAnsi="Aptos Narrow"/>
-                <w:color w:val="000000"/>
-              </w:rPr>
-              <w:t>code</w:t>
-            </w:r>
-            <w:proofErr w:type="spellEnd"/>
-            <w:r>
-              <w:rPr>
-                <w:rFonts w:ascii="Aptos Narrow" w:hAnsi="Aptos Narrow"/>
-                <w:color w:val="000000"/>
-              </w:rPr>
-              <w:t>[</w:t>
-            </w:r>
-            <w:proofErr w:type="gramEnd"/>
-            <w:r>
-              <w:rPr>
-                <w:rFonts w:ascii="Aptos Narrow" w:hAnsi="Aptos Narrow"/>
-                <w:color w:val="000000"/>
-              </w:rPr>
-              <w:t>7] }}</w:t>
+            <w:r>
+              <w:rPr>
+                <w:rFonts w:ascii="Aptos Narrow" w:hAnsi="Aptos Narrow"/>
+                <w:color w:val="000000"/>
+              </w:rPr>
+              <w:t>{{ ad.code[7] }}</w:t>
             </w:r>
           </w:p>
         </w:tc>
@@ -6142,53 +3328,12 @@
                 <w:sz w:val="13"/>
               </w:rPr>
             </w:pPr>
-            <w:proofErr w:type="gramStart"/>
-            <w:r>
-              <w:rPr>
-                <w:rFonts w:ascii="Aptos Narrow" w:hAnsi="Aptos Narrow"/>
-                <w:color w:val="000000"/>
-              </w:rPr>
-              <w:t xml:space="preserve">{{ </w:t>
-            </w:r>
-            <w:proofErr w:type="spellStart"/>
-            <w:r>
-              <w:rPr>
-                <w:rFonts w:ascii="Aptos Narrow" w:hAnsi="Aptos Narrow"/>
-                <w:color w:val="000000"/>
-              </w:rPr>
-              <w:t>ad</w:t>
-            </w:r>
-            <w:proofErr w:type="gramEnd"/>
-            <w:r>
-              <w:rPr>
-                <w:rFonts w:ascii="Aptos Narrow" w:hAnsi="Aptos Narrow"/>
-                <w:color w:val="000000"/>
-              </w:rPr>
-              <w:t>.</w:t>
-            </w:r>
-            <w:proofErr w:type="gramStart"/>
-            <w:r>
-              <w:rPr>
-                <w:rFonts w:ascii="Aptos Narrow" w:hAnsi="Aptos Narrow"/>
-                <w:color w:val="000000"/>
-              </w:rPr>
-              <w:t>score</w:t>
-            </w:r>
-            <w:proofErr w:type="spellEnd"/>
-            <w:r>
-              <w:rPr>
-                <w:rFonts w:ascii="Aptos Narrow" w:hAnsi="Aptos Narrow"/>
-                <w:color w:val="000000"/>
-              </w:rPr>
-              <w:t>[</w:t>
-            </w:r>
-            <w:proofErr w:type="gramEnd"/>
-            <w:r>
-              <w:rPr>
-                <w:rFonts w:ascii="Aptos Narrow" w:hAnsi="Aptos Narrow"/>
-                <w:color w:val="000000"/>
-              </w:rPr>
-              <w:t>7][0] }}</w:t>
+            <w:r>
+              <w:rPr>
+                <w:rFonts w:ascii="Aptos Narrow" w:hAnsi="Aptos Narrow"/>
+                <w:color w:val="000000"/>
+              </w:rPr>
+              <w:t>{{ ad.score[7][0] }}</w:t>
             </w:r>
           </w:p>
         </w:tc>
@@ -6206,53 +3351,12 @@
                 <w:sz w:val="13"/>
               </w:rPr>
             </w:pPr>
-            <w:proofErr w:type="gramStart"/>
-            <w:r>
-              <w:rPr>
-                <w:rFonts w:ascii="Aptos Narrow" w:hAnsi="Aptos Narrow"/>
-                <w:color w:val="000000"/>
-              </w:rPr>
-              <w:t xml:space="preserve">{{ </w:t>
-            </w:r>
-            <w:proofErr w:type="spellStart"/>
-            <w:r>
-              <w:rPr>
-                <w:rFonts w:ascii="Aptos Narrow" w:hAnsi="Aptos Narrow"/>
-                <w:color w:val="000000"/>
-              </w:rPr>
-              <w:t>ad</w:t>
-            </w:r>
-            <w:proofErr w:type="gramEnd"/>
-            <w:r>
-              <w:rPr>
-                <w:rFonts w:ascii="Aptos Narrow" w:hAnsi="Aptos Narrow"/>
-                <w:color w:val="000000"/>
-              </w:rPr>
-              <w:t>.</w:t>
-            </w:r>
-            <w:proofErr w:type="gramStart"/>
-            <w:r>
-              <w:rPr>
-                <w:rFonts w:ascii="Aptos Narrow" w:hAnsi="Aptos Narrow"/>
-                <w:color w:val="000000"/>
-              </w:rPr>
-              <w:t>score</w:t>
-            </w:r>
-            <w:proofErr w:type="spellEnd"/>
-            <w:r>
-              <w:rPr>
-                <w:rFonts w:ascii="Aptos Narrow" w:hAnsi="Aptos Narrow"/>
-                <w:color w:val="000000"/>
-              </w:rPr>
-              <w:t>[</w:t>
-            </w:r>
-            <w:proofErr w:type="gramEnd"/>
-            <w:r>
-              <w:rPr>
-                <w:rFonts w:ascii="Aptos Narrow" w:hAnsi="Aptos Narrow"/>
-                <w:color w:val="000000"/>
-              </w:rPr>
-              <w:t>7][1] }}</w:t>
+            <w:r>
+              <w:rPr>
+                <w:rFonts w:ascii="Aptos Narrow" w:hAnsi="Aptos Narrow"/>
+                <w:color w:val="000000"/>
+              </w:rPr>
+              <w:t>{{ ad.score[7][1] }}</w:t>
             </w:r>
           </w:p>
         </w:tc>
@@ -6270,53 +3374,12 @@
                 <w:sz w:val="13"/>
               </w:rPr>
             </w:pPr>
-            <w:proofErr w:type="gramStart"/>
-            <w:r>
-              <w:rPr>
-                <w:rFonts w:ascii="Aptos Narrow" w:hAnsi="Aptos Narrow"/>
-                <w:color w:val="000000"/>
-              </w:rPr>
-              <w:t xml:space="preserve">{{ </w:t>
-            </w:r>
-            <w:proofErr w:type="spellStart"/>
-            <w:r>
-              <w:rPr>
-                <w:rFonts w:ascii="Aptos Narrow" w:hAnsi="Aptos Narrow"/>
-                <w:color w:val="000000"/>
-              </w:rPr>
-              <w:t>ad</w:t>
-            </w:r>
-            <w:proofErr w:type="gramEnd"/>
-            <w:r>
-              <w:rPr>
-                <w:rFonts w:ascii="Aptos Narrow" w:hAnsi="Aptos Narrow"/>
-                <w:color w:val="000000"/>
-              </w:rPr>
-              <w:t>.</w:t>
-            </w:r>
-            <w:proofErr w:type="gramStart"/>
-            <w:r>
-              <w:rPr>
-                <w:rFonts w:ascii="Aptos Narrow" w:hAnsi="Aptos Narrow"/>
-                <w:color w:val="000000"/>
-              </w:rPr>
-              <w:t>score</w:t>
-            </w:r>
-            <w:proofErr w:type="spellEnd"/>
-            <w:r>
-              <w:rPr>
-                <w:rFonts w:ascii="Aptos Narrow" w:hAnsi="Aptos Narrow"/>
-                <w:color w:val="000000"/>
-              </w:rPr>
-              <w:t>[</w:t>
-            </w:r>
-            <w:proofErr w:type="gramEnd"/>
-            <w:r>
-              <w:rPr>
-                <w:rFonts w:ascii="Aptos Narrow" w:hAnsi="Aptos Narrow"/>
-                <w:color w:val="000000"/>
-              </w:rPr>
-              <w:t>7][2] }}</w:t>
+            <w:r>
+              <w:rPr>
+                <w:rFonts w:ascii="Aptos Narrow" w:hAnsi="Aptos Narrow"/>
+                <w:color w:val="000000"/>
+              </w:rPr>
+              <w:t>{{ ad.score[7][2] }}</w:t>
             </w:r>
           </w:p>
         </w:tc>
@@ -6335,53 +3398,12 @@
                 <w:sz w:val="13"/>
               </w:rPr>
             </w:pPr>
-            <w:proofErr w:type="gramStart"/>
-            <w:r>
-              <w:rPr>
-                <w:rFonts w:ascii="Aptos Narrow" w:hAnsi="Aptos Narrow"/>
-                <w:color w:val="000000"/>
-              </w:rPr>
-              <w:t xml:space="preserve">{{ </w:t>
-            </w:r>
-            <w:proofErr w:type="spellStart"/>
-            <w:r>
-              <w:rPr>
-                <w:rFonts w:ascii="Aptos Narrow" w:hAnsi="Aptos Narrow"/>
-                <w:color w:val="000000"/>
-              </w:rPr>
-              <w:t>ad</w:t>
-            </w:r>
-            <w:proofErr w:type="gramEnd"/>
-            <w:r>
-              <w:rPr>
-                <w:rFonts w:ascii="Aptos Narrow" w:hAnsi="Aptos Narrow"/>
-                <w:color w:val="000000"/>
-              </w:rPr>
-              <w:t>.</w:t>
-            </w:r>
-            <w:proofErr w:type="gramStart"/>
-            <w:r>
-              <w:rPr>
-                <w:rFonts w:ascii="Aptos Narrow" w:hAnsi="Aptos Narrow"/>
-                <w:color w:val="000000"/>
-              </w:rPr>
-              <w:t>score</w:t>
-            </w:r>
-            <w:proofErr w:type="spellEnd"/>
-            <w:r>
-              <w:rPr>
-                <w:rFonts w:ascii="Aptos Narrow" w:hAnsi="Aptos Narrow"/>
-                <w:color w:val="000000"/>
-              </w:rPr>
-              <w:t>[</w:t>
-            </w:r>
-            <w:proofErr w:type="gramEnd"/>
-            <w:r>
-              <w:rPr>
-                <w:rFonts w:ascii="Aptos Narrow" w:hAnsi="Aptos Narrow"/>
-                <w:color w:val="000000"/>
-              </w:rPr>
-              <w:t>7][3] }}</w:t>
+            <w:r>
+              <w:rPr>
+                <w:rFonts w:ascii="Aptos Narrow" w:hAnsi="Aptos Narrow"/>
+                <w:color w:val="000000"/>
+              </w:rPr>
+              <w:t>{{ ad.score[7][3] }}</w:t>
             </w:r>
           </w:p>
         </w:tc>
@@ -6399,53 +3421,12 @@
                 <w:sz w:val="13"/>
               </w:rPr>
             </w:pPr>
-            <w:proofErr w:type="gramStart"/>
-            <w:r>
-              <w:rPr>
-                <w:rFonts w:ascii="Aptos Narrow" w:hAnsi="Aptos Narrow"/>
-                <w:color w:val="000000"/>
-              </w:rPr>
-              <w:t xml:space="preserve">{{ </w:t>
-            </w:r>
-            <w:proofErr w:type="spellStart"/>
-            <w:r>
-              <w:rPr>
-                <w:rFonts w:ascii="Aptos Narrow" w:hAnsi="Aptos Narrow"/>
-                <w:color w:val="000000"/>
-              </w:rPr>
-              <w:t>ad</w:t>
-            </w:r>
-            <w:proofErr w:type="gramEnd"/>
-            <w:r>
-              <w:rPr>
-                <w:rFonts w:ascii="Aptos Narrow" w:hAnsi="Aptos Narrow"/>
-                <w:color w:val="000000"/>
-              </w:rPr>
-              <w:t>.</w:t>
-            </w:r>
-            <w:proofErr w:type="gramStart"/>
-            <w:r>
-              <w:rPr>
-                <w:rFonts w:ascii="Aptos Narrow" w:hAnsi="Aptos Narrow"/>
-                <w:color w:val="000000"/>
-              </w:rPr>
-              <w:t>score</w:t>
-            </w:r>
-            <w:proofErr w:type="spellEnd"/>
-            <w:r>
-              <w:rPr>
-                <w:rFonts w:ascii="Aptos Narrow" w:hAnsi="Aptos Narrow"/>
-                <w:color w:val="000000"/>
-              </w:rPr>
-              <w:t>[</w:t>
-            </w:r>
-            <w:proofErr w:type="gramEnd"/>
-            <w:r>
-              <w:rPr>
-                <w:rFonts w:ascii="Aptos Narrow" w:hAnsi="Aptos Narrow"/>
-                <w:color w:val="000000"/>
-              </w:rPr>
-              <w:t>7][4] }}</w:t>
+            <w:r>
+              <w:rPr>
+                <w:rFonts w:ascii="Aptos Narrow" w:hAnsi="Aptos Narrow"/>
+                <w:color w:val="000000"/>
+              </w:rPr>
+              <w:t>{{ ad.score[7][4] }}</w:t>
             </w:r>
           </w:p>
         </w:tc>
@@ -6464,53 +3445,12 @@
                 <w:sz w:val="13"/>
               </w:rPr>
             </w:pPr>
-            <w:proofErr w:type="gramStart"/>
-            <w:r>
-              <w:rPr>
-                <w:rFonts w:ascii="Aptos Narrow" w:hAnsi="Aptos Narrow"/>
-                <w:color w:val="000000"/>
-              </w:rPr>
-              <w:t xml:space="preserve">{{ </w:t>
-            </w:r>
-            <w:proofErr w:type="spellStart"/>
-            <w:r>
-              <w:rPr>
-                <w:rFonts w:ascii="Aptos Narrow" w:hAnsi="Aptos Narrow"/>
-                <w:color w:val="000000"/>
-              </w:rPr>
-              <w:t>ad</w:t>
-            </w:r>
-            <w:proofErr w:type="gramEnd"/>
-            <w:r>
-              <w:rPr>
-                <w:rFonts w:ascii="Aptos Narrow" w:hAnsi="Aptos Narrow"/>
-                <w:color w:val="000000"/>
-              </w:rPr>
-              <w:t>.</w:t>
-            </w:r>
-            <w:proofErr w:type="gramStart"/>
-            <w:r>
-              <w:rPr>
-                <w:rFonts w:ascii="Aptos Narrow" w:hAnsi="Aptos Narrow"/>
-                <w:color w:val="000000"/>
-              </w:rPr>
-              <w:t>score</w:t>
-            </w:r>
-            <w:proofErr w:type="spellEnd"/>
-            <w:r>
-              <w:rPr>
-                <w:rFonts w:ascii="Aptos Narrow" w:hAnsi="Aptos Narrow"/>
-                <w:color w:val="000000"/>
-              </w:rPr>
-              <w:t>[</w:t>
-            </w:r>
-            <w:proofErr w:type="gramEnd"/>
-            <w:r>
-              <w:rPr>
-                <w:rFonts w:ascii="Aptos Narrow" w:hAnsi="Aptos Narrow"/>
-                <w:color w:val="000000"/>
-              </w:rPr>
-              <w:t>7][5] }}</w:t>
+            <w:r>
+              <w:rPr>
+                <w:rFonts w:ascii="Aptos Narrow" w:hAnsi="Aptos Narrow"/>
+                <w:color w:val="000000"/>
+              </w:rPr>
+              <w:t>{{ ad.score[7][5] }}</w:t>
             </w:r>
           </w:p>
         </w:tc>
@@ -6529,53 +3469,12 @@
                 <w:sz w:val="13"/>
               </w:rPr>
             </w:pPr>
-            <w:proofErr w:type="gramStart"/>
-            <w:r>
-              <w:rPr>
-                <w:rFonts w:ascii="Aptos Narrow" w:hAnsi="Aptos Narrow"/>
-                <w:color w:val="000000"/>
-              </w:rPr>
-              <w:t xml:space="preserve">{{ </w:t>
-            </w:r>
-            <w:proofErr w:type="spellStart"/>
-            <w:r>
-              <w:rPr>
-                <w:rFonts w:ascii="Aptos Narrow" w:hAnsi="Aptos Narrow"/>
-                <w:color w:val="000000"/>
-              </w:rPr>
-              <w:t>ad</w:t>
-            </w:r>
-            <w:proofErr w:type="gramEnd"/>
-            <w:r>
-              <w:rPr>
-                <w:rFonts w:ascii="Aptos Narrow" w:hAnsi="Aptos Narrow"/>
-                <w:color w:val="000000"/>
-              </w:rPr>
-              <w:t>.</w:t>
-            </w:r>
-            <w:proofErr w:type="gramStart"/>
-            <w:r>
-              <w:rPr>
-                <w:rFonts w:ascii="Aptos Narrow" w:hAnsi="Aptos Narrow"/>
-                <w:color w:val="000000"/>
-              </w:rPr>
-              <w:t>score</w:t>
-            </w:r>
-            <w:proofErr w:type="spellEnd"/>
-            <w:r>
-              <w:rPr>
-                <w:rFonts w:ascii="Aptos Narrow" w:hAnsi="Aptos Narrow"/>
-                <w:color w:val="000000"/>
-              </w:rPr>
-              <w:t>[</w:t>
-            </w:r>
-            <w:proofErr w:type="gramEnd"/>
-            <w:r>
-              <w:rPr>
-                <w:rFonts w:ascii="Aptos Narrow" w:hAnsi="Aptos Narrow"/>
-                <w:color w:val="000000"/>
-              </w:rPr>
-              <w:t>7][6] }}</w:t>
+            <w:r>
+              <w:rPr>
+                <w:rFonts w:ascii="Aptos Narrow" w:hAnsi="Aptos Narrow"/>
+                <w:color w:val="000000"/>
+              </w:rPr>
+              <w:t>{{ ad.score[7][6] }}</w:t>
             </w:r>
           </w:p>
         </w:tc>
@@ -6593,7 +3492,6 @@
                 <w:sz w:val="13"/>
               </w:rPr>
             </w:pPr>
-            <w:proofErr w:type="gramStart"/>
             <w:r>
               <w:rPr>
                 <w:rFonts w:ascii="Aptos Narrow" w:hAnsi="Aptos Narrow"/>
@@ -6612,7 +3510,6 @@
               </w:rPr>
               <w:t xml:space="preserve"> </w:t>
             </w:r>
-            <w:proofErr w:type="spellStart"/>
             <w:r>
               <w:rPr>
                 <w:rFonts w:ascii="Aptos Narrow" w:hAnsi="Aptos Narrow"/>
@@ -6620,9 +3517,8 @@
                 <w:spacing w:val="-2"/>
                 <w:w w:val="115"/>
               </w:rPr>
-              <w:t>ad</w:t>
-            </w:r>
-            <w:proofErr w:type="gramEnd"/>
+              <w:t>ad.eval_score [7]</w:t>
+            </w:r>
             <w:r>
               <w:rPr>
                 <w:rFonts w:ascii="Aptos Narrow" w:hAnsi="Aptos Narrow"/>
@@ -6630,9 +3526,8 @@
                 <w:spacing w:val="-2"/>
                 <w:w w:val="115"/>
               </w:rPr>
-              <w:t>.eval_score</w:t>
-            </w:r>
-            <w:proofErr w:type="spellEnd"/>
+              <w:t xml:space="preserve"> </w:t>
+            </w:r>
             <w:r>
               <w:rPr>
                 <w:rFonts w:ascii="Aptos Narrow" w:hAnsi="Aptos Narrow"/>
@@ -6640,24 +3535,6 @@
                 <w:spacing w:val="-2"/>
                 <w:w w:val="115"/>
               </w:rPr>
-              <w:t xml:space="preserve"> [7]</w:t>
-            </w:r>
-            <w:r>
-              <w:rPr>
-                <w:rFonts w:ascii="Aptos Narrow" w:hAnsi="Aptos Narrow"/>
-                <w:bCs/>
-                <w:spacing w:val="-2"/>
-                <w:w w:val="115"/>
-              </w:rPr>
-              <w:t xml:space="preserve"> </w:t>
-            </w:r>
-            <w:r>
-              <w:rPr>
-                <w:rFonts w:ascii="Aptos Narrow" w:hAnsi="Aptos Narrow"/>
-                <w:bCs/>
-                <w:spacing w:val="-2"/>
-                <w:w w:val="115"/>
-              </w:rPr>
               <w:t>}}</w:t>
             </w:r>
           </w:p>
@@ -6676,53 +3553,12 @@
                 <w:sz w:val="13"/>
               </w:rPr>
             </w:pPr>
-            <w:proofErr w:type="gramStart"/>
-            <w:r>
-              <w:rPr>
-                <w:rFonts w:ascii="Aptos Narrow" w:hAnsi="Aptos Narrow"/>
-                <w:color w:val="000000"/>
-              </w:rPr>
-              <w:t xml:space="preserve">{{ </w:t>
-            </w:r>
-            <w:proofErr w:type="spellStart"/>
-            <w:r>
-              <w:rPr>
-                <w:rFonts w:ascii="Aptos Narrow" w:hAnsi="Aptos Narrow"/>
-                <w:color w:val="000000"/>
-              </w:rPr>
-              <w:t>ad</w:t>
-            </w:r>
-            <w:proofErr w:type="gramEnd"/>
-            <w:r>
-              <w:rPr>
-                <w:rFonts w:ascii="Aptos Narrow" w:hAnsi="Aptos Narrow"/>
-                <w:color w:val="000000"/>
-              </w:rPr>
-              <w:t>.total_</w:t>
-            </w:r>
-            <w:proofErr w:type="gramStart"/>
-            <w:r>
-              <w:rPr>
-                <w:rFonts w:ascii="Aptos Narrow" w:hAnsi="Aptos Narrow"/>
-                <w:color w:val="000000"/>
-              </w:rPr>
-              <w:t>score</w:t>
-            </w:r>
-            <w:proofErr w:type="spellEnd"/>
-            <w:r>
-              <w:rPr>
-                <w:rFonts w:ascii="Aptos Narrow" w:hAnsi="Aptos Narrow"/>
-                <w:color w:val="000000"/>
-              </w:rPr>
-              <w:t>[</w:t>
-            </w:r>
-            <w:proofErr w:type="gramEnd"/>
-            <w:r>
-              <w:rPr>
-                <w:rFonts w:ascii="Aptos Narrow" w:hAnsi="Aptos Narrow"/>
-                <w:color w:val="000000"/>
-              </w:rPr>
-              <w:t>7] }}</w:t>
+            <w:r>
+              <w:rPr>
+                <w:rFonts w:ascii="Aptos Narrow" w:hAnsi="Aptos Narrow"/>
+                <w:color w:val="000000"/>
+              </w:rPr>
+              <w:t>{{ ad.total_score[7] }}</w:t>
             </w:r>
           </w:p>
         </w:tc>
@@ -6769,53 +3605,12 @@
                 <w:sz w:val="13"/>
               </w:rPr>
             </w:pPr>
-            <w:proofErr w:type="gramStart"/>
-            <w:r>
-              <w:rPr>
-                <w:rFonts w:ascii="Aptos Narrow" w:hAnsi="Aptos Narrow"/>
-                <w:color w:val="000000"/>
-              </w:rPr>
-              <w:t xml:space="preserve">{{ </w:t>
-            </w:r>
-            <w:proofErr w:type="spellStart"/>
-            <w:r>
-              <w:rPr>
-                <w:rFonts w:ascii="Aptos Narrow" w:hAnsi="Aptos Narrow"/>
-                <w:color w:val="000000"/>
-              </w:rPr>
-              <w:t>ad</w:t>
-            </w:r>
-            <w:proofErr w:type="gramEnd"/>
-            <w:r>
-              <w:rPr>
-                <w:rFonts w:ascii="Aptos Narrow" w:hAnsi="Aptos Narrow"/>
-                <w:color w:val="000000"/>
-              </w:rPr>
-              <w:t>.</w:t>
-            </w:r>
-            <w:proofErr w:type="gramStart"/>
-            <w:r>
-              <w:rPr>
-                <w:rFonts w:ascii="Aptos Narrow" w:hAnsi="Aptos Narrow"/>
-                <w:color w:val="000000"/>
-              </w:rPr>
-              <w:t>code</w:t>
-            </w:r>
-            <w:proofErr w:type="spellEnd"/>
-            <w:r>
-              <w:rPr>
-                <w:rFonts w:ascii="Aptos Narrow" w:hAnsi="Aptos Narrow"/>
-                <w:color w:val="000000"/>
-              </w:rPr>
-              <w:t>[</w:t>
-            </w:r>
-            <w:proofErr w:type="gramEnd"/>
-            <w:r>
-              <w:rPr>
-                <w:rFonts w:ascii="Aptos Narrow" w:hAnsi="Aptos Narrow"/>
-                <w:color w:val="000000"/>
-              </w:rPr>
-              <w:t>8] }}</w:t>
+            <w:r>
+              <w:rPr>
+                <w:rFonts w:ascii="Aptos Narrow" w:hAnsi="Aptos Narrow"/>
+                <w:color w:val="000000"/>
+              </w:rPr>
+              <w:t>{{ ad.code[8] }}</w:t>
             </w:r>
           </w:p>
         </w:tc>
@@ -6833,53 +3628,12 @@
                 <w:sz w:val="13"/>
               </w:rPr>
             </w:pPr>
-            <w:proofErr w:type="gramStart"/>
-            <w:r>
-              <w:rPr>
-                <w:rFonts w:ascii="Aptos Narrow" w:hAnsi="Aptos Narrow"/>
-                <w:color w:val="000000"/>
-              </w:rPr>
-              <w:t xml:space="preserve">{{ </w:t>
-            </w:r>
-            <w:proofErr w:type="spellStart"/>
-            <w:r>
-              <w:rPr>
-                <w:rFonts w:ascii="Aptos Narrow" w:hAnsi="Aptos Narrow"/>
-                <w:color w:val="000000"/>
-              </w:rPr>
-              <w:t>ad</w:t>
-            </w:r>
-            <w:proofErr w:type="gramEnd"/>
-            <w:r>
-              <w:rPr>
-                <w:rFonts w:ascii="Aptos Narrow" w:hAnsi="Aptos Narrow"/>
-                <w:color w:val="000000"/>
-              </w:rPr>
-              <w:t>.</w:t>
-            </w:r>
-            <w:proofErr w:type="gramStart"/>
-            <w:r>
-              <w:rPr>
-                <w:rFonts w:ascii="Aptos Narrow" w:hAnsi="Aptos Narrow"/>
-                <w:color w:val="000000"/>
-              </w:rPr>
-              <w:t>score</w:t>
-            </w:r>
-            <w:proofErr w:type="spellEnd"/>
-            <w:r>
-              <w:rPr>
-                <w:rFonts w:ascii="Aptos Narrow" w:hAnsi="Aptos Narrow"/>
-                <w:color w:val="000000"/>
-              </w:rPr>
-              <w:t>[</w:t>
-            </w:r>
-            <w:proofErr w:type="gramEnd"/>
-            <w:r>
-              <w:rPr>
-                <w:rFonts w:ascii="Aptos Narrow" w:hAnsi="Aptos Narrow"/>
-                <w:color w:val="000000"/>
-              </w:rPr>
-              <w:t>8][0] }}</w:t>
+            <w:r>
+              <w:rPr>
+                <w:rFonts w:ascii="Aptos Narrow" w:hAnsi="Aptos Narrow"/>
+                <w:color w:val="000000"/>
+              </w:rPr>
+              <w:t>{{ ad.score[8][0] }}</w:t>
             </w:r>
           </w:p>
         </w:tc>
@@ -6897,53 +3651,12 @@
                 <w:sz w:val="13"/>
               </w:rPr>
             </w:pPr>
-            <w:proofErr w:type="gramStart"/>
-            <w:r>
-              <w:rPr>
-                <w:rFonts w:ascii="Aptos Narrow" w:hAnsi="Aptos Narrow"/>
-                <w:color w:val="000000"/>
-              </w:rPr>
-              <w:t xml:space="preserve">{{ </w:t>
-            </w:r>
-            <w:proofErr w:type="spellStart"/>
-            <w:r>
-              <w:rPr>
-                <w:rFonts w:ascii="Aptos Narrow" w:hAnsi="Aptos Narrow"/>
-                <w:color w:val="000000"/>
-              </w:rPr>
-              <w:t>ad</w:t>
-            </w:r>
-            <w:proofErr w:type="gramEnd"/>
-            <w:r>
-              <w:rPr>
-                <w:rFonts w:ascii="Aptos Narrow" w:hAnsi="Aptos Narrow"/>
-                <w:color w:val="000000"/>
-              </w:rPr>
-              <w:t>.</w:t>
-            </w:r>
-            <w:proofErr w:type="gramStart"/>
-            <w:r>
-              <w:rPr>
-                <w:rFonts w:ascii="Aptos Narrow" w:hAnsi="Aptos Narrow"/>
-                <w:color w:val="000000"/>
-              </w:rPr>
-              <w:t>score</w:t>
-            </w:r>
-            <w:proofErr w:type="spellEnd"/>
-            <w:r>
-              <w:rPr>
-                <w:rFonts w:ascii="Aptos Narrow" w:hAnsi="Aptos Narrow"/>
-                <w:color w:val="000000"/>
-              </w:rPr>
-              <w:t>[</w:t>
-            </w:r>
-            <w:proofErr w:type="gramEnd"/>
-            <w:r>
-              <w:rPr>
-                <w:rFonts w:ascii="Aptos Narrow" w:hAnsi="Aptos Narrow"/>
-                <w:color w:val="000000"/>
-              </w:rPr>
-              <w:t>8][1] }}</w:t>
+            <w:r>
+              <w:rPr>
+                <w:rFonts w:ascii="Aptos Narrow" w:hAnsi="Aptos Narrow"/>
+                <w:color w:val="000000"/>
+              </w:rPr>
+              <w:t>{{ ad.score[8][1] }}</w:t>
             </w:r>
           </w:p>
         </w:tc>
@@ -6961,53 +3674,12 @@
                 <w:sz w:val="13"/>
               </w:rPr>
             </w:pPr>
-            <w:proofErr w:type="gramStart"/>
-            <w:r>
-              <w:rPr>
-                <w:rFonts w:ascii="Aptos Narrow" w:hAnsi="Aptos Narrow"/>
-                <w:color w:val="000000"/>
-              </w:rPr>
-              <w:t xml:space="preserve">{{ </w:t>
-            </w:r>
-            <w:proofErr w:type="spellStart"/>
-            <w:r>
-              <w:rPr>
-                <w:rFonts w:ascii="Aptos Narrow" w:hAnsi="Aptos Narrow"/>
-                <w:color w:val="000000"/>
-              </w:rPr>
-              <w:t>ad</w:t>
-            </w:r>
-            <w:proofErr w:type="gramEnd"/>
-            <w:r>
-              <w:rPr>
-                <w:rFonts w:ascii="Aptos Narrow" w:hAnsi="Aptos Narrow"/>
-                <w:color w:val="000000"/>
-              </w:rPr>
-              <w:t>.</w:t>
-            </w:r>
-            <w:proofErr w:type="gramStart"/>
-            <w:r>
-              <w:rPr>
-                <w:rFonts w:ascii="Aptos Narrow" w:hAnsi="Aptos Narrow"/>
-                <w:color w:val="000000"/>
-              </w:rPr>
-              <w:t>score</w:t>
-            </w:r>
-            <w:proofErr w:type="spellEnd"/>
-            <w:r>
-              <w:rPr>
-                <w:rFonts w:ascii="Aptos Narrow" w:hAnsi="Aptos Narrow"/>
-                <w:color w:val="000000"/>
-              </w:rPr>
-              <w:t>[</w:t>
-            </w:r>
-            <w:proofErr w:type="gramEnd"/>
-            <w:r>
-              <w:rPr>
-                <w:rFonts w:ascii="Aptos Narrow" w:hAnsi="Aptos Narrow"/>
-                <w:color w:val="000000"/>
-              </w:rPr>
-              <w:t>8][2] }}</w:t>
+            <w:r>
+              <w:rPr>
+                <w:rFonts w:ascii="Aptos Narrow" w:hAnsi="Aptos Narrow"/>
+                <w:color w:val="000000"/>
+              </w:rPr>
+              <w:t>{{ ad.score[8][2] }}</w:t>
             </w:r>
           </w:p>
         </w:tc>
@@ -7026,53 +3698,12 @@
                 <w:sz w:val="13"/>
               </w:rPr>
             </w:pPr>
-            <w:proofErr w:type="gramStart"/>
-            <w:r>
-              <w:rPr>
-                <w:rFonts w:ascii="Aptos Narrow" w:hAnsi="Aptos Narrow"/>
-                <w:color w:val="000000"/>
-              </w:rPr>
-              <w:t xml:space="preserve">{{ </w:t>
-            </w:r>
-            <w:proofErr w:type="spellStart"/>
-            <w:r>
-              <w:rPr>
-                <w:rFonts w:ascii="Aptos Narrow" w:hAnsi="Aptos Narrow"/>
-                <w:color w:val="000000"/>
-              </w:rPr>
-              <w:t>ad</w:t>
-            </w:r>
-            <w:proofErr w:type="gramEnd"/>
-            <w:r>
-              <w:rPr>
-                <w:rFonts w:ascii="Aptos Narrow" w:hAnsi="Aptos Narrow"/>
-                <w:color w:val="000000"/>
-              </w:rPr>
-              <w:t>.</w:t>
-            </w:r>
-            <w:proofErr w:type="gramStart"/>
-            <w:r>
-              <w:rPr>
-                <w:rFonts w:ascii="Aptos Narrow" w:hAnsi="Aptos Narrow"/>
-                <w:color w:val="000000"/>
-              </w:rPr>
-              <w:t>score</w:t>
-            </w:r>
-            <w:proofErr w:type="spellEnd"/>
-            <w:r>
-              <w:rPr>
-                <w:rFonts w:ascii="Aptos Narrow" w:hAnsi="Aptos Narrow"/>
-                <w:color w:val="000000"/>
-              </w:rPr>
-              <w:t>[</w:t>
-            </w:r>
-            <w:proofErr w:type="gramEnd"/>
-            <w:r>
-              <w:rPr>
-                <w:rFonts w:ascii="Aptos Narrow" w:hAnsi="Aptos Narrow"/>
-                <w:color w:val="000000"/>
-              </w:rPr>
-              <w:t>8][3] }}</w:t>
+            <w:r>
+              <w:rPr>
+                <w:rFonts w:ascii="Aptos Narrow" w:hAnsi="Aptos Narrow"/>
+                <w:color w:val="000000"/>
+              </w:rPr>
+              <w:t>{{ ad.score[8][3] }}</w:t>
             </w:r>
           </w:p>
         </w:tc>
@@ -7090,53 +3721,12 @@
                 <w:sz w:val="13"/>
               </w:rPr>
             </w:pPr>
-            <w:proofErr w:type="gramStart"/>
-            <w:r>
-              <w:rPr>
-                <w:rFonts w:ascii="Aptos Narrow" w:hAnsi="Aptos Narrow"/>
-                <w:color w:val="000000"/>
-              </w:rPr>
-              <w:t xml:space="preserve">{{ </w:t>
-            </w:r>
-            <w:proofErr w:type="spellStart"/>
-            <w:r>
-              <w:rPr>
-                <w:rFonts w:ascii="Aptos Narrow" w:hAnsi="Aptos Narrow"/>
-                <w:color w:val="000000"/>
-              </w:rPr>
-              <w:t>ad</w:t>
-            </w:r>
-            <w:proofErr w:type="gramEnd"/>
-            <w:r>
-              <w:rPr>
-                <w:rFonts w:ascii="Aptos Narrow" w:hAnsi="Aptos Narrow"/>
-                <w:color w:val="000000"/>
-              </w:rPr>
-              <w:t>.</w:t>
-            </w:r>
-            <w:proofErr w:type="gramStart"/>
-            <w:r>
-              <w:rPr>
-                <w:rFonts w:ascii="Aptos Narrow" w:hAnsi="Aptos Narrow"/>
-                <w:color w:val="000000"/>
-              </w:rPr>
-              <w:t>score</w:t>
-            </w:r>
-            <w:proofErr w:type="spellEnd"/>
-            <w:r>
-              <w:rPr>
-                <w:rFonts w:ascii="Aptos Narrow" w:hAnsi="Aptos Narrow"/>
-                <w:color w:val="000000"/>
-              </w:rPr>
-              <w:t>[</w:t>
-            </w:r>
-            <w:proofErr w:type="gramEnd"/>
-            <w:r>
-              <w:rPr>
-                <w:rFonts w:ascii="Aptos Narrow" w:hAnsi="Aptos Narrow"/>
-                <w:color w:val="000000"/>
-              </w:rPr>
-              <w:t>8][4] }}</w:t>
+            <w:r>
+              <w:rPr>
+                <w:rFonts w:ascii="Aptos Narrow" w:hAnsi="Aptos Narrow"/>
+                <w:color w:val="000000"/>
+              </w:rPr>
+              <w:t>{{ ad.score[8][4] }}</w:t>
             </w:r>
           </w:p>
         </w:tc>
@@ -7155,53 +3745,12 @@
                 <w:sz w:val="13"/>
               </w:rPr>
             </w:pPr>
-            <w:proofErr w:type="gramStart"/>
-            <w:r>
-              <w:rPr>
-                <w:rFonts w:ascii="Aptos Narrow" w:hAnsi="Aptos Narrow"/>
-                <w:color w:val="000000"/>
-              </w:rPr>
-              <w:t xml:space="preserve">{{ </w:t>
-            </w:r>
-            <w:proofErr w:type="spellStart"/>
-            <w:r>
-              <w:rPr>
-                <w:rFonts w:ascii="Aptos Narrow" w:hAnsi="Aptos Narrow"/>
-                <w:color w:val="000000"/>
-              </w:rPr>
-              <w:t>ad</w:t>
-            </w:r>
-            <w:proofErr w:type="gramEnd"/>
-            <w:r>
-              <w:rPr>
-                <w:rFonts w:ascii="Aptos Narrow" w:hAnsi="Aptos Narrow"/>
-                <w:color w:val="000000"/>
-              </w:rPr>
-              <w:t>.</w:t>
-            </w:r>
-            <w:proofErr w:type="gramStart"/>
-            <w:r>
-              <w:rPr>
-                <w:rFonts w:ascii="Aptos Narrow" w:hAnsi="Aptos Narrow"/>
-                <w:color w:val="000000"/>
-              </w:rPr>
-              <w:t>score</w:t>
-            </w:r>
-            <w:proofErr w:type="spellEnd"/>
-            <w:r>
-              <w:rPr>
-                <w:rFonts w:ascii="Aptos Narrow" w:hAnsi="Aptos Narrow"/>
-                <w:color w:val="000000"/>
-              </w:rPr>
-              <w:t>[</w:t>
-            </w:r>
-            <w:proofErr w:type="gramEnd"/>
-            <w:r>
-              <w:rPr>
-                <w:rFonts w:ascii="Aptos Narrow" w:hAnsi="Aptos Narrow"/>
-                <w:color w:val="000000"/>
-              </w:rPr>
-              <w:t>8][5] }}</w:t>
+            <w:r>
+              <w:rPr>
+                <w:rFonts w:ascii="Aptos Narrow" w:hAnsi="Aptos Narrow"/>
+                <w:color w:val="000000"/>
+              </w:rPr>
+              <w:t>{{ ad.score[8][5] }}</w:t>
             </w:r>
           </w:p>
         </w:tc>
@@ -7220,53 +3769,12 @@
                 <w:sz w:val="13"/>
               </w:rPr>
             </w:pPr>
-            <w:proofErr w:type="gramStart"/>
-            <w:r>
-              <w:rPr>
-                <w:rFonts w:ascii="Aptos Narrow" w:hAnsi="Aptos Narrow"/>
-                <w:color w:val="000000"/>
-              </w:rPr>
-              <w:t xml:space="preserve">{{ </w:t>
-            </w:r>
-            <w:proofErr w:type="spellStart"/>
-            <w:r>
-              <w:rPr>
-                <w:rFonts w:ascii="Aptos Narrow" w:hAnsi="Aptos Narrow"/>
-                <w:color w:val="000000"/>
-              </w:rPr>
-              <w:t>ad</w:t>
-            </w:r>
-            <w:proofErr w:type="gramEnd"/>
-            <w:r>
-              <w:rPr>
-                <w:rFonts w:ascii="Aptos Narrow" w:hAnsi="Aptos Narrow"/>
-                <w:color w:val="000000"/>
-              </w:rPr>
-              <w:t>.</w:t>
-            </w:r>
-            <w:proofErr w:type="gramStart"/>
-            <w:r>
-              <w:rPr>
-                <w:rFonts w:ascii="Aptos Narrow" w:hAnsi="Aptos Narrow"/>
-                <w:color w:val="000000"/>
-              </w:rPr>
-              <w:t>score</w:t>
-            </w:r>
-            <w:proofErr w:type="spellEnd"/>
-            <w:r>
-              <w:rPr>
-                <w:rFonts w:ascii="Aptos Narrow" w:hAnsi="Aptos Narrow"/>
-                <w:color w:val="000000"/>
-              </w:rPr>
-              <w:t>[</w:t>
-            </w:r>
-            <w:proofErr w:type="gramEnd"/>
-            <w:r>
-              <w:rPr>
-                <w:rFonts w:ascii="Aptos Narrow" w:hAnsi="Aptos Narrow"/>
-                <w:color w:val="000000"/>
-              </w:rPr>
-              <w:t>8][6] }}</w:t>
+            <w:r>
+              <w:rPr>
+                <w:rFonts w:ascii="Aptos Narrow" w:hAnsi="Aptos Narrow"/>
+                <w:color w:val="000000"/>
+              </w:rPr>
+              <w:t>{{ ad.score[8][6] }}</w:t>
             </w:r>
           </w:p>
         </w:tc>
@@ -7284,7 +3792,6 @@
                 <w:sz w:val="13"/>
               </w:rPr>
             </w:pPr>
-            <w:proofErr w:type="gramStart"/>
             <w:r>
               <w:rPr>
                 <w:rFonts w:ascii="Aptos Narrow" w:hAnsi="Aptos Narrow"/>
@@ -7303,7 +3810,6 @@
               </w:rPr>
               <w:t xml:space="preserve"> </w:t>
             </w:r>
-            <w:proofErr w:type="spellStart"/>
             <w:r>
               <w:rPr>
                 <w:rFonts w:ascii="Aptos Narrow" w:hAnsi="Aptos Narrow"/>
@@ -7311,9 +3817,8 @@
                 <w:spacing w:val="-2"/>
                 <w:w w:val="115"/>
               </w:rPr>
-              <w:t>ad</w:t>
-            </w:r>
-            <w:proofErr w:type="gramEnd"/>
+              <w:t>ad.eval_score [8]</w:t>
+            </w:r>
             <w:r>
               <w:rPr>
                 <w:rFonts w:ascii="Aptos Narrow" w:hAnsi="Aptos Narrow"/>
@@ -7321,9 +3826,8 @@
                 <w:spacing w:val="-2"/>
                 <w:w w:val="115"/>
               </w:rPr>
-              <w:t>.eval_score</w:t>
-            </w:r>
-            <w:proofErr w:type="spellEnd"/>
+              <w:t xml:space="preserve"> </w:t>
+            </w:r>
             <w:r>
               <w:rPr>
                 <w:rFonts w:ascii="Aptos Narrow" w:hAnsi="Aptos Narrow"/>
@@ -7331,24 +3835,6 @@
                 <w:spacing w:val="-2"/>
                 <w:w w:val="115"/>
               </w:rPr>
-              <w:t xml:space="preserve"> [8]</w:t>
-            </w:r>
-            <w:r>
-              <w:rPr>
-                <w:rFonts w:ascii="Aptos Narrow" w:hAnsi="Aptos Narrow"/>
-                <w:bCs/>
-                <w:spacing w:val="-2"/>
-                <w:w w:val="115"/>
-              </w:rPr>
-              <w:t xml:space="preserve"> </w:t>
-            </w:r>
-            <w:r>
-              <w:rPr>
-                <w:rFonts w:ascii="Aptos Narrow" w:hAnsi="Aptos Narrow"/>
-                <w:bCs/>
-                <w:spacing w:val="-2"/>
-                <w:w w:val="115"/>
-              </w:rPr>
               <w:t>}}</w:t>
             </w:r>
           </w:p>
@@ -7367,53 +3853,12 @@
                 <w:sz w:val="13"/>
               </w:rPr>
             </w:pPr>
-            <w:proofErr w:type="gramStart"/>
-            <w:r>
-              <w:rPr>
-                <w:rFonts w:ascii="Aptos Narrow" w:hAnsi="Aptos Narrow"/>
-                <w:color w:val="000000"/>
-              </w:rPr>
-              <w:t xml:space="preserve">{{ </w:t>
-            </w:r>
-            <w:proofErr w:type="spellStart"/>
-            <w:r>
-              <w:rPr>
-                <w:rFonts w:ascii="Aptos Narrow" w:hAnsi="Aptos Narrow"/>
-                <w:color w:val="000000"/>
-              </w:rPr>
-              <w:t>ad</w:t>
-            </w:r>
-            <w:proofErr w:type="gramEnd"/>
-            <w:r>
-              <w:rPr>
-                <w:rFonts w:ascii="Aptos Narrow" w:hAnsi="Aptos Narrow"/>
-                <w:color w:val="000000"/>
-              </w:rPr>
-              <w:t>.total_</w:t>
-            </w:r>
-            <w:proofErr w:type="gramStart"/>
-            <w:r>
-              <w:rPr>
-                <w:rFonts w:ascii="Aptos Narrow" w:hAnsi="Aptos Narrow"/>
-                <w:color w:val="000000"/>
-              </w:rPr>
-              <w:t>score</w:t>
-            </w:r>
-            <w:proofErr w:type="spellEnd"/>
-            <w:r>
-              <w:rPr>
-                <w:rFonts w:ascii="Aptos Narrow" w:hAnsi="Aptos Narrow"/>
-                <w:color w:val="000000"/>
-              </w:rPr>
-              <w:t>[</w:t>
-            </w:r>
-            <w:proofErr w:type="gramEnd"/>
-            <w:r>
-              <w:rPr>
-                <w:rFonts w:ascii="Aptos Narrow" w:hAnsi="Aptos Narrow"/>
-                <w:color w:val="000000"/>
-              </w:rPr>
-              <w:t>8] }}</w:t>
+            <w:r>
+              <w:rPr>
+                <w:rFonts w:ascii="Aptos Narrow" w:hAnsi="Aptos Narrow"/>
+                <w:color w:val="000000"/>
+              </w:rPr>
+              <w:t>{{ ad.total_score[8] }}</w:t>
             </w:r>
           </w:p>
         </w:tc>
@@ -7461,53 +3906,12 @@
                 <w:sz w:val="13"/>
               </w:rPr>
             </w:pPr>
-            <w:proofErr w:type="gramStart"/>
-            <w:r>
-              <w:rPr>
-                <w:rFonts w:ascii="Aptos Narrow" w:hAnsi="Aptos Narrow"/>
-                <w:color w:val="000000"/>
-              </w:rPr>
-              <w:t xml:space="preserve">{{ </w:t>
-            </w:r>
-            <w:proofErr w:type="spellStart"/>
-            <w:r>
-              <w:rPr>
-                <w:rFonts w:ascii="Aptos Narrow" w:hAnsi="Aptos Narrow"/>
-                <w:color w:val="000000"/>
-              </w:rPr>
-              <w:t>ad</w:t>
-            </w:r>
-            <w:proofErr w:type="gramEnd"/>
-            <w:r>
-              <w:rPr>
-                <w:rFonts w:ascii="Aptos Narrow" w:hAnsi="Aptos Narrow"/>
-                <w:color w:val="000000"/>
-              </w:rPr>
-              <w:t>.</w:t>
-            </w:r>
-            <w:proofErr w:type="gramStart"/>
-            <w:r>
-              <w:rPr>
-                <w:rFonts w:ascii="Aptos Narrow" w:hAnsi="Aptos Narrow"/>
-                <w:color w:val="000000"/>
-              </w:rPr>
-              <w:t>code</w:t>
-            </w:r>
-            <w:proofErr w:type="spellEnd"/>
-            <w:r>
-              <w:rPr>
-                <w:rFonts w:ascii="Aptos Narrow" w:hAnsi="Aptos Narrow"/>
-                <w:color w:val="000000"/>
-              </w:rPr>
-              <w:t>[</w:t>
-            </w:r>
-            <w:proofErr w:type="gramEnd"/>
-            <w:r>
-              <w:rPr>
-                <w:rFonts w:ascii="Aptos Narrow" w:hAnsi="Aptos Narrow"/>
-                <w:color w:val="000000"/>
-              </w:rPr>
-              <w:t>9] }}</w:t>
+            <w:r>
+              <w:rPr>
+                <w:rFonts w:ascii="Aptos Narrow" w:hAnsi="Aptos Narrow"/>
+                <w:color w:val="000000"/>
+              </w:rPr>
+              <w:t>{{ ad.code[9] }}</w:t>
             </w:r>
           </w:p>
         </w:tc>
@@ -7525,53 +3929,12 @@
                 <w:sz w:val="13"/>
               </w:rPr>
             </w:pPr>
-            <w:proofErr w:type="gramStart"/>
-            <w:r>
-              <w:rPr>
-                <w:rFonts w:ascii="Aptos Narrow" w:hAnsi="Aptos Narrow"/>
-                <w:color w:val="000000"/>
-              </w:rPr>
-              <w:t xml:space="preserve">{{ </w:t>
-            </w:r>
-            <w:proofErr w:type="spellStart"/>
-            <w:r>
-              <w:rPr>
-                <w:rFonts w:ascii="Aptos Narrow" w:hAnsi="Aptos Narrow"/>
-                <w:color w:val="000000"/>
-              </w:rPr>
-              <w:t>ad</w:t>
-            </w:r>
-            <w:proofErr w:type="gramEnd"/>
-            <w:r>
-              <w:rPr>
-                <w:rFonts w:ascii="Aptos Narrow" w:hAnsi="Aptos Narrow"/>
-                <w:color w:val="000000"/>
-              </w:rPr>
-              <w:t>.</w:t>
-            </w:r>
-            <w:proofErr w:type="gramStart"/>
-            <w:r>
-              <w:rPr>
-                <w:rFonts w:ascii="Aptos Narrow" w:hAnsi="Aptos Narrow"/>
-                <w:color w:val="000000"/>
-              </w:rPr>
-              <w:t>score</w:t>
-            </w:r>
-            <w:proofErr w:type="spellEnd"/>
-            <w:r>
-              <w:rPr>
-                <w:rFonts w:ascii="Aptos Narrow" w:hAnsi="Aptos Narrow"/>
-                <w:color w:val="000000"/>
-              </w:rPr>
-              <w:t>[</w:t>
-            </w:r>
-            <w:proofErr w:type="gramEnd"/>
-            <w:r>
-              <w:rPr>
-                <w:rFonts w:ascii="Aptos Narrow" w:hAnsi="Aptos Narrow"/>
-                <w:color w:val="000000"/>
-              </w:rPr>
-              <w:t>9][0] }}</w:t>
+            <w:r>
+              <w:rPr>
+                <w:rFonts w:ascii="Aptos Narrow" w:hAnsi="Aptos Narrow"/>
+                <w:color w:val="000000"/>
+              </w:rPr>
+              <w:t>{{ ad.score[9][0] }}</w:t>
             </w:r>
           </w:p>
         </w:tc>
@@ -7589,53 +3952,12 @@
                 <w:sz w:val="13"/>
               </w:rPr>
             </w:pPr>
-            <w:proofErr w:type="gramStart"/>
-            <w:r>
-              <w:rPr>
-                <w:rFonts w:ascii="Aptos Narrow" w:hAnsi="Aptos Narrow"/>
-                <w:color w:val="000000"/>
-              </w:rPr>
-              <w:t xml:space="preserve">{{ </w:t>
-            </w:r>
-            <w:proofErr w:type="spellStart"/>
-            <w:r>
-              <w:rPr>
-                <w:rFonts w:ascii="Aptos Narrow" w:hAnsi="Aptos Narrow"/>
-                <w:color w:val="000000"/>
-              </w:rPr>
-              <w:t>ad</w:t>
-            </w:r>
-            <w:proofErr w:type="gramEnd"/>
-            <w:r>
-              <w:rPr>
-                <w:rFonts w:ascii="Aptos Narrow" w:hAnsi="Aptos Narrow"/>
-                <w:color w:val="000000"/>
-              </w:rPr>
-              <w:t>.</w:t>
-            </w:r>
-            <w:proofErr w:type="gramStart"/>
-            <w:r>
-              <w:rPr>
-                <w:rFonts w:ascii="Aptos Narrow" w:hAnsi="Aptos Narrow"/>
-                <w:color w:val="000000"/>
-              </w:rPr>
-              <w:t>score</w:t>
-            </w:r>
-            <w:proofErr w:type="spellEnd"/>
-            <w:r>
-              <w:rPr>
-                <w:rFonts w:ascii="Aptos Narrow" w:hAnsi="Aptos Narrow"/>
-                <w:color w:val="000000"/>
-              </w:rPr>
-              <w:t>[</w:t>
-            </w:r>
-            <w:proofErr w:type="gramEnd"/>
-            <w:r>
-              <w:rPr>
-                <w:rFonts w:ascii="Aptos Narrow" w:hAnsi="Aptos Narrow"/>
-                <w:color w:val="000000"/>
-              </w:rPr>
-              <w:t>9][1] }}</w:t>
+            <w:r>
+              <w:rPr>
+                <w:rFonts w:ascii="Aptos Narrow" w:hAnsi="Aptos Narrow"/>
+                <w:color w:val="000000"/>
+              </w:rPr>
+              <w:t>{{ ad.score[9][1] }}</w:t>
             </w:r>
           </w:p>
         </w:tc>
@@ -7653,53 +3975,12 @@
                 <w:sz w:val="13"/>
               </w:rPr>
             </w:pPr>
-            <w:proofErr w:type="gramStart"/>
-            <w:r>
-              <w:rPr>
-                <w:rFonts w:ascii="Aptos Narrow" w:hAnsi="Aptos Narrow"/>
-                <w:color w:val="000000"/>
-              </w:rPr>
-              <w:t xml:space="preserve">{{ </w:t>
-            </w:r>
-            <w:proofErr w:type="spellStart"/>
-            <w:r>
-              <w:rPr>
-                <w:rFonts w:ascii="Aptos Narrow" w:hAnsi="Aptos Narrow"/>
-                <w:color w:val="000000"/>
-              </w:rPr>
-              <w:t>ad</w:t>
-            </w:r>
-            <w:proofErr w:type="gramEnd"/>
-            <w:r>
-              <w:rPr>
-                <w:rFonts w:ascii="Aptos Narrow" w:hAnsi="Aptos Narrow"/>
-                <w:color w:val="000000"/>
-              </w:rPr>
-              <w:t>.</w:t>
-            </w:r>
-            <w:proofErr w:type="gramStart"/>
-            <w:r>
-              <w:rPr>
-                <w:rFonts w:ascii="Aptos Narrow" w:hAnsi="Aptos Narrow"/>
-                <w:color w:val="000000"/>
-              </w:rPr>
-              <w:t>score</w:t>
-            </w:r>
-            <w:proofErr w:type="spellEnd"/>
-            <w:r>
-              <w:rPr>
-                <w:rFonts w:ascii="Aptos Narrow" w:hAnsi="Aptos Narrow"/>
-                <w:color w:val="000000"/>
-              </w:rPr>
-              <w:t>[</w:t>
-            </w:r>
-            <w:proofErr w:type="gramEnd"/>
-            <w:r>
-              <w:rPr>
-                <w:rFonts w:ascii="Aptos Narrow" w:hAnsi="Aptos Narrow"/>
-                <w:color w:val="000000"/>
-              </w:rPr>
-              <w:t>9][2] }}</w:t>
+            <w:r>
+              <w:rPr>
+                <w:rFonts w:ascii="Aptos Narrow" w:hAnsi="Aptos Narrow"/>
+                <w:color w:val="000000"/>
+              </w:rPr>
+              <w:t>{{ ad.score[9][2] }}</w:t>
             </w:r>
           </w:p>
         </w:tc>
@@ -7718,53 +3999,12 @@
                 <w:sz w:val="13"/>
               </w:rPr>
             </w:pPr>
-            <w:proofErr w:type="gramStart"/>
-            <w:r>
-              <w:rPr>
-                <w:rFonts w:ascii="Aptos Narrow" w:hAnsi="Aptos Narrow"/>
-                <w:color w:val="000000"/>
-              </w:rPr>
-              <w:t xml:space="preserve">{{ </w:t>
-            </w:r>
-            <w:proofErr w:type="spellStart"/>
-            <w:r>
-              <w:rPr>
-                <w:rFonts w:ascii="Aptos Narrow" w:hAnsi="Aptos Narrow"/>
-                <w:color w:val="000000"/>
-              </w:rPr>
-              <w:t>ad</w:t>
-            </w:r>
-            <w:proofErr w:type="gramEnd"/>
-            <w:r>
-              <w:rPr>
-                <w:rFonts w:ascii="Aptos Narrow" w:hAnsi="Aptos Narrow"/>
-                <w:color w:val="000000"/>
-              </w:rPr>
-              <w:t>.</w:t>
-            </w:r>
-            <w:proofErr w:type="gramStart"/>
-            <w:r>
-              <w:rPr>
-                <w:rFonts w:ascii="Aptos Narrow" w:hAnsi="Aptos Narrow"/>
-                <w:color w:val="000000"/>
-              </w:rPr>
-              <w:t>score</w:t>
-            </w:r>
-            <w:proofErr w:type="spellEnd"/>
-            <w:r>
-              <w:rPr>
-                <w:rFonts w:ascii="Aptos Narrow" w:hAnsi="Aptos Narrow"/>
-                <w:color w:val="000000"/>
-              </w:rPr>
-              <w:t>[</w:t>
-            </w:r>
-            <w:proofErr w:type="gramEnd"/>
-            <w:r>
-              <w:rPr>
-                <w:rFonts w:ascii="Aptos Narrow" w:hAnsi="Aptos Narrow"/>
-                <w:color w:val="000000"/>
-              </w:rPr>
-              <w:t>9][3] }}</w:t>
+            <w:r>
+              <w:rPr>
+                <w:rFonts w:ascii="Aptos Narrow" w:hAnsi="Aptos Narrow"/>
+                <w:color w:val="000000"/>
+              </w:rPr>
+              <w:t>{{ ad.score[9][3] }}</w:t>
             </w:r>
           </w:p>
         </w:tc>
@@ -7782,53 +4022,12 @@
                 <w:sz w:val="13"/>
               </w:rPr>
             </w:pPr>
-            <w:proofErr w:type="gramStart"/>
-            <w:r>
-              <w:rPr>
-                <w:rFonts w:ascii="Aptos Narrow" w:hAnsi="Aptos Narrow"/>
-                <w:color w:val="000000"/>
-              </w:rPr>
-              <w:t xml:space="preserve">{{ </w:t>
-            </w:r>
-            <w:proofErr w:type="spellStart"/>
-            <w:r>
-              <w:rPr>
-                <w:rFonts w:ascii="Aptos Narrow" w:hAnsi="Aptos Narrow"/>
-                <w:color w:val="000000"/>
-              </w:rPr>
-              <w:t>ad</w:t>
-            </w:r>
-            <w:proofErr w:type="gramEnd"/>
-            <w:r>
-              <w:rPr>
-                <w:rFonts w:ascii="Aptos Narrow" w:hAnsi="Aptos Narrow"/>
-                <w:color w:val="000000"/>
-              </w:rPr>
-              <w:t>.</w:t>
-            </w:r>
-            <w:proofErr w:type="gramStart"/>
-            <w:r>
-              <w:rPr>
-                <w:rFonts w:ascii="Aptos Narrow" w:hAnsi="Aptos Narrow"/>
-                <w:color w:val="000000"/>
-              </w:rPr>
-              <w:t>score</w:t>
-            </w:r>
-            <w:proofErr w:type="spellEnd"/>
-            <w:r>
-              <w:rPr>
-                <w:rFonts w:ascii="Aptos Narrow" w:hAnsi="Aptos Narrow"/>
-                <w:color w:val="000000"/>
-              </w:rPr>
-              <w:t>[</w:t>
-            </w:r>
-            <w:proofErr w:type="gramEnd"/>
-            <w:r>
-              <w:rPr>
-                <w:rFonts w:ascii="Aptos Narrow" w:hAnsi="Aptos Narrow"/>
-                <w:color w:val="000000"/>
-              </w:rPr>
-              <w:t>9][4] }}</w:t>
+            <w:r>
+              <w:rPr>
+                <w:rFonts w:ascii="Aptos Narrow" w:hAnsi="Aptos Narrow"/>
+                <w:color w:val="000000"/>
+              </w:rPr>
+              <w:t>{{ ad.score[9][4] }}</w:t>
             </w:r>
           </w:p>
         </w:tc>
@@ -7847,53 +4046,12 @@
                 <w:sz w:val="13"/>
               </w:rPr>
             </w:pPr>
-            <w:proofErr w:type="gramStart"/>
-            <w:r>
-              <w:rPr>
-                <w:rFonts w:ascii="Aptos Narrow" w:hAnsi="Aptos Narrow"/>
-                <w:color w:val="000000"/>
-              </w:rPr>
-              <w:t xml:space="preserve">{{ </w:t>
-            </w:r>
-            <w:proofErr w:type="spellStart"/>
-            <w:r>
-              <w:rPr>
-                <w:rFonts w:ascii="Aptos Narrow" w:hAnsi="Aptos Narrow"/>
-                <w:color w:val="000000"/>
-              </w:rPr>
-              <w:t>ad</w:t>
-            </w:r>
-            <w:proofErr w:type="gramEnd"/>
-            <w:r>
-              <w:rPr>
-                <w:rFonts w:ascii="Aptos Narrow" w:hAnsi="Aptos Narrow"/>
-                <w:color w:val="000000"/>
-              </w:rPr>
-              <w:t>.</w:t>
-            </w:r>
-            <w:proofErr w:type="gramStart"/>
-            <w:r>
-              <w:rPr>
-                <w:rFonts w:ascii="Aptos Narrow" w:hAnsi="Aptos Narrow"/>
-                <w:color w:val="000000"/>
-              </w:rPr>
-              <w:t>score</w:t>
-            </w:r>
-            <w:proofErr w:type="spellEnd"/>
-            <w:r>
-              <w:rPr>
-                <w:rFonts w:ascii="Aptos Narrow" w:hAnsi="Aptos Narrow"/>
-                <w:color w:val="000000"/>
-              </w:rPr>
-              <w:t>[</w:t>
-            </w:r>
-            <w:proofErr w:type="gramEnd"/>
-            <w:r>
-              <w:rPr>
-                <w:rFonts w:ascii="Aptos Narrow" w:hAnsi="Aptos Narrow"/>
-                <w:color w:val="000000"/>
-              </w:rPr>
-              <w:t>9][5] }}</w:t>
+            <w:r>
+              <w:rPr>
+                <w:rFonts w:ascii="Aptos Narrow" w:hAnsi="Aptos Narrow"/>
+                <w:color w:val="000000"/>
+              </w:rPr>
+              <w:t>{{ ad.score[9][5] }}</w:t>
             </w:r>
           </w:p>
         </w:tc>
@@ -7912,53 +4070,12 @@
                 <w:sz w:val="13"/>
               </w:rPr>
             </w:pPr>
-            <w:proofErr w:type="gramStart"/>
-            <w:r>
-              <w:rPr>
-                <w:rFonts w:ascii="Aptos Narrow" w:hAnsi="Aptos Narrow"/>
-                <w:color w:val="000000"/>
-              </w:rPr>
-              <w:t xml:space="preserve">{{ </w:t>
-            </w:r>
-            <w:proofErr w:type="spellStart"/>
-            <w:r>
-              <w:rPr>
-                <w:rFonts w:ascii="Aptos Narrow" w:hAnsi="Aptos Narrow"/>
-                <w:color w:val="000000"/>
-              </w:rPr>
-              <w:t>ad</w:t>
-            </w:r>
-            <w:proofErr w:type="gramEnd"/>
-            <w:r>
-              <w:rPr>
-                <w:rFonts w:ascii="Aptos Narrow" w:hAnsi="Aptos Narrow"/>
-                <w:color w:val="000000"/>
-              </w:rPr>
-              <w:t>.</w:t>
-            </w:r>
-            <w:proofErr w:type="gramStart"/>
-            <w:r>
-              <w:rPr>
-                <w:rFonts w:ascii="Aptos Narrow" w:hAnsi="Aptos Narrow"/>
-                <w:color w:val="000000"/>
-              </w:rPr>
-              <w:t>score</w:t>
-            </w:r>
-            <w:proofErr w:type="spellEnd"/>
-            <w:r>
-              <w:rPr>
-                <w:rFonts w:ascii="Aptos Narrow" w:hAnsi="Aptos Narrow"/>
-                <w:color w:val="000000"/>
-              </w:rPr>
-              <w:t>[</w:t>
-            </w:r>
-            <w:proofErr w:type="gramEnd"/>
-            <w:r>
-              <w:rPr>
-                <w:rFonts w:ascii="Aptos Narrow" w:hAnsi="Aptos Narrow"/>
-                <w:color w:val="000000"/>
-              </w:rPr>
-              <w:t>9][6] }}</w:t>
+            <w:r>
+              <w:rPr>
+                <w:rFonts w:ascii="Aptos Narrow" w:hAnsi="Aptos Narrow"/>
+                <w:color w:val="000000"/>
+              </w:rPr>
+              <w:t>{{ ad.score[9][6] }}</w:t>
             </w:r>
           </w:p>
         </w:tc>
@@ -7976,7 +4093,6 @@
                 <w:sz w:val="13"/>
               </w:rPr>
             </w:pPr>
-            <w:proofErr w:type="gramStart"/>
             <w:r>
               <w:rPr>
                 <w:rFonts w:ascii="Aptos Narrow" w:hAnsi="Aptos Narrow"/>
@@ -7995,7 +4111,6 @@
               </w:rPr>
               <w:t xml:space="preserve"> </w:t>
             </w:r>
-            <w:proofErr w:type="spellStart"/>
             <w:r>
               <w:rPr>
                 <w:rFonts w:ascii="Aptos Narrow" w:hAnsi="Aptos Narrow"/>
@@ -8003,9 +4118,8 @@
                 <w:spacing w:val="-2"/>
                 <w:w w:val="115"/>
               </w:rPr>
-              <w:t>ad</w:t>
-            </w:r>
-            <w:proofErr w:type="gramEnd"/>
+              <w:t>ad.eval_score [9]</w:t>
+            </w:r>
             <w:r>
               <w:rPr>
                 <w:rFonts w:ascii="Aptos Narrow" w:hAnsi="Aptos Narrow"/>
@@ -8013,9 +4127,8 @@
                 <w:spacing w:val="-2"/>
                 <w:w w:val="115"/>
               </w:rPr>
-              <w:t>.eval_score</w:t>
-            </w:r>
-            <w:proofErr w:type="spellEnd"/>
+              <w:t xml:space="preserve"> </w:t>
+            </w:r>
             <w:r>
               <w:rPr>
                 <w:rFonts w:ascii="Aptos Narrow" w:hAnsi="Aptos Narrow"/>
@@ -8023,24 +4136,6 @@
                 <w:spacing w:val="-2"/>
                 <w:w w:val="115"/>
               </w:rPr>
-              <w:t xml:space="preserve"> [9]</w:t>
-            </w:r>
-            <w:r>
-              <w:rPr>
-                <w:rFonts w:ascii="Aptos Narrow" w:hAnsi="Aptos Narrow"/>
-                <w:bCs/>
-                <w:spacing w:val="-2"/>
-                <w:w w:val="115"/>
-              </w:rPr>
-              <w:t xml:space="preserve"> </w:t>
-            </w:r>
-            <w:r>
-              <w:rPr>
-                <w:rFonts w:ascii="Aptos Narrow" w:hAnsi="Aptos Narrow"/>
-                <w:bCs/>
-                <w:spacing w:val="-2"/>
-                <w:w w:val="115"/>
-              </w:rPr>
               <w:t>}}</w:t>
             </w:r>
           </w:p>
@@ -8059,53 +4154,12 @@
                 <w:sz w:val="13"/>
               </w:rPr>
             </w:pPr>
-            <w:proofErr w:type="gramStart"/>
-            <w:r>
-              <w:rPr>
-                <w:rFonts w:ascii="Aptos Narrow" w:hAnsi="Aptos Narrow"/>
-                <w:color w:val="000000"/>
-              </w:rPr>
-              <w:t xml:space="preserve">{{ </w:t>
-            </w:r>
-            <w:proofErr w:type="spellStart"/>
-            <w:r>
-              <w:rPr>
-                <w:rFonts w:ascii="Aptos Narrow" w:hAnsi="Aptos Narrow"/>
-                <w:color w:val="000000"/>
-              </w:rPr>
-              <w:t>ad</w:t>
-            </w:r>
-            <w:proofErr w:type="gramEnd"/>
-            <w:r>
-              <w:rPr>
-                <w:rFonts w:ascii="Aptos Narrow" w:hAnsi="Aptos Narrow"/>
-                <w:color w:val="000000"/>
-              </w:rPr>
-              <w:t>.total_</w:t>
-            </w:r>
-            <w:proofErr w:type="gramStart"/>
-            <w:r>
-              <w:rPr>
-                <w:rFonts w:ascii="Aptos Narrow" w:hAnsi="Aptos Narrow"/>
-                <w:color w:val="000000"/>
-              </w:rPr>
-              <w:t>score</w:t>
-            </w:r>
-            <w:proofErr w:type="spellEnd"/>
-            <w:r>
-              <w:rPr>
-                <w:rFonts w:ascii="Aptos Narrow" w:hAnsi="Aptos Narrow"/>
-                <w:color w:val="000000"/>
-              </w:rPr>
-              <w:t>[</w:t>
-            </w:r>
-            <w:proofErr w:type="gramEnd"/>
-            <w:r>
-              <w:rPr>
-                <w:rFonts w:ascii="Aptos Narrow" w:hAnsi="Aptos Narrow"/>
-                <w:color w:val="000000"/>
-              </w:rPr>
-              <w:t>9] }}</w:t>
+            <w:r>
+              <w:rPr>
+                <w:rFonts w:ascii="Aptos Narrow" w:hAnsi="Aptos Narrow"/>
+                <w:color w:val="000000"/>
+              </w:rPr>
+              <w:t>{{ ad.total_score[9] }}</w:t>
             </w:r>
           </w:p>
         </w:tc>
